--- a/LPU Project Report - Chat Analysis.docx
+++ b/LPU Project Report - Chat Analysis.docx
@@ -1912,6 +1912,19 @@
         </w:rPr>
       </w:pPr>
     </w:p>
+    <w:p>
+      <w:pPr>
+        <w:spacing w:line="360" w:lineRule="auto"/>
+        <w:jc w:val="both"/>
+        <w:rPr>
+          <w:rFonts w:ascii="Times New Roman" w:hAnsi="Times New Roman" w:cs="Times New Roman"/>
+          <w:b/>
+          <w:bCs/>
+          <w:sz w:val="28"/>
+          <w:szCs w:val="28"/>
+        </w:rPr>
+      </w:pPr>
+    </w:p>
     <w:tbl>
       <w:tblPr>
         <w:tblStyle w:val="TableGrid"/>
@@ -1944,7 +1957,6 @@
                 <w:szCs w:val="28"/>
               </w:rPr>
             </w:pPr>
-            <w:proofErr w:type="spellStart"/>
             <w:r>
               <w:rPr>
                 <w:rFonts w:ascii="Times New Roman" w:hAnsi="Times New Roman" w:cs="Times New Roman"/>
@@ -1953,7 +1965,6 @@
                 <w:sz w:val="28"/>
                 <w:szCs w:val="28"/>
               </w:rPr>
-              <w:lastRenderedPageBreak/>
               <w:t>S.N</w:t>
             </w:r>
             <w:r>
@@ -1966,7 +1977,6 @@
               </w:rPr>
               <w:t>o</w:t>
             </w:r>
-            <w:proofErr w:type="spellEnd"/>
           </w:p>
         </w:tc>
         <w:tc>
@@ -2272,7 +2282,7 @@
                 <w:sz w:val="28"/>
                 <w:szCs w:val="28"/>
               </w:rPr>
-              <w:t>2</w:t>
+              <w:t>4</w:t>
             </w:r>
           </w:p>
         </w:tc>
@@ -2353,7 +2363,7 @@
                 <w:sz w:val="28"/>
                 <w:szCs w:val="28"/>
               </w:rPr>
-              <w:t>3</w:t>
+              <w:t>4</w:t>
             </w:r>
           </w:p>
         </w:tc>
@@ -2434,7 +2444,7 @@
                 <w:sz w:val="28"/>
                 <w:szCs w:val="28"/>
               </w:rPr>
-              <w:t>3</w:t>
+              <w:t>4</w:t>
             </w:r>
           </w:p>
         </w:tc>
@@ -2515,7 +2525,7 @@
                 <w:sz w:val="28"/>
                 <w:szCs w:val="28"/>
               </w:rPr>
-              <w:t>5</w:t>
+              <w:t>6</w:t>
             </w:r>
           </w:p>
         </w:tc>
@@ -2549,95 +2559,6 @@
                 <w:szCs w:val="28"/>
               </w:rPr>
               <w:t>7.</w:t>
-            </w:r>
-          </w:p>
-        </w:tc>
-        <w:tc>
-          <w:tcPr>
-            <w:tcW w:w="5665" w:type="dxa"/>
-            <w:vAlign w:val="center"/>
-          </w:tcPr>
-          <w:p>
-            <w:pPr>
-              <w:jc w:val="center"/>
-              <w:rPr>
-                <w:rFonts w:ascii="Times New Roman" w:hAnsi="Times New Roman" w:cs="Times New Roman"/>
-                <w:sz w:val="28"/>
-                <w:szCs w:val="28"/>
-              </w:rPr>
-            </w:pPr>
-            <w:r>
-              <w:rPr>
-                <w:rFonts w:ascii="Times New Roman" w:hAnsi="Times New Roman" w:cs="Times New Roman"/>
-                <w:sz w:val="28"/>
-                <w:szCs w:val="28"/>
-              </w:rPr>
-              <w:t>Survey</w:t>
-            </w:r>
-            <w:r>
-              <w:rPr>
-                <w:rFonts w:ascii="Times New Roman" w:hAnsi="Times New Roman" w:cs="Times New Roman"/>
-                <w:sz w:val="28"/>
-                <w:szCs w:val="28"/>
-              </w:rPr>
-              <w:t xml:space="preserve"> regarding project</w:t>
-            </w:r>
-          </w:p>
-        </w:tc>
-        <w:tc>
-          <w:tcPr>
-            <w:tcW w:w="2303" w:type="dxa"/>
-            <w:vAlign w:val="center"/>
-          </w:tcPr>
-          <w:p>
-            <w:pPr>
-              <w:jc w:val="center"/>
-              <w:rPr>
-                <w:rFonts w:ascii="Times New Roman" w:hAnsi="Times New Roman" w:cs="Times New Roman"/>
-                <w:sz w:val="28"/>
-                <w:szCs w:val="28"/>
-              </w:rPr>
-            </w:pPr>
-            <w:r>
-              <w:rPr>
-                <w:rFonts w:ascii="Times New Roman" w:hAnsi="Times New Roman" w:cs="Times New Roman"/>
-                <w:sz w:val="28"/>
-                <w:szCs w:val="28"/>
-              </w:rPr>
-              <w:t>6</w:t>
-            </w:r>
-          </w:p>
-        </w:tc>
-      </w:tr>
-      <w:tr>
-        <w:trPr>
-          <w:trHeight w:val="1033"/>
-        </w:trPr>
-        <w:tc>
-          <w:tcPr>
-            <w:tcW w:w="1161" w:type="dxa"/>
-            <w:vAlign w:val="center"/>
-          </w:tcPr>
-          <w:p>
-            <w:pPr>
-              <w:jc w:val="center"/>
-              <w:rPr>
-                <w:rFonts w:ascii="Times New Roman" w:hAnsi="Times New Roman" w:cs="Times New Roman"/>
-                <w:b/>
-                <w:bCs/>
-                <w:sz w:val="28"/>
-                <w:szCs w:val="28"/>
-              </w:rPr>
-            </w:pPr>
-            <w:r>
-              <w:rPr>
-                <w:rFonts w:ascii="Times New Roman" w:hAnsi="Times New Roman" w:cs="Times New Roman"/>
-                <w:b/>
-                <w:bCs/>
-                <w:sz w:val="28"/>
-                <w:szCs w:val="28"/>
-              </w:rPr>
-              <w:t>8.</w:t>
             </w:r>
           </w:p>
         </w:tc>
@@ -2701,7 +2622,96 @@
                 <w:sz w:val="28"/>
                 <w:szCs w:val="28"/>
               </w:rPr>
-              <w:t>7</w:t>
+              <w:t>8</w:t>
+            </w:r>
+          </w:p>
+        </w:tc>
+      </w:tr>
+      <w:tr>
+        <w:trPr>
+          <w:trHeight w:val="1033"/>
+        </w:trPr>
+        <w:tc>
+          <w:tcPr>
+            <w:tcW w:w="1161" w:type="dxa"/>
+            <w:vAlign w:val="center"/>
+          </w:tcPr>
+          <w:p>
+            <w:pPr>
+              <w:jc w:val="center"/>
+              <w:rPr>
+                <w:rFonts w:ascii="Times New Roman" w:hAnsi="Times New Roman" w:cs="Times New Roman"/>
+                <w:b/>
+                <w:bCs/>
+                <w:sz w:val="28"/>
+                <w:szCs w:val="28"/>
+              </w:rPr>
+            </w:pPr>
+            <w:r>
+              <w:rPr>
+                <w:rFonts w:ascii="Times New Roman" w:hAnsi="Times New Roman" w:cs="Times New Roman"/>
+                <w:b/>
+                <w:bCs/>
+                <w:sz w:val="28"/>
+                <w:szCs w:val="28"/>
+              </w:rPr>
+              <w:t>8.</w:t>
+            </w:r>
+          </w:p>
+        </w:tc>
+        <w:tc>
+          <w:tcPr>
+            <w:tcW w:w="5665" w:type="dxa"/>
+            <w:vAlign w:val="center"/>
+          </w:tcPr>
+          <w:p>
+            <w:pPr>
+              <w:jc w:val="center"/>
+              <w:rPr>
+                <w:rFonts w:ascii="Times New Roman" w:hAnsi="Times New Roman" w:cs="Times New Roman"/>
+                <w:sz w:val="28"/>
+                <w:szCs w:val="28"/>
+              </w:rPr>
+            </w:pPr>
+            <w:r>
+              <w:rPr>
+                <w:rFonts w:ascii="Times New Roman" w:hAnsi="Times New Roman" w:cs="Times New Roman"/>
+                <w:sz w:val="28"/>
+                <w:szCs w:val="28"/>
+              </w:rPr>
+              <w:t xml:space="preserve">Project </w:t>
+            </w:r>
+            <w:r>
+              <w:rPr>
+                <w:rFonts w:ascii="Times New Roman" w:hAnsi="Times New Roman" w:cs="Times New Roman"/>
+                <w:sz w:val="28"/>
+                <w:szCs w:val="28"/>
+              </w:rPr>
+              <w:t>Implementation</w:t>
+            </w:r>
+          </w:p>
+        </w:tc>
+        <w:tc>
+          <w:tcPr>
+            <w:tcW w:w="2303" w:type="dxa"/>
+            <w:vAlign w:val="center"/>
+          </w:tcPr>
+          <w:p>
+            <w:pPr>
+              <w:jc w:val="center"/>
+              <w:rPr>
+                <w:rFonts w:ascii="Times New Roman" w:hAnsi="Times New Roman" w:cs="Times New Roman"/>
+                <w:sz w:val="28"/>
+                <w:szCs w:val="28"/>
+              </w:rPr>
+            </w:pPr>
+            <w:r>
+              <w:rPr>
+                <w:rFonts w:ascii="Times New Roman" w:hAnsi="Times New Roman" w:cs="Times New Roman"/>
+                <w:sz w:val="28"/>
+                <w:szCs w:val="28"/>
+              </w:rPr>
+              <w:t>9</w:t>
             </w:r>
           </w:p>
         </w:tc>
@@ -2758,7 +2768,7 @@
                 <w:sz w:val="28"/>
                 <w:szCs w:val="28"/>
               </w:rPr>
-              <w:t xml:space="preserve">Project </w:t>
+              <w:t xml:space="preserve">Reason for choosing this </w:t>
             </w:r>
             <w:r>
               <w:rPr>
@@ -2766,7 +2776,7 @@
                 <w:sz w:val="28"/>
                 <w:szCs w:val="28"/>
               </w:rPr>
-              <w:t>Implementation</w:t>
+              <w:t>Project</w:t>
             </w:r>
           </w:p>
         </w:tc>
@@ -2790,7 +2800,7 @@
                 <w:sz w:val="28"/>
                 <w:szCs w:val="28"/>
               </w:rPr>
-              <w:t>8</w:t>
+              <w:t>17</w:t>
             </w:r>
           </w:p>
         </w:tc>
@@ -2847,15 +2857,7 @@
                 <w:sz w:val="28"/>
                 <w:szCs w:val="28"/>
               </w:rPr>
-              <w:t xml:space="preserve">Reason for choosing this </w:t>
-            </w:r>
-            <w:r>
-              <w:rPr>
-                <w:rFonts w:ascii="Times New Roman" w:hAnsi="Times New Roman" w:cs="Times New Roman"/>
-                <w:sz w:val="28"/>
-                <w:szCs w:val="28"/>
-              </w:rPr>
-              <w:t>Technology/Project</w:t>
+              <w:t>Reason for choosing this Course</w:t>
             </w:r>
           </w:p>
         </w:tc>
@@ -2879,7 +2881,7 @@
                 <w:sz w:val="28"/>
                 <w:szCs w:val="28"/>
               </w:rPr>
-              <w:t>22</w:t>
+              <w:t>17</w:t>
             </w:r>
           </w:p>
         </w:tc>
@@ -2936,87 +2938,6 @@
                 <w:sz w:val="28"/>
                 <w:szCs w:val="28"/>
               </w:rPr>
-              <w:t>Conclusion</w:t>
-            </w:r>
-          </w:p>
-        </w:tc>
-        <w:tc>
-          <w:tcPr>
-            <w:tcW w:w="2303" w:type="dxa"/>
-            <w:vAlign w:val="center"/>
-          </w:tcPr>
-          <w:p>
-            <w:pPr>
-              <w:jc w:val="center"/>
-              <w:rPr>
-                <w:rFonts w:ascii="Times New Roman" w:hAnsi="Times New Roman" w:cs="Times New Roman"/>
-                <w:sz w:val="28"/>
-                <w:szCs w:val="28"/>
-              </w:rPr>
-            </w:pPr>
-            <w:r>
-              <w:rPr>
-                <w:rFonts w:ascii="Times New Roman" w:hAnsi="Times New Roman" w:cs="Times New Roman"/>
-                <w:sz w:val="28"/>
-                <w:szCs w:val="28"/>
-              </w:rPr>
-              <w:t>22</w:t>
-            </w:r>
-          </w:p>
-        </w:tc>
-      </w:tr>
-      <w:tr>
-        <w:trPr>
-          <w:trHeight w:val="988"/>
-        </w:trPr>
-        <w:tc>
-          <w:tcPr>
-            <w:tcW w:w="1161" w:type="dxa"/>
-            <w:vAlign w:val="center"/>
-          </w:tcPr>
-          <w:p>
-            <w:pPr>
-              <w:jc w:val="center"/>
-              <w:rPr>
-                <w:rFonts w:ascii="Times New Roman" w:hAnsi="Times New Roman" w:cs="Times New Roman"/>
-                <w:b/>
-                <w:bCs/>
-                <w:sz w:val="28"/>
-                <w:szCs w:val="28"/>
-              </w:rPr>
-            </w:pPr>
-            <w:r>
-              <w:rPr>
-                <w:rFonts w:ascii="Times New Roman" w:hAnsi="Times New Roman" w:cs="Times New Roman"/>
-                <w:b/>
-                <w:bCs/>
-                <w:sz w:val="28"/>
-                <w:szCs w:val="28"/>
-              </w:rPr>
-              <w:t>12.</w:t>
-            </w:r>
-          </w:p>
-        </w:tc>
-        <w:tc>
-          <w:tcPr>
-            <w:tcW w:w="5665" w:type="dxa"/>
-            <w:vAlign w:val="center"/>
-          </w:tcPr>
-          <w:p>
-            <w:pPr>
-              <w:jc w:val="center"/>
-              <w:rPr>
-                <w:rFonts w:ascii="Times New Roman" w:hAnsi="Times New Roman" w:cs="Times New Roman"/>
-                <w:sz w:val="28"/>
-                <w:szCs w:val="28"/>
-              </w:rPr>
-            </w:pPr>
-            <w:r>
-              <w:rPr>
-                <w:rFonts w:ascii="Times New Roman" w:hAnsi="Times New Roman" w:cs="Times New Roman"/>
-                <w:sz w:val="28"/>
-                <w:szCs w:val="28"/>
-              </w:rPr>
               <w:t>Learning Outcome</w:t>
             </w:r>
           </w:p>
@@ -3041,7 +2962,7 @@
                 <w:sz w:val="28"/>
                 <w:szCs w:val="28"/>
               </w:rPr>
-              <w:t>23</w:t>
+              <w:t>18</w:t>
             </w:r>
           </w:p>
         </w:tc>
@@ -3138,1195 +3059,218 @@
     <w:p>
       <w:pPr>
         <w:pStyle w:val="Default"/>
-        <w:spacing w:afterLines="200" w:after="480"/>
-        <w:ind w:right="567"/>
-        <w:rPr>
-          <w:rFonts w:eastAsia="Gabriola"/>
-          <w:color w:val="auto"/>
-        </w:rPr>
-      </w:pPr>
-      <w:r>
         <w:rPr>
           <w:rFonts w:eastAsia="Times New Roman"/>
           <w:spacing w:val="2"/>
-        </w:rPr>
-        <w:t xml:space="preserve">The project </w:t>
-      </w:r>
+          <w:lang w:val="en-IN"/>
+        </w:rPr>
+      </w:pPr>
       <w:r>
         <w:rPr>
           <w:rFonts w:eastAsia="Times New Roman"/>
           <w:spacing w:val="2"/>
-        </w:rPr>
-        <w:t>I</w:t>
+          <w:lang w:val="en-IN"/>
+        </w:rPr>
+        <w:t xml:space="preserve">Data </w:t>
       </w:r>
       <w:r>
         <w:rPr>
           <w:rFonts w:eastAsia="Times New Roman"/>
           <w:spacing w:val="2"/>
-        </w:rPr>
-        <w:t xml:space="preserve"> have completed is based on the </w:t>
-      </w:r>
-      <w:r>
-        <w:rPr>
-          <w:rFonts w:eastAsia="Times New Roman"/>
-          <w:b/>
-          <w:bCs/>
+          <w:lang w:val="en-IN"/>
+        </w:rPr>
+        <w:t>S</w:t>
+      </w:r>
+      <w:r>
+        <w:rPr>
+          <w:rFonts w:eastAsia="Times New Roman"/>
           <w:spacing w:val="2"/>
-        </w:rPr>
-        <w:t>analysis o</w:t>
-      </w:r>
-      <w:r>
-        <w:rPr>
-          <w:rFonts w:eastAsia="Times New Roman"/>
-          <w:b/>
-          <w:bCs/>
+          <w:lang w:val="en-IN"/>
+        </w:rPr>
+        <w:t>cience is the art of uncovering</w:t>
+      </w:r>
+      <w:r>
+        <w:rPr>
+          <w:rFonts w:eastAsia="Times New Roman"/>
           <w:spacing w:val="2"/>
-        </w:rPr>
-        <w:t>f</w:t>
-      </w:r>
-      <w:r>
-        <w:rPr>
-          <w:rFonts w:eastAsia="Times New Roman"/>
-          <w:b/>
-          <w:bCs/>
+          <w:lang w:val="en-IN"/>
+        </w:rPr>
+        <w:t xml:space="preserve"> </w:t>
+      </w:r>
+      <w:r>
+        <w:rPr>
+          <w:rFonts w:eastAsia="Times New Roman"/>
           <w:spacing w:val="2"/>
-        </w:rPr>
+          <w:lang w:val="en-IN"/>
+        </w:rPr>
+        <w:t>the insights and trends that are hiding behind data.</w:t>
+      </w:r>
+      <w:r>
         <w:t xml:space="preserve"> </w:t>
       </w:r>
       <w:r>
         <w:rPr>
           <w:rFonts w:eastAsia="Times New Roman"/>
-          <w:b/>
-          <w:bCs/>
           <w:spacing w:val="2"/>
-        </w:rPr>
-        <w:t>W</w:t>
-      </w:r>
-      <w:r>
-        <w:rPr>
-          <w:rFonts w:eastAsia="Times New Roman"/>
-          <w:b/>
-          <w:bCs/>
+          <w:lang w:val="en-IN"/>
+        </w:rPr>
+        <w:t>D</w:t>
+      </w:r>
+      <w:r>
+        <w:rPr>
+          <w:rFonts w:eastAsia="Times New Roman"/>
           <w:spacing w:val="2"/>
-        </w:rPr>
-        <w:t>hats</w:t>
-      </w:r>
-      <w:r>
-        <w:rPr>
-          <w:rFonts w:eastAsia="Times New Roman"/>
-          <w:b/>
-          <w:bCs/>
+          <w:lang w:val="en-IN"/>
+        </w:rPr>
+        <w:t xml:space="preserve">ata </w:t>
+      </w:r>
+      <w:r>
+        <w:rPr>
+          <w:rFonts w:eastAsia="Times New Roman"/>
           <w:spacing w:val="2"/>
-        </w:rPr>
-        <w:t>A</w:t>
-      </w:r>
-      <w:r>
-        <w:rPr>
-          <w:rFonts w:eastAsia="Times New Roman"/>
-          <w:b/>
-          <w:bCs/>
+          <w:lang w:val="en-IN"/>
+        </w:rPr>
+        <w:t>S</w:t>
+      </w:r>
+      <w:r>
+        <w:rPr>
+          <w:rFonts w:eastAsia="Times New Roman"/>
           <w:spacing w:val="2"/>
-        </w:rPr>
-        <w:t xml:space="preserve">pp chat and chat </w:t>
-      </w:r>
-      <w:r>
-        <w:rPr>
-          <w:rFonts w:eastAsia="Times New Roman"/>
-          <w:b/>
-          <w:bCs/>
+          <w:lang w:val="en-IN"/>
+        </w:rPr>
+        <w:t>cience is the journey toward achieving three significant kinds of results: discovery, insights, and innovation</w:t>
+      </w:r>
+      <w:r>
+        <w:rPr>
+          <w:rFonts w:eastAsia="Times New Roman"/>
           <w:spacing w:val="2"/>
-        </w:rPr>
-        <w:t>sentiment</w:t>
-      </w:r>
-      <w:r>
-        <w:rPr>
-          <w:rFonts w:eastAsia="Times New Roman"/>
-          <w:b/>
-          <w:bCs/>
+          <w:lang w:val="en-IN"/>
+        </w:rPr>
+        <w:t xml:space="preserve"> through data</w:t>
+      </w:r>
+      <w:r>
+        <w:rPr>
+          <w:rFonts w:eastAsia="Times New Roman"/>
           <w:spacing w:val="2"/>
-        </w:rPr>
-        <w:t>;</w:t>
-      </w:r>
-      <w:r>
-        <w:rPr>
-          <w:rFonts w:eastAsia="Times New Roman"/>
-          <w:b/>
-          <w:bCs/>
+          <w:lang w:val="en-IN"/>
+        </w:rPr>
+        <w:t>.</w:t>
+      </w:r>
+      <w:r>
+        <w:rPr>
+          <w:rFonts w:eastAsia="Times New Roman"/>
           <w:spacing w:val="2"/>
-        </w:rPr>
-        <w:t xml:space="preserve"> </w:t>
-      </w:r>
-      <w:r>
-        <w:rPr>
-          <w:rFonts w:eastAsia="Times New Roman"/>
-        </w:rPr>
-        <w:t>I</w:t>
-      </w:r>
-      <w:r>
-        <w:rPr>
-          <w:rFonts w:eastAsia="Times New Roman"/>
-        </w:rPr>
-        <w:t xml:space="preserve"> have</w:t>
-      </w:r>
-      <w:r>
-        <w:rPr>
-          <w:rFonts w:eastAsia="Times New Roman"/>
-          <w:spacing w:val="15"/>
-        </w:rPr>
-        <w:t xml:space="preserve"> </w:t>
-      </w:r>
-      <w:r>
-        <w:rPr>
-          <w:rFonts w:eastAsia="Times New Roman"/>
-        </w:rPr>
-        <w:t>tried</w:t>
-      </w:r>
-      <w:r>
-        <w:rPr>
-          <w:rFonts w:eastAsia="Times New Roman"/>
-          <w:spacing w:val="13"/>
-        </w:rPr>
-        <w:t xml:space="preserve"> </w:t>
-      </w:r>
-      <w:r>
-        <w:rPr>
-          <w:rFonts w:eastAsia="Times New Roman"/>
-          <w:spacing w:val="3"/>
-        </w:rPr>
-        <w:t>my</w:t>
-      </w:r>
-      <w:r>
-        <w:rPr>
-          <w:rFonts w:eastAsia="Times New Roman"/>
-          <w:spacing w:val="7"/>
-        </w:rPr>
-        <w:t xml:space="preserve"> </w:t>
-      </w:r>
-      <w:r>
-        <w:rPr>
-          <w:rFonts w:eastAsia="Times New Roman"/>
-        </w:rPr>
-        <w:t>best</w:t>
-      </w:r>
-      <w:r>
-        <w:rPr>
-          <w:rFonts w:eastAsia="Times New Roman"/>
-          <w:spacing w:val="14"/>
-        </w:rPr>
-        <w:t xml:space="preserve"> </w:t>
-      </w:r>
-      <w:r>
-        <w:rPr>
-          <w:rFonts w:eastAsia="Times New Roman"/>
-        </w:rPr>
-        <w:t>to</w:t>
-      </w:r>
-      <w:r>
-        <w:rPr>
-          <w:rFonts w:eastAsia="Times New Roman"/>
-          <w:spacing w:val="14"/>
-        </w:rPr>
-        <w:t xml:space="preserve"> </w:t>
-      </w:r>
-      <w:r>
-        <w:rPr>
-          <w:rFonts w:eastAsia="Times New Roman"/>
-        </w:rPr>
-        <w:t>make</w:t>
-      </w:r>
-      <w:r>
-        <w:rPr>
-          <w:rFonts w:eastAsia="Times New Roman"/>
-          <w:spacing w:val="13"/>
-        </w:rPr>
-        <w:t xml:space="preserve"> </w:t>
-      </w:r>
-      <w:r>
-        <w:rPr>
-          <w:rFonts w:eastAsia="Times New Roman"/>
-        </w:rPr>
-        <w:t>the</w:t>
-      </w:r>
-      <w:r>
-        <w:rPr>
-          <w:rFonts w:eastAsia="Times New Roman"/>
-          <w:spacing w:val="14"/>
-        </w:rPr>
-        <w:t xml:space="preserve"> </w:t>
-      </w:r>
-      <w:r>
-        <w:rPr>
-          <w:rFonts w:eastAsia="Times New Roman"/>
-        </w:rPr>
-        <w:t>complic</w:t>
-      </w:r>
-      <w:r>
-        <w:rPr>
-          <w:rFonts w:eastAsia="Times New Roman"/>
-          <w:spacing w:val="-1"/>
-        </w:rPr>
-        <w:t>a</w:t>
-      </w:r>
-      <w:r>
-        <w:rPr>
-          <w:rFonts w:eastAsia="Times New Roman"/>
-        </w:rPr>
-        <w:t>ted pro</w:t>
-      </w:r>
-      <w:r>
-        <w:rPr>
-          <w:rFonts w:eastAsia="Times New Roman"/>
-          <w:spacing w:val="-1"/>
-        </w:rPr>
-        <w:t>ce</w:t>
-      </w:r>
-      <w:r>
-        <w:rPr>
-          <w:rFonts w:eastAsia="Times New Roman"/>
-        </w:rPr>
-        <w:t>ss</w:t>
-      </w:r>
-      <w:r>
-        <w:rPr>
-          <w:rFonts w:eastAsia="Times New Roman"/>
-          <w:spacing w:val="6"/>
-        </w:rPr>
-        <w:t xml:space="preserve"> </w:t>
-      </w:r>
-      <w:r>
-        <w:rPr>
-          <w:rFonts w:eastAsia="Times New Roman"/>
-        </w:rPr>
-        <w:t>of</w:t>
-      </w:r>
-      <w:r>
-        <w:rPr>
-          <w:rFonts w:eastAsia="Times New Roman"/>
-          <w:spacing w:val="7"/>
-        </w:rPr>
-        <w:t xml:space="preserve"> </w:t>
-      </w:r>
-      <w:r>
-        <w:rPr>
-          <w:rFonts w:eastAsia="Times New Roman"/>
-          <w:spacing w:val="1"/>
-        </w:rPr>
-        <w:t>chat</w:t>
-      </w:r>
-      <w:r>
-        <w:rPr>
-          <w:rFonts w:eastAsia="Times New Roman"/>
-        </w:rPr>
-        <w:t xml:space="preserve"> analysis</w:t>
-      </w:r>
-      <w:r>
-        <w:rPr>
-          <w:rFonts w:eastAsia="Times New Roman"/>
-          <w:spacing w:val="9"/>
-        </w:rPr>
-        <w:t xml:space="preserve"> </w:t>
-      </w:r>
-      <w:r>
-        <w:rPr>
-          <w:rFonts w:eastAsia="Times New Roman"/>
-        </w:rPr>
-        <w:t>as</w:t>
-      </w:r>
-      <w:r>
-        <w:rPr>
-          <w:rFonts w:eastAsia="Times New Roman"/>
-          <w:spacing w:val="6"/>
-        </w:rPr>
-        <w:t xml:space="preserve"> </w:t>
-      </w:r>
-      <w:r>
-        <w:rPr>
-          <w:rFonts w:eastAsia="Times New Roman"/>
-        </w:rPr>
-        <w:t>si</w:t>
-      </w:r>
-      <w:r>
-        <w:rPr>
-          <w:rFonts w:eastAsia="Times New Roman"/>
-          <w:spacing w:val="1"/>
-        </w:rPr>
-        <w:t>m</w:t>
-      </w:r>
-      <w:r>
-        <w:rPr>
-          <w:rFonts w:eastAsia="Times New Roman"/>
-        </w:rPr>
-        <w:t>ple</w:t>
-      </w:r>
-      <w:r>
-        <w:rPr>
-          <w:rFonts w:eastAsia="Times New Roman"/>
-          <w:spacing w:val="7"/>
-        </w:rPr>
-        <w:t xml:space="preserve"> </w:t>
-      </w:r>
-      <w:r>
-        <w:rPr>
-          <w:rFonts w:eastAsia="Times New Roman"/>
-        </w:rPr>
-        <w:t>as</w:t>
-      </w:r>
-      <w:r>
-        <w:rPr>
-          <w:rFonts w:eastAsia="Times New Roman"/>
-          <w:spacing w:val="6"/>
-        </w:rPr>
-        <w:t xml:space="preserve"> </w:t>
-      </w:r>
-      <w:r>
-        <w:rPr>
-          <w:rFonts w:eastAsia="Times New Roman"/>
-        </w:rPr>
-        <w:t>poss</w:t>
-      </w:r>
-      <w:r>
-        <w:rPr>
-          <w:rFonts w:eastAsia="Times New Roman"/>
-          <w:spacing w:val="1"/>
-        </w:rPr>
-        <w:t>i</w:t>
-      </w:r>
-      <w:r>
-        <w:rPr>
-          <w:rFonts w:eastAsia="Times New Roman"/>
-        </w:rPr>
-        <w:t>ble</w:t>
-      </w:r>
-      <w:r>
-        <w:rPr>
-          <w:rFonts w:eastAsia="Times New Roman"/>
-          <w:spacing w:val="6"/>
-        </w:rPr>
-        <w:t xml:space="preserve"> </w:t>
-      </w:r>
-      <w:r>
-        <w:rPr>
-          <w:rFonts w:eastAsia="Times New Roman"/>
-          <w:spacing w:val="-1"/>
-        </w:rPr>
-        <w:t>u</w:t>
-      </w:r>
-      <w:r>
-        <w:rPr>
-          <w:rFonts w:eastAsia="Times New Roman"/>
-        </w:rPr>
-        <w:t>sing</w:t>
-      </w:r>
-      <w:r>
-        <w:rPr>
-          <w:rFonts w:eastAsia="Times New Roman"/>
-          <w:spacing w:val="1"/>
-        </w:rPr>
-        <w:t xml:space="preserve"> the necessary requirements</w:t>
-      </w:r>
-      <w:r>
-        <w:rPr>
-          <w:rFonts w:eastAsia="Times New Roman"/>
-        </w:rPr>
-        <w:t>.</w:t>
-      </w:r>
-      <w:r>
-        <w:rPr>
-          <w:rFonts w:eastAsia="Times New Roman"/>
-          <w:spacing w:val="1"/>
-        </w:rPr>
-        <w:t xml:space="preserve"> </w:t>
-      </w:r>
-      <w:r>
-        <w:rPr>
-          <w:rFonts w:eastAsia="Times New Roman"/>
-        </w:rPr>
-        <w:t>I</w:t>
-      </w:r>
-      <w:r>
-        <w:rPr>
-          <w:rFonts w:eastAsia="Times New Roman"/>
-          <w:spacing w:val="-2"/>
-        </w:rPr>
-        <w:t xml:space="preserve"> </w:t>
-      </w:r>
-      <w:r>
-        <w:rPr>
-          <w:rFonts w:eastAsia="Times New Roman"/>
-          <w:spacing w:val="1"/>
-        </w:rPr>
-        <w:t>h</w:t>
-      </w:r>
-      <w:r>
-        <w:rPr>
-          <w:rFonts w:eastAsia="Times New Roman"/>
-        </w:rPr>
-        <w:t>ave</w:t>
-      </w:r>
-      <w:r>
-        <w:rPr>
-          <w:rFonts w:eastAsia="Times New Roman"/>
-          <w:spacing w:val="-1"/>
-        </w:rPr>
-        <w:t xml:space="preserve"> </w:t>
-      </w:r>
-      <w:r>
-        <w:rPr>
-          <w:rFonts w:eastAsia="Times New Roman"/>
-        </w:rPr>
-        <w:t>tri</w:t>
-      </w:r>
-      <w:r>
-        <w:rPr>
-          <w:rFonts w:eastAsia="Times New Roman"/>
-          <w:spacing w:val="-1"/>
-        </w:rPr>
-        <w:t>e</w:t>
-      </w:r>
-      <w:r>
-        <w:rPr>
-          <w:rFonts w:eastAsia="Times New Roman"/>
-        </w:rPr>
-        <w:t>d</w:t>
+          <w:lang w:val="en-IN"/>
+        </w:rPr>
+        <w:t xml:space="preserve"> As such</w:t>
       </w:r>
       <w:r>
         <w:rPr>
           <w:rFonts w:eastAsia="Times New Roman"/>
           <w:spacing w:val="2"/>
-        </w:rPr>
-        <w:t xml:space="preserve"> </w:t>
-      </w:r>
-      <w:r>
-        <w:rPr>
-          <w:rFonts w:eastAsia="Times New Roman"/>
-        </w:rPr>
-        <w:t>to des</w:t>
+          <w:lang w:val="en-IN"/>
+        </w:rPr>
+        <w:t xml:space="preserve"> I</w:t>
       </w:r>
       <w:r>
         <w:rPr>
           <w:rFonts w:eastAsia="Times New Roman"/>
           <w:spacing w:val="2"/>
-        </w:rPr>
-        <w:t>i</w:t>
-      </w:r>
-      <w:r>
-        <w:rPr>
-          <w:rFonts w:eastAsia="Times New Roman"/>
-          <w:spacing w:val="-1"/>
-        </w:rPr>
-        <w:t>g</w:t>
-      </w:r>
-      <w:r>
-        <w:rPr>
-          <w:rFonts w:eastAsia="Times New Roman"/>
-        </w:rPr>
-        <w:t xml:space="preserve">n the </w:t>
-      </w:r>
-      <w:r>
-        <w:rPr>
-          <w:rFonts w:eastAsia="Times New Roman"/>
-          <w:spacing w:val="1"/>
-        </w:rPr>
-        <w:t>p</w:t>
-      </w:r>
-      <w:r>
-        <w:rPr>
-          <w:rFonts w:eastAsia="Times New Roman"/>
-        </w:rPr>
-        <w:t>roje</w:t>
-      </w:r>
-      <w:r>
-        <w:rPr>
-          <w:rFonts w:eastAsia="Times New Roman"/>
-          <w:spacing w:val="-1"/>
-        </w:rPr>
-        <w:t>c</w:t>
-      </w:r>
-      <w:r>
-        <w:rPr>
-          <w:rFonts w:eastAsia="Times New Roman"/>
-        </w:rPr>
-        <w:t>t in such a</w:t>
-      </w:r>
-      <w:r>
-        <w:rPr>
-          <w:rFonts w:eastAsia="Times New Roman"/>
-          <w:spacing w:val="-1"/>
-        </w:rPr>
-        <w:t xml:space="preserve"> </w:t>
-      </w:r>
-      <w:r>
-        <w:rPr>
-          <w:rFonts w:eastAsia="Times New Roman"/>
-          <w:spacing w:val="1"/>
-        </w:rPr>
-        <w:t>w</w:t>
-      </w:r>
-      <w:r>
-        <w:rPr>
-          <w:rFonts w:eastAsia="Times New Roman"/>
-          <w:spacing w:val="3"/>
-        </w:rPr>
-        <w:t>a</w:t>
-      </w:r>
-      <w:r>
-        <w:rPr>
-          <w:rFonts w:eastAsia="Times New Roman"/>
-        </w:rPr>
-        <w:t>y</w:t>
-      </w:r>
-      <w:r>
-        <w:rPr>
-          <w:rFonts w:eastAsia="Times New Roman"/>
-          <w:spacing w:val="-4"/>
-        </w:rPr>
-        <w:t xml:space="preserve"> </w:t>
-      </w:r>
-      <w:r>
-        <w:rPr>
-          <w:rFonts w:eastAsia="Times New Roman"/>
-        </w:rPr>
-        <w:t>th</w:t>
-      </w:r>
-      <w:r>
-        <w:rPr>
-          <w:rFonts w:eastAsia="Times New Roman"/>
-          <w:spacing w:val="1"/>
-        </w:rPr>
-        <w:t>a</w:t>
-      </w:r>
-      <w:r>
-        <w:rPr>
-          <w:rFonts w:eastAsia="Times New Roman"/>
-        </w:rPr>
-        <w:t>t user m</w:t>
-      </w:r>
-      <w:r>
-        <w:rPr>
-          <w:rFonts w:eastAsia="Times New Roman"/>
-          <w:spacing w:val="3"/>
-        </w:rPr>
-        <w:t>a</w:t>
-      </w:r>
-      <w:r>
-        <w:rPr>
-          <w:rFonts w:eastAsia="Times New Roman"/>
-        </w:rPr>
-        <w:t>y</w:t>
-      </w:r>
-      <w:r>
-        <w:rPr>
-          <w:rFonts w:eastAsia="Times New Roman"/>
-          <w:spacing w:val="-4"/>
-        </w:rPr>
-        <w:t xml:space="preserve"> </w:t>
-      </w:r>
-      <w:r>
-        <w:rPr>
-          <w:rFonts w:eastAsia="Times New Roman"/>
-        </w:rPr>
-        <w:t>not have</w:t>
-      </w:r>
-      <w:r>
-        <w:rPr>
-          <w:rFonts w:eastAsia="Times New Roman"/>
-          <w:spacing w:val="21"/>
-        </w:rPr>
-        <w:t xml:space="preserve"> </w:t>
-      </w:r>
-      <w:r>
-        <w:rPr>
-          <w:rFonts w:eastAsia="Times New Roman"/>
-        </w:rPr>
-        <w:t>a</w:t>
-      </w:r>
-      <w:r>
-        <w:rPr>
-          <w:rFonts w:eastAsia="Times New Roman"/>
-          <w:spacing w:val="4"/>
-        </w:rPr>
-        <w:t>n</w:t>
-      </w:r>
-      <w:r>
-        <w:rPr>
-          <w:rFonts w:eastAsia="Times New Roman"/>
-        </w:rPr>
-        <w:t>y</w:t>
-      </w:r>
-      <w:r>
-        <w:rPr>
-          <w:rFonts w:eastAsia="Times New Roman"/>
-          <w:spacing w:val="19"/>
-        </w:rPr>
-        <w:t xml:space="preserve"> </w:t>
-      </w:r>
-      <w:r>
-        <w:rPr>
-          <w:rFonts w:eastAsia="Times New Roman"/>
-        </w:rPr>
-        <w:t>difficul</w:t>
-      </w:r>
-      <w:r>
-        <w:rPr>
-          <w:rFonts w:eastAsia="Times New Roman"/>
-          <w:spacing w:val="4"/>
-        </w:rPr>
-        <w:t>t</w:t>
-      </w:r>
-      <w:r>
-        <w:rPr>
-          <w:rFonts w:eastAsia="Times New Roman"/>
-        </w:rPr>
-        <w:t>y</w:t>
-      </w:r>
-      <w:r>
-        <w:rPr>
-          <w:rFonts w:eastAsia="Times New Roman"/>
-          <w:spacing w:val="17"/>
-        </w:rPr>
-        <w:t xml:space="preserve"> </w:t>
-      </w:r>
-      <w:r>
-        <w:rPr>
-          <w:rFonts w:eastAsia="Times New Roman"/>
-        </w:rPr>
-        <w:t>in</w:t>
-      </w:r>
-      <w:r>
-        <w:rPr>
-          <w:rFonts w:eastAsia="Times New Roman"/>
-          <w:spacing w:val="24"/>
-        </w:rPr>
-        <w:t xml:space="preserve"> </w:t>
-      </w:r>
-      <w:r>
-        <w:rPr>
-          <w:rFonts w:eastAsia="Times New Roman"/>
-        </w:rPr>
-        <w:t>u</w:t>
+          <w:lang w:val="en-IN"/>
+        </w:rPr>
+        <w:t xml:space="preserve"> have </w:t>
       </w:r>
       <w:r>
         <w:rPr>
           <w:rFonts w:eastAsia="Times New Roman"/>
           <w:spacing w:val="2"/>
-        </w:rPr>
-        <w:t>s</w:t>
-      </w:r>
-      <w:r>
-        <w:rPr>
-          <w:rFonts w:eastAsia="Times New Roman"/>
-        </w:rPr>
-        <w:t>ing</w:t>
-      </w:r>
-      <w:r>
-        <w:rPr>
-          <w:rFonts w:eastAsia="Times New Roman"/>
-          <w:spacing w:val="22"/>
-        </w:rPr>
-        <w:t xml:space="preserve"> </w:t>
-      </w:r>
-      <w:r>
-        <w:rPr>
-          <w:rFonts w:eastAsia="Times New Roman"/>
-        </w:rPr>
-        <w:t>t</w:t>
-      </w:r>
-      <w:r>
-        <w:rPr>
-          <w:rFonts w:eastAsia="Times New Roman"/>
-          <w:spacing w:val="3"/>
-        </w:rPr>
-        <w:t>h</w:t>
-      </w:r>
-      <w:r>
-        <w:rPr>
-          <w:rFonts w:eastAsia="Times New Roman"/>
-        </w:rPr>
-        <w:t>is</w:t>
-      </w:r>
-      <w:r>
-        <w:rPr>
-          <w:rFonts w:eastAsia="Times New Roman"/>
-          <w:spacing w:val="24"/>
-        </w:rPr>
-        <w:t xml:space="preserve"> </w:t>
-      </w:r>
-      <w:r>
-        <w:rPr>
-          <w:rFonts w:eastAsia="Times New Roman"/>
-        </w:rPr>
-        <w:t>packa</w:t>
-      </w:r>
-      <w:r>
-        <w:rPr>
-          <w:rFonts w:eastAsia="Times New Roman"/>
-          <w:spacing w:val="-2"/>
-        </w:rPr>
-        <w:t>g</w:t>
-      </w:r>
-      <w:r>
-        <w:rPr>
-          <w:rFonts w:eastAsia="Times New Roman"/>
-        </w:rPr>
-        <w:t>e</w:t>
-      </w:r>
-      <w:r>
-        <w:rPr>
-          <w:rFonts w:eastAsia="Times New Roman"/>
-          <w:spacing w:val="25"/>
-        </w:rPr>
-        <w:t xml:space="preserve"> </w:t>
-      </w:r>
-      <w:r>
-        <w:rPr>
-          <w:rFonts w:eastAsia="Times New Roman"/>
-        </w:rPr>
-        <w:t>&amp;</w:t>
-      </w:r>
-      <w:r>
-        <w:rPr>
-          <w:rFonts w:eastAsia="Times New Roman"/>
-          <w:spacing w:val="21"/>
-        </w:rPr>
-        <w:t xml:space="preserve"> </w:t>
-      </w:r>
-      <w:r>
-        <w:rPr>
-          <w:rFonts w:eastAsia="Times New Roman"/>
-        </w:rPr>
-        <w:t>furt</w:t>
+          <w:lang w:val="en-IN"/>
+        </w:rPr>
+        <w:t xml:space="preserve">interest in the field and </w:t>
       </w:r>
       <w:r>
         <w:rPr>
           <w:rFonts w:eastAsia="Times New Roman"/>
           <w:spacing w:val="2"/>
-        </w:rPr>
-        <w:t>h</w:t>
-      </w:r>
-      <w:r>
-        <w:rPr>
-          <w:rFonts w:eastAsia="Times New Roman"/>
-        </w:rPr>
-        <w:t>er</w:t>
-      </w:r>
-      <w:r>
-        <w:rPr>
-          <w:rFonts w:eastAsia="Times New Roman"/>
-          <w:spacing w:val="22"/>
-        </w:rPr>
-        <w:t xml:space="preserve"> </w:t>
-      </w:r>
-      <w:r>
-        <w:rPr>
-          <w:rFonts w:eastAsia="Times New Roman"/>
-        </w:rPr>
-        <w:t>e</w:t>
-      </w:r>
-      <w:r>
-        <w:rPr>
-          <w:rFonts w:eastAsia="Times New Roman"/>
-          <w:spacing w:val="1"/>
-        </w:rPr>
-        <w:t>x</w:t>
-      </w:r>
-      <w:r>
-        <w:rPr>
-          <w:rFonts w:eastAsia="Times New Roman"/>
-        </w:rPr>
-        <w:t>pansion</w:t>
-      </w:r>
-      <w:r>
-        <w:rPr>
-          <w:rFonts w:eastAsia="Times New Roman"/>
-          <w:spacing w:val="23"/>
-        </w:rPr>
-        <w:t xml:space="preserve"> </w:t>
-      </w:r>
-      <w:r>
-        <w:rPr>
-          <w:rFonts w:eastAsia="Times New Roman"/>
-        </w:rPr>
-        <w:t>is</w:t>
-      </w:r>
-      <w:r>
-        <w:rPr>
-          <w:rFonts w:eastAsia="Times New Roman"/>
-          <w:spacing w:val="25"/>
-        </w:rPr>
-        <w:t xml:space="preserve"> </w:t>
-      </w:r>
-      <w:r>
-        <w:rPr>
-          <w:rFonts w:eastAsia="Times New Roman"/>
-        </w:rPr>
-        <w:t>possi</w:t>
-      </w:r>
-      <w:r>
-        <w:rPr>
-          <w:rFonts w:eastAsia="Times New Roman"/>
-          <w:spacing w:val="-1"/>
-        </w:rPr>
-        <w:t>b</w:t>
-      </w:r>
-      <w:r>
-        <w:rPr>
-          <w:rFonts w:eastAsia="Times New Roman"/>
-        </w:rPr>
-        <w:t>le</w:t>
-      </w:r>
-      <w:r>
-        <w:rPr>
-          <w:rFonts w:eastAsia="Times New Roman"/>
-          <w:spacing w:val="20"/>
-        </w:rPr>
-        <w:t xml:space="preserve"> </w:t>
-      </w:r>
-      <w:r>
-        <w:rPr>
-          <w:rFonts w:eastAsia="Times New Roman"/>
-        </w:rPr>
-        <w:t>without</w:t>
-      </w:r>
-      <w:r>
-        <w:rPr>
-          <w:rFonts w:eastAsia="Times New Roman"/>
-          <w:spacing w:val="24"/>
-        </w:rPr>
-        <w:t xml:space="preserve"> </w:t>
-      </w:r>
-      <w:r>
-        <w:rPr>
-          <w:rFonts w:eastAsia="Times New Roman"/>
-        </w:rPr>
-        <w:t>much ef</w:t>
-      </w:r>
-      <w:r>
-        <w:rPr>
-          <w:rFonts w:eastAsia="Times New Roman"/>
-          <w:spacing w:val="-2"/>
-        </w:rPr>
-        <w:t>f</w:t>
-      </w:r>
-      <w:r>
-        <w:rPr>
-          <w:rFonts w:eastAsia="Times New Roman"/>
-        </w:rPr>
-        <w:t>ort.</w:t>
-      </w:r>
-      <w:r>
-        <w:rPr>
-          <w:rFonts w:eastAsia="Times New Roman"/>
-          <w:spacing w:val="42"/>
-        </w:rPr>
-        <w:t xml:space="preserve"> </w:t>
-      </w:r>
-      <w:r>
-        <w:rPr>
-          <w:rFonts w:eastAsia="Times New Roman"/>
-        </w:rPr>
-        <w:t>Even</w:t>
-      </w:r>
-      <w:r>
-        <w:rPr>
-          <w:rFonts w:eastAsia="Times New Roman"/>
-          <w:spacing w:val="42"/>
-        </w:rPr>
-        <w:t xml:space="preserve"> </w:t>
-      </w:r>
-      <w:r>
-        <w:rPr>
-          <w:rFonts w:eastAsia="Times New Roman"/>
-        </w:rPr>
-        <w:t>thou</w:t>
-      </w:r>
-      <w:r>
-        <w:rPr>
-          <w:rFonts w:eastAsia="Times New Roman"/>
-          <w:spacing w:val="-1"/>
-        </w:rPr>
-        <w:t>g</w:t>
-      </w:r>
-      <w:r>
-        <w:rPr>
-          <w:rFonts w:eastAsia="Times New Roman"/>
-        </w:rPr>
-        <w:t xml:space="preserve">h </w:t>
-      </w:r>
-      <w:r>
-        <w:rPr>
-          <w:rFonts w:eastAsia="Times New Roman"/>
-        </w:rPr>
-        <w:t>I</w:t>
-      </w:r>
-      <w:r>
-        <w:rPr>
-          <w:rFonts w:eastAsia="Times New Roman"/>
-          <w:spacing w:val="40"/>
-        </w:rPr>
-        <w:t xml:space="preserve"> </w:t>
-      </w:r>
-      <w:r>
-        <w:rPr>
-          <w:rFonts w:eastAsia="Times New Roman"/>
-          <w:spacing w:val="1"/>
-        </w:rPr>
-        <w:t>ca</w:t>
-      </w:r>
-      <w:r>
-        <w:rPr>
-          <w:rFonts w:eastAsia="Times New Roman"/>
-        </w:rPr>
-        <w:t>nnot</w:t>
-      </w:r>
-      <w:r>
-        <w:rPr>
-          <w:rFonts w:eastAsia="Times New Roman"/>
-          <w:spacing w:val="44"/>
-        </w:rPr>
-        <w:t xml:space="preserve"> </w:t>
-      </w:r>
-      <w:r>
-        <w:rPr>
-          <w:rFonts w:eastAsia="Times New Roman"/>
-        </w:rPr>
-        <w:t>claim</w:t>
-      </w:r>
-      <w:r>
-        <w:rPr>
-          <w:rFonts w:eastAsia="Times New Roman"/>
-          <w:spacing w:val="42"/>
-        </w:rPr>
-        <w:t xml:space="preserve"> </w:t>
-      </w:r>
-      <w:r>
-        <w:rPr>
-          <w:rFonts w:eastAsia="Times New Roman"/>
-        </w:rPr>
-        <w:t>that</w:t>
-      </w:r>
-      <w:r>
-        <w:rPr>
-          <w:rFonts w:eastAsia="Times New Roman"/>
-          <w:spacing w:val="41"/>
-        </w:rPr>
-        <w:t xml:space="preserve"> </w:t>
-      </w:r>
-      <w:r>
-        <w:rPr>
-          <w:rFonts w:eastAsia="Times New Roman"/>
-        </w:rPr>
-        <w:t>this</w:t>
-      </w:r>
-      <w:r>
-        <w:rPr>
-          <w:rFonts w:eastAsia="Times New Roman"/>
-          <w:spacing w:val="44"/>
-        </w:rPr>
-        <w:t xml:space="preserve"> </w:t>
-      </w:r>
-      <w:r>
-        <w:rPr>
-          <w:rFonts w:eastAsia="Times New Roman"/>
-        </w:rPr>
-        <w:t>wo</w:t>
-      </w:r>
-      <w:r>
-        <w:rPr>
-          <w:rFonts w:eastAsia="Times New Roman"/>
-          <w:spacing w:val="-3"/>
-        </w:rPr>
-        <w:t>r</w:t>
-      </w:r>
-      <w:r>
-        <w:rPr>
-          <w:rFonts w:eastAsia="Times New Roman"/>
-        </w:rPr>
-        <w:t>k</w:t>
-      </w:r>
-      <w:r>
-        <w:rPr>
-          <w:rFonts w:eastAsia="Times New Roman"/>
-          <w:spacing w:val="42"/>
-        </w:rPr>
-        <w:t xml:space="preserve"> </w:t>
-      </w:r>
-      <w:r>
-        <w:rPr>
-          <w:rFonts w:eastAsia="Times New Roman"/>
-        </w:rPr>
-        <w:t>to</w:t>
-      </w:r>
-      <w:r>
-        <w:rPr>
-          <w:rFonts w:eastAsia="Times New Roman"/>
-          <w:spacing w:val="43"/>
-        </w:rPr>
-        <w:t xml:space="preserve"> </w:t>
-      </w:r>
-      <w:r>
-        <w:rPr>
-          <w:rFonts w:eastAsia="Times New Roman"/>
-        </w:rPr>
-        <w:t>be</w:t>
-      </w:r>
-      <w:r>
-        <w:rPr>
-          <w:rFonts w:eastAsia="Times New Roman"/>
-          <w:spacing w:val="42"/>
-        </w:rPr>
-        <w:t xml:space="preserve"> </w:t>
-      </w:r>
-      <w:r>
-        <w:rPr>
-          <w:rFonts w:eastAsia="Times New Roman"/>
-        </w:rPr>
-        <w:t>entire</w:t>
-      </w:r>
-      <w:r>
-        <w:rPr>
-          <w:rFonts w:eastAsia="Times New Roman"/>
-          <w:spacing w:val="1"/>
-        </w:rPr>
-        <w:t>l</w:t>
-      </w:r>
-      <w:r>
-        <w:rPr>
-          <w:rFonts w:eastAsia="Times New Roman"/>
-        </w:rPr>
-        <w:t>y</w:t>
-      </w:r>
-      <w:r>
-        <w:rPr>
-          <w:rFonts w:eastAsia="Times New Roman"/>
-          <w:spacing w:val="36"/>
-        </w:rPr>
-        <w:t xml:space="preserve"> </w:t>
-      </w:r>
-      <w:r>
-        <w:rPr>
-          <w:rFonts w:eastAsia="Times New Roman"/>
-        </w:rPr>
-        <w:t>e</w:t>
-      </w:r>
-      <w:r>
-        <w:rPr>
-          <w:rFonts w:eastAsia="Times New Roman"/>
-          <w:spacing w:val="1"/>
-        </w:rPr>
-        <w:t>x</w:t>
-      </w:r>
-      <w:r>
-        <w:rPr>
-          <w:rFonts w:eastAsia="Times New Roman"/>
-        </w:rPr>
-        <w:t>haustive,</w:t>
-      </w:r>
-      <w:r>
-        <w:rPr>
-          <w:rFonts w:eastAsia="Times New Roman"/>
-          <w:spacing w:val="42"/>
-        </w:rPr>
-        <w:t xml:space="preserve"> </w:t>
-      </w:r>
-      <w:r>
-        <w:rPr>
-          <w:rFonts w:eastAsia="Times New Roman"/>
-        </w:rPr>
-        <w:t>the</w:t>
-      </w:r>
-      <w:r>
-        <w:rPr>
-          <w:rFonts w:eastAsia="Times New Roman"/>
-          <w:spacing w:val="43"/>
-        </w:rPr>
-        <w:t xml:space="preserve"> </w:t>
-      </w:r>
-      <w:r>
-        <w:rPr>
-          <w:rFonts w:eastAsia="Times New Roman"/>
-        </w:rPr>
-        <w:t>main purpose</w:t>
-      </w:r>
-      <w:r>
-        <w:rPr>
-          <w:rFonts w:eastAsia="Times New Roman"/>
-          <w:spacing w:val="27"/>
-        </w:rPr>
-        <w:t xml:space="preserve"> </w:t>
-      </w:r>
-      <w:r>
-        <w:rPr>
-          <w:rFonts w:eastAsia="Times New Roman"/>
-        </w:rPr>
-        <w:t>of</w:t>
-      </w:r>
-      <w:r>
-        <w:rPr>
-          <w:rFonts w:eastAsia="Times New Roman"/>
-          <w:spacing w:val="27"/>
-        </w:rPr>
-        <w:t xml:space="preserve"> </w:t>
-      </w:r>
-      <w:r>
-        <w:rPr>
-          <w:rFonts w:eastAsia="Times New Roman"/>
-          <w:spacing w:val="6"/>
-        </w:rPr>
-        <w:t>our</w:t>
-      </w:r>
-      <w:r>
-        <w:rPr>
-          <w:rFonts w:eastAsia="Times New Roman"/>
-          <w:spacing w:val="23"/>
-        </w:rPr>
-        <w:t xml:space="preserve"> </w:t>
-      </w:r>
-      <w:r>
-        <w:rPr>
-          <w:rFonts w:eastAsia="Times New Roman"/>
-        </w:rPr>
-        <w:t>work</w:t>
-      </w:r>
-      <w:r>
-        <w:rPr>
-          <w:rFonts w:eastAsia="Times New Roman"/>
-          <w:spacing w:val="30"/>
-        </w:rPr>
-        <w:t xml:space="preserve"> </w:t>
-      </w:r>
-      <w:r>
-        <w:rPr>
-          <w:rFonts w:eastAsia="Times New Roman"/>
-        </w:rPr>
-        <w:t xml:space="preserve">is </w:t>
-      </w:r>
-      <w:r>
-        <w:rPr>
-          <w:rFonts w:eastAsia="Gabriola"/>
-          <w:color w:val="auto"/>
-        </w:rPr>
-        <w:t>Chat analysis</w:t>
-      </w:r>
-      <w:r>
-        <w:rPr>
-          <w:rFonts w:eastAsia="Gabriola"/>
-          <w:color w:val="auto"/>
-        </w:rPr>
-        <w:t xml:space="preserve"> which</w:t>
-      </w:r>
-      <w:r>
-        <w:rPr>
-          <w:rFonts w:eastAsia="Gabriola"/>
-          <w:color w:val="auto"/>
-        </w:rPr>
-        <w:t xml:space="preserve"> is the investigation and modelling of </w:t>
-      </w:r>
-      <w:r>
-        <w:rPr>
-          <w:rFonts w:eastAsia="Gabriola"/>
-          <w:color w:val="auto"/>
-        </w:rPr>
-        <w:t>a specific WhatsApp chat’s thorough worktime and analytics, so that we can save our time and manage our worktime and activities.</w:t>
+          <w:lang w:val="en-IN"/>
+        </w:rPr>
+        <w:t xml:space="preserve">chosen </w:t>
+      </w:r>
+      <w:r>
+        <w:rPr>
+          <w:rFonts w:eastAsia="Times New Roman"/>
+          <w:spacing w:val="2"/>
+          <w:lang w:val="en-IN"/>
+        </w:rPr>
+        <w:t xml:space="preserve">Data Science </w:t>
+      </w:r>
+      <w:r>
+        <w:rPr>
+          <w:rFonts w:eastAsia="Times New Roman"/>
+          <w:spacing w:val="2"/>
+          <w:lang w:val="en-IN"/>
+        </w:rPr>
+        <w:t xml:space="preserve">course by </w:t>
+      </w:r>
+      <w:r>
+        <w:rPr>
+          <w:rFonts w:eastAsia="Times New Roman"/>
+          <w:spacing w:val="2"/>
+          <w:lang w:val="en-IN"/>
+        </w:rPr>
+        <w:t xml:space="preserve">IBM-All soft Solutions, </w:t>
+      </w:r>
+      <w:r>
+        <w:rPr>
+          <w:rFonts w:eastAsia="Times New Roman"/>
+          <w:spacing w:val="2"/>
+          <w:lang w:val="en-IN"/>
+        </w:rPr>
+        <w:t>where I have been taught in detail</w:t>
+      </w:r>
+      <w:r>
+        <w:rPr>
+          <w:rFonts w:eastAsia="Times New Roman"/>
+          <w:spacing w:val="2"/>
+          <w:lang w:val="en-IN"/>
+        </w:rPr>
+        <w:t xml:space="preserve"> about Data Science and lots more</w:t>
+      </w:r>
+      <w:r>
+        <w:rPr>
+          <w:rFonts w:eastAsia="Times New Roman"/>
+          <w:spacing w:val="2"/>
+          <w:lang w:val="en-IN"/>
+        </w:rPr>
+        <w:t xml:space="preserve">. </w:t>
+      </w:r>
+    </w:p>
+    <w:p>
+      <w:pPr>
+        <w:pStyle w:val="Default"/>
+        <w:rPr>
+          <w:rFonts w:eastAsia="Times New Roman"/>
+          <w:spacing w:val="2"/>
+          <w:lang w:val="en-IN"/>
+        </w:rPr>
+      </w:pPr>
+    </w:p>
+    <w:p>
+      <w:pPr>
+        <w:pStyle w:val="Default"/>
+        <w:rPr>
+          <w:rFonts w:eastAsia="Times New Roman"/>
+          <w:spacing w:val="2"/>
+          <w:lang w:val="en-IN"/>
+        </w:rPr>
+      </w:pPr>
+      <w:r>
+        <w:rPr>
+          <w:rFonts w:eastAsia="Times New Roman"/>
+          <w:spacing w:val="2"/>
+          <w:lang w:val="en-IN"/>
+        </w:rPr>
+        <w:t>Data science combines math and statistics, specialized programming, advanced analytics, artificial intelligence (AI), and machine learning with specific subject matter expertise to uncover actionable insights hidden in an organization’s data. It has incalculable benefits in business, research, and our everyday lives. Your route to work, your most recent search engine query for the nearest coffee shop, your Instagram post about what you ate, and even the health data from your fitness tracker are all important to different data scientists in different ways. Sifting through massive data lakes, and looking for connections and patterns, data science is responsible for bringing us new products, delivering breakthroughs, insights and making our lives more convenient. These insights can be used to guide decision-making and strategic planning.</w:t>
       </w:r>
     </w:p>
     <w:p>
@@ -4335,71 +3279,10 @@
         <w:spacing w:afterLines="200" w:after="480"/>
         <w:ind w:right="567"/>
         <w:rPr>
-          <w:shd w:val="clear" w:color="auto" w:fill="FFFFFF"/>
-        </w:rPr>
-      </w:pPr>
-      <w:r>
-        <w:rPr>
-          <w:shd w:val="clear" w:color="auto" w:fill="FFFFFF"/>
-        </w:rPr>
-        <w:t xml:space="preserve">The most used and efficient method of communication in recent times is an application called </w:t>
-      </w:r>
-      <w:r>
-        <w:rPr>
-          <w:b/>
-          <w:bCs/>
-          <w:shd w:val="clear" w:color="auto" w:fill="FFFFFF"/>
-        </w:rPr>
-        <w:t>WhatsApp</w:t>
-      </w:r>
-      <w:r>
-        <w:rPr>
-          <w:shd w:val="clear" w:color="auto" w:fill="FFFFFF"/>
-        </w:rPr>
-        <w:t xml:space="preserve">. WhatsApp chats consists of various kinds of conversations held among group of people. This chat consists of various topics. This information can provide lots of data for latest technologies such as machine learning. The most important thing for a machine learning model is to provide the right learning experience which is indirectly affected by the data that we provide to the model. This </w:t>
-      </w:r>
-      <w:r>
-        <w:rPr>
-          <w:shd w:val="clear" w:color="auto" w:fill="FFFFFF"/>
-        </w:rPr>
-        <w:t>project</w:t>
-      </w:r>
-      <w:r>
-        <w:rPr>
-          <w:shd w:val="clear" w:color="auto" w:fill="FFFFFF"/>
-        </w:rPr>
-        <w:t xml:space="preserve"> aims to provide in depth analysis of this data which is provided by WhatsApp. Irrespective of whichever topic the conversation is based our developed code can be applied to obtain a better understanding of the data. The advantage of this </w:t>
-      </w:r>
-      <w:r>
-        <w:rPr>
-          <w:shd w:val="clear" w:color="auto" w:fill="FFFFFF"/>
-        </w:rPr>
-        <w:t>project</w:t>
-      </w:r>
-      <w:r>
-        <w:rPr>
-          <w:shd w:val="clear" w:color="auto" w:fill="FFFFFF"/>
-        </w:rPr>
-        <w:t xml:space="preserve"> is that is implemented using simple python modules such as pandas, matplotlib, seaborn and sentiment analysis which are used to create data frames and plot different graphs, where then it is displayed in</w:t>
-      </w:r>
-      <w:r>
-        <w:rPr>
-          <w:shd w:val="clear" w:color="auto" w:fill="FFFFFF"/>
-        </w:rPr>
-        <w:t xml:space="preserve"> </w:t>
-      </w:r>
-      <w:r>
-        <w:rPr>
-          <w:shd w:val="clear" w:color="auto" w:fill="FFFFFF"/>
-        </w:rPr>
-        <w:t>detail,</w:t>
-      </w:r>
-      <w:r>
-        <w:rPr>
-          <w:shd w:val="clear" w:color="auto" w:fill="FFFFFF"/>
-        </w:rPr>
-        <w:t xml:space="preserve"> which is efficient and less resources consuming algorithm, therefor it can be easily applied to largest dataset.</w:t>
-      </w:r>
+          <w:rFonts w:eastAsia="Times New Roman"/>
+          <w:spacing w:val="2"/>
+        </w:rPr>
+      </w:pPr>
     </w:p>
     <w:p>
       <w:pPr>
@@ -4407,47 +3290,1192 @@
         <w:spacing w:afterLines="200" w:after="480"/>
         <w:ind w:right="567"/>
         <w:rPr>
-          <w:shd w:val="clear" w:color="auto" w:fill="FFFFFF"/>
-        </w:rPr>
-      </w:pPr>
-      <w:r>
-        <w:rPr>
-          <w:shd w:val="clear" w:color="auto" w:fill="FFFFFF"/>
-        </w:rPr>
-        <w:t xml:space="preserve">This </w:t>
-      </w:r>
-      <w:r>
-        <w:rPr>
-          <w:shd w:val="clear" w:color="auto" w:fill="FFFFFF"/>
-        </w:rPr>
-        <w:t>project</w:t>
-      </w:r>
-      <w:r>
-        <w:rPr>
-          <w:shd w:val="clear" w:color="auto" w:fill="FFFFFF"/>
-        </w:rPr>
-        <w:t xml:space="preserve"> is based on </w:t>
-      </w:r>
-      <w:r>
-        <w:rPr>
-          <w:b/>
-          <w:bCs/>
-          <w:shd w:val="clear" w:color="auto" w:fill="FFFFFF"/>
-        </w:rPr>
-        <w:t>data analysis and processing</w:t>
-      </w:r>
-      <w:r>
-        <w:rPr>
-          <w:shd w:val="clear" w:color="auto" w:fill="FFFFFF"/>
-        </w:rPr>
-        <w:t xml:space="preserve">. The first step in implementing a machine learning algorithm is to understand the right learning experience from which the model starts improving on. Data pre-processing plays a major role when it comes to machine learning. To make the model more efficient we need lots of data, so we turned our focus primarily on one of the largescale data producers owned by Facebook which is nothing but WhatsApp. WhatsApp claims that nearly 55 billion messages are sent each </w:t>
-      </w:r>
-      <w:r>
-        <w:rPr>
-          <w:shd w:val="clear" w:color="auto" w:fill="FFFFFF"/>
-        </w:rPr>
-        <w:lastRenderedPageBreak/>
-        <w:t>day. The average user spends 195 minutes per week on WhatsApp and is a member of plenty of groups. With this treasure house of data right under our very noses, it is but imperative that we embark on a mission to gain insights on the messages which our phones are forced to bear witness to.</w:t>
+          <w:rFonts w:eastAsia="Gabriola"/>
+          <w:color w:val="auto"/>
+        </w:rPr>
+      </w:pPr>
+      <w:r>
+        <w:rPr>
+          <w:rFonts w:eastAsia="Times New Roman"/>
+          <w:spacing w:val="2"/>
+        </w:rPr>
+        <w:t xml:space="preserve">The project </w:t>
+      </w:r>
+      <w:r>
+        <w:rPr>
+          <w:rFonts w:eastAsia="Times New Roman"/>
+          <w:spacing w:val="2"/>
+        </w:rPr>
+        <w:t>I</w:t>
+      </w:r>
+      <w:r>
+        <w:rPr>
+          <w:rFonts w:eastAsia="Times New Roman"/>
+          <w:spacing w:val="2"/>
+        </w:rPr>
+        <w:t xml:space="preserve"> have completed is based on the </w:t>
+      </w:r>
+      <w:r>
+        <w:rPr>
+          <w:rFonts w:eastAsia="Times New Roman"/>
+          <w:b/>
+          <w:bCs/>
+          <w:spacing w:val="2"/>
+        </w:rPr>
+        <w:t>A</w:t>
+      </w:r>
+      <w:r>
+        <w:rPr>
+          <w:rFonts w:eastAsia="Times New Roman"/>
+          <w:b/>
+          <w:bCs/>
+          <w:spacing w:val="2"/>
+        </w:rPr>
+        <w:t>nalysis o</w:t>
+      </w:r>
+      <w:r>
+        <w:rPr>
+          <w:rFonts w:eastAsia="Times New Roman"/>
+          <w:b/>
+          <w:bCs/>
+          <w:spacing w:val="2"/>
+        </w:rPr>
+        <w:t>f</w:t>
+      </w:r>
+      <w:r>
+        <w:rPr>
+          <w:rFonts w:eastAsia="Times New Roman"/>
+          <w:b/>
+          <w:bCs/>
+          <w:spacing w:val="2"/>
+        </w:rPr>
+        <w:t xml:space="preserve"> </w:t>
+      </w:r>
+      <w:r>
+        <w:rPr>
+          <w:rFonts w:eastAsia="Times New Roman"/>
+          <w:b/>
+          <w:bCs/>
+          <w:spacing w:val="2"/>
+        </w:rPr>
+        <w:t>W</w:t>
+      </w:r>
+      <w:r>
+        <w:rPr>
+          <w:rFonts w:eastAsia="Times New Roman"/>
+          <w:b/>
+          <w:bCs/>
+          <w:spacing w:val="2"/>
+        </w:rPr>
+        <w:t>hats</w:t>
+      </w:r>
+      <w:r>
+        <w:rPr>
+          <w:rFonts w:eastAsia="Times New Roman"/>
+          <w:b/>
+          <w:bCs/>
+          <w:spacing w:val="2"/>
+        </w:rPr>
+        <w:t>A</w:t>
+      </w:r>
+      <w:r>
+        <w:rPr>
+          <w:rFonts w:eastAsia="Times New Roman"/>
+          <w:b/>
+          <w:bCs/>
+          <w:spacing w:val="2"/>
+        </w:rPr>
+        <w:t xml:space="preserve">pp </w:t>
+      </w:r>
+      <w:r>
+        <w:rPr>
+          <w:rFonts w:eastAsia="Times New Roman"/>
+          <w:b/>
+          <w:bCs/>
+          <w:spacing w:val="2"/>
+        </w:rPr>
+        <w:t>chat</w:t>
+      </w:r>
+      <w:r>
+        <w:rPr>
+          <w:rFonts w:eastAsia="Times New Roman"/>
+          <w:b/>
+          <w:bCs/>
+          <w:spacing w:val="2"/>
+        </w:rPr>
+        <w:t xml:space="preserve">, </w:t>
+      </w:r>
+      <w:r>
+        <w:rPr>
+          <w:rFonts w:eastAsia="Times New Roman"/>
+        </w:rPr>
+        <w:t>I</w:t>
+      </w:r>
+      <w:r>
+        <w:rPr>
+          <w:rFonts w:eastAsia="Times New Roman"/>
+        </w:rPr>
+        <w:t xml:space="preserve"> have</w:t>
+      </w:r>
+      <w:r>
+        <w:rPr>
+          <w:rFonts w:eastAsia="Times New Roman"/>
+          <w:spacing w:val="15"/>
+        </w:rPr>
+        <w:t xml:space="preserve"> </w:t>
+      </w:r>
+      <w:r>
+        <w:rPr>
+          <w:rFonts w:eastAsia="Times New Roman"/>
+        </w:rPr>
+        <w:t>tried</w:t>
+      </w:r>
+      <w:r>
+        <w:rPr>
+          <w:rFonts w:eastAsia="Times New Roman"/>
+          <w:spacing w:val="13"/>
+        </w:rPr>
+        <w:t xml:space="preserve"> </w:t>
+      </w:r>
+      <w:r>
+        <w:rPr>
+          <w:rFonts w:eastAsia="Times New Roman"/>
+          <w:spacing w:val="3"/>
+        </w:rPr>
+        <w:t>my</w:t>
+      </w:r>
+      <w:r>
+        <w:rPr>
+          <w:rFonts w:eastAsia="Times New Roman"/>
+          <w:spacing w:val="7"/>
+        </w:rPr>
+        <w:t xml:space="preserve"> </w:t>
+      </w:r>
+      <w:r>
+        <w:rPr>
+          <w:rFonts w:eastAsia="Times New Roman"/>
+        </w:rPr>
+        <w:t>best</w:t>
+      </w:r>
+      <w:r>
+        <w:rPr>
+          <w:rFonts w:eastAsia="Times New Roman"/>
+          <w:spacing w:val="14"/>
+        </w:rPr>
+        <w:t xml:space="preserve"> </w:t>
+      </w:r>
+      <w:r>
+        <w:rPr>
+          <w:rFonts w:eastAsia="Times New Roman"/>
+        </w:rPr>
+        <w:t>to</w:t>
+      </w:r>
+      <w:r>
+        <w:rPr>
+          <w:rFonts w:eastAsia="Times New Roman"/>
+          <w:spacing w:val="14"/>
+        </w:rPr>
+        <w:t xml:space="preserve"> </w:t>
+      </w:r>
+      <w:r>
+        <w:rPr>
+          <w:rFonts w:eastAsia="Times New Roman"/>
+        </w:rPr>
+        <w:t>make</w:t>
+      </w:r>
+      <w:r>
+        <w:rPr>
+          <w:rFonts w:eastAsia="Times New Roman"/>
+          <w:spacing w:val="13"/>
+        </w:rPr>
+        <w:t xml:space="preserve"> </w:t>
+      </w:r>
+      <w:r>
+        <w:rPr>
+          <w:rFonts w:eastAsia="Times New Roman"/>
+        </w:rPr>
+        <w:t>the</w:t>
+      </w:r>
+      <w:r>
+        <w:rPr>
+          <w:rFonts w:eastAsia="Times New Roman"/>
+          <w:spacing w:val="14"/>
+        </w:rPr>
+        <w:t xml:space="preserve"> </w:t>
+      </w:r>
+      <w:r>
+        <w:rPr>
+          <w:rFonts w:eastAsia="Times New Roman"/>
+        </w:rPr>
+        <w:t>complic</w:t>
+      </w:r>
+      <w:r>
+        <w:rPr>
+          <w:rFonts w:eastAsia="Times New Roman"/>
+          <w:spacing w:val="-1"/>
+        </w:rPr>
+        <w:t>a</w:t>
+      </w:r>
+      <w:r>
+        <w:rPr>
+          <w:rFonts w:eastAsia="Times New Roman"/>
+        </w:rPr>
+        <w:t>ted pro</w:t>
+      </w:r>
+      <w:r>
+        <w:rPr>
+          <w:rFonts w:eastAsia="Times New Roman"/>
+          <w:spacing w:val="-1"/>
+        </w:rPr>
+        <w:t>ce</w:t>
+      </w:r>
+      <w:r>
+        <w:rPr>
+          <w:rFonts w:eastAsia="Times New Roman"/>
+        </w:rPr>
+        <w:t>ss</w:t>
+      </w:r>
+      <w:r>
+        <w:rPr>
+          <w:rFonts w:eastAsia="Times New Roman"/>
+          <w:spacing w:val="6"/>
+        </w:rPr>
+        <w:t xml:space="preserve"> </w:t>
+      </w:r>
+      <w:r>
+        <w:rPr>
+          <w:rFonts w:eastAsia="Times New Roman"/>
+        </w:rPr>
+        <w:t>of</w:t>
+      </w:r>
+      <w:r>
+        <w:rPr>
+          <w:rFonts w:eastAsia="Times New Roman"/>
+          <w:spacing w:val="7"/>
+        </w:rPr>
+        <w:t xml:space="preserve"> </w:t>
+      </w:r>
+      <w:r>
+        <w:rPr>
+          <w:rFonts w:eastAsia="Times New Roman"/>
+          <w:spacing w:val="1"/>
+        </w:rPr>
+        <w:t>chat</w:t>
+      </w:r>
+      <w:r>
+        <w:rPr>
+          <w:rFonts w:eastAsia="Times New Roman"/>
+        </w:rPr>
+        <w:t xml:space="preserve"> analysis</w:t>
+      </w:r>
+      <w:r>
+        <w:rPr>
+          <w:rFonts w:eastAsia="Times New Roman"/>
+          <w:spacing w:val="9"/>
+        </w:rPr>
+        <w:t xml:space="preserve"> </w:t>
+      </w:r>
+      <w:r>
+        <w:rPr>
+          <w:rFonts w:eastAsia="Times New Roman"/>
+        </w:rPr>
+        <w:t>as</w:t>
+      </w:r>
+      <w:r>
+        <w:rPr>
+          <w:rFonts w:eastAsia="Times New Roman"/>
+          <w:spacing w:val="6"/>
+        </w:rPr>
+        <w:t xml:space="preserve"> </w:t>
+      </w:r>
+      <w:r>
+        <w:rPr>
+          <w:rFonts w:eastAsia="Times New Roman"/>
+        </w:rPr>
+        <w:t>si</w:t>
+      </w:r>
+      <w:r>
+        <w:rPr>
+          <w:rFonts w:eastAsia="Times New Roman"/>
+          <w:spacing w:val="1"/>
+        </w:rPr>
+        <w:t>m</w:t>
+      </w:r>
+      <w:r>
+        <w:rPr>
+          <w:rFonts w:eastAsia="Times New Roman"/>
+        </w:rPr>
+        <w:t>ple</w:t>
+      </w:r>
+      <w:r>
+        <w:rPr>
+          <w:rFonts w:eastAsia="Times New Roman"/>
+          <w:spacing w:val="7"/>
+        </w:rPr>
+        <w:t xml:space="preserve"> </w:t>
+      </w:r>
+      <w:r>
+        <w:rPr>
+          <w:rFonts w:eastAsia="Times New Roman"/>
+        </w:rPr>
+        <w:t>as</w:t>
+      </w:r>
+      <w:r>
+        <w:rPr>
+          <w:rFonts w:eastAsia="Times New Roman"/>
+          <w:spacing w:val="6"/>
+        </w:rPr>
+        <w:t xml:space="preserve"> </w:t>
+      </w:r>
+      <w:r>
+        <w:rPr>
+          <w:rFonts w:eastAsia="Times New Roman"/>
+        </w:rPr>
+        <w:t>poss</w:t>
+      </w:r>
+      <w:r>
+        <w:rPr>
+          <w:rFonts w:eastAsia="Times New Roman"/>
+          <w:spacing w:val="1"/>
+        </w:rPr>
+        <w:t>i</w:t>
+      </w:r>
+      <w:r>
+        <w:rPr>
+          <w:rFonts w:eastAsia="Times New Roman"/>
+        </w:rPr>
+        <w:t>ble</w:t>
+      </w:r>
+      <w:r>
+        <w:rPr>
+          <w:rFonts w:eastAsia="Times New Roman"/>
+          <w:spacing w:val="6"/>
+        </w:rPr>
+        <w:t xml:space="preserve"> </w:t>
+      </w:r>
+      <w:r>
+        <w:rPr>
+          <w:rFonts w:eastAsia="Times New Roman"/>
+          <w:spacing w:val="-1"/>
+        </w:rPr>
+        <w:t>u</w:t>
+      </w:r>
+      <w:r>
+        <w:rPr>
+          <w:rFonts w:eastAsia="Times New Roman"/>
+        </w:rPr>
+        <w:t>sing</w:t>
+      </w:r>
+      <w:r>
+        <w:rPr>
+          <w:rFonts w:eastAsia="Times New Roman"/>
+          <w:spacing w:val="1"/>
+        </w:rPr>
+        <w:t xml:space="preserve"> the necessary requirements</w:t>
+      </w:r>
+      <w:r>
+        <w:rPr>
+          <w:rFonts w:eastAsia="Times New Roman"/>
+        </w:rPr>
+        <w:t>.</w:t>
+      </w:r>
+      <w:r>
+        <w:rPr>
+          <w:rFonts w:eastAsia="Times New Roman"/>
+          <w:spacing w:val="1"/>
+        </w:rPr>
+        <w:t xml:space="preserve"> </w:t>
+      </w:r>
+      <w:r>
+        <w:rPr>
+          <w:rFonts w:eastAsia="Times New Roman"/>
+        </w:rPr>
+        <w:t>I</w:t>
+      </w:r>
+      <w:r>
+        <w:rPr>
+          <w:rFonts w:eastAsia="Times New Roman"/>
+          <w:spacing w:val="-2"/>
+        </w:rPr>
+        <w:t xml:space="preserve"> </w:t>
+      </w:r>
+      <w:r>
+        <w:rPr>
+          <w:rFonts w:eastAsia="Times New Roman"/>
+          <w:spacing w:val="1"/>
+        </w:rPr>
+        <w:t>h</w:t>
+      </w:r>
+      <w:r>
+        <w:rPr>
+          <w:rFonts w:eastAsia="Times New Roman"/>
+        </w:rPr>
+        <w:t>ave</w:t>
+      </w:r>
+      <w:r>
+        <w:rPr>
+          <w:rFonts w:eastAsia="Times New Roman"/>
+          <w:spacing w:val="-1"/>
+        </w:rPr>
+        <w:t xml:space="preserve"> </w:t>
+      </w:r>
+      <w:r>
+        <w:rPr>
+          <w:rFonts w:eastAsia="Times New Roman"/>
+        </w:rPr>
+        <w:t>tri</w:t>
+      </w:r>
+      <w:r>
+        <w:rPr>
+          <w:rFonts w:eastAsia="Times New Roman"/>
+          <w:spacing w:val="-1"/>
+        </w:rPr>
+        <w:t>e</w:t>
+      </w:r>
+      <w:r>
+        <w:rPr>
+          <w:rFonts w:eastAsia="Times New Roman"/>
+        </w:rPr>
+        <w:t>d</w:t>
+      </w:r>
+      <w:r>
+        <w:rPr>
+          <w:rFonts w:eastAsia="Times New Roman"/>
+          <w:spacing w:val="2"/>
+        </w:rPr>
+        <w:t xml:space="preserve"> </w:t>
+      </w:r>
+      <w:r>
+        <w:rPr>
+          <w:rFonts w:eastAsia="Times New Roman"/>
+        </w:rPr>
+        <w:t>to des</w:t>
+      </w:r>
+      <w:r>
+        <w:rPr>
+          <w:rFonts w:eastAsia="Times New Roman"/>
+          <w:spacing w:val="2"/>
+        </w:rPr>
+        <w:t>i</w:t>
+      </w:r>
+      <w:r>
+        <w:rPr>
+          <w:rFonts w:eastAsia="Times New Roman"/>
+          <w:spacing w:val="-1"/>
+        </w:rPr>
+        <w:t>g</w:t>
+      </w:r>
+      <w:r>
+        <w:rPr>
+          <w:rFonts w:eastAsia="Times New Roman"/>
+        </w:rPr>
+        <w:t xml:space="preserve">n the </w:t>
+      </w:r>
+      <w:r>
+        <w:rPr>
+          <w:rFonts w:eastAsia="Times New Roman"/>
+          <w:spacing w:val="1"/>
+        </w:rPr>
+        <w:t>p</w:t>
+      </w:r>
+      <w:r>
+        <w:rPr>
+          <w:rFonts w:eastAsia="Times New Roman"/>
+        </w:rPr>
+        <w:t>roje</w:t>
+      </w:r>
+      <w:r>
+        <w:rPr>
+          <w:rFonts w:eastAsia="Times New Roman"/>
+          <w:spacing w:val="-1"/>
+        </w:rPr>
+        <w:t>c</w:t>
+      </w:r>
+      <w:r>
+        <w:rPr>
+          <w:rFonts w:eastAsia="Times New Roman"/>
+        </w:rPr>
+        <w:t>t in such a</w:t>
+      </w:r>
+      <w:r>
+        <w:rPr>
+          <w:rFonts w:eastAsia="Times New Roman"/>
+          <w:spacing w:val="-1"/>
+        </w:rPr>
+        <w:t xml:space="preserve"> </w:t>
+      </w:r>
+      <w:r>
+        <w:rPr>
+          <w:rFonts w:eastAsia="Times New Roman"/>
+          <w:spacing w:val="1"/>
+        </w:rPr>
+        <w:t>w</w:t>
+      </w:r>
+      <w:r>
+        <w:rPr>
+          <w:rFonts w:eastAsia="Times New Roman"/>
+          <w:spacing w:val="3"/>
+        </w:rPr>
+        <w:t>a</w:t>
+      </w:r>
+      <w:r>
+        <w:rPr>
+          <w:rFonts w:eastAsia="Times New Roman"/>
+        </w:rPr>
+        <w:t>y</w:t>
+      </w:r>
+      <w:r>
+        <w:rPr>
+          <w:rFonts w:eastAsia="Times New Roman"/>
+          <w:spacing w:val="-4"/>
+        </w:rPr>
+        <w:t xml:space="preserve"> </w:t>
+      </w:r>
+      <w:r>
+        <w:rPr>
+          <w:rFonts w:eastAsia="Times New Roman"/>
+        </w:rPr>
+        <w:t>th</w:t>
+      </w:r>
+      <w:r>
+        <w:rPr>
+          <w:rFonts w:eastAsia="Times New Roman"/>
+          <w:spacing w:val="1"/>
+        </w:rPr>
+        <w:t>a</w:t>
+      </w:r>
+      <w:r>
+        <w:rPr>
+          <w:rFonts w:eastAsia="Times New Roman"/>
+        </w:rPr>
+        <w:t>t user m</w:t>
+      </w:r>
+      <w:r>
+        <w:rPr>
+          <w:rFonts w:eastAsia="Times New Roman"/>
+          <w:spacing w:val="3"/>
+        </w:rPr>
+        <w:t>a</w:t>
+      </w:r>
+      <w:r>
+        <w:rPr>
+          <w:rFonts w:eastAsia="Times New Roman"/>
+        </w:rPr>
+        <w:t>y</w:t>
+      </w:r>
+      <w:r>
+        <w:rPr>
+          <w:rFonts w:eastAsia="Times New Roman"/>
+          <w:spacing w:val="-4"/>
+        </w:rPr>
+        <w:t xml:space="preserve"> </w:t>
+      </w:r>
+      <w:r>
+        <w:rPr>
+          <w:rFonts w:eastAsia="Times New Roman"/>
+        </w:rPr>
+        <w:t>not have</w:t>
+      </w:r>
+      <w:r>
+        <w:rPr>
+          <w:rFonts w:eastAsia="Times New Roman"/>
+          <w:spacing w:val="21"/>
+        </w:rPr>
+        <w:t xml:space="preserve"> </w:t>
+      </w:r>
+      <w:r>
+        <w:rPr>
+          <w:rFonts w:eastAsia="Times New Roman"/>
+        </w:rPr>
+        <w:t>a</w:t>
+      </w:r>
+      <w:r>
+        <w:rPr>
+          <w:rFonts w:eastAsia="Times New Roman"/>
+          <w:spacing w:val="4"/>
+        </w:rPr>
+        <w:t>n</w:t>
+      </w:r>
+      <w:r>
+        <w:rPr>
+          <w:rFonts w:eastAsia="Times New Roman"/>
+        </w:rPr>
+        <w:t>y</w:t>
+      </w:r>
+      <w:r>
+        <w:rPr>
+          <w:rFonts w:eastAsia="Times New Roman"/>
+          <w:spacing w:val="19"/>
+        </w:rPr>
+        <w:t xml:space="preserve"> </w:t>
+      </w:r>
+      <w:r>
+        <w:rPr>
+          <w:rFonts w:eastAsia="Times New Roman"/>
+        </w:rPr>
+        <w:t>difficul</w:t>
+      </w:r>
+      <w:r>
+        <w:rPr>
+          <w:rFonts w:eastAsia="Times New Roman"/>
+          <w:spacing w:val="4"/>
+        </w:rPr>
+        <w:t>t</w:t>
+      </w:r>
+      <w:r>
+        <w:rPr>
+          <w:rFonts w:eastAsia="Times New Roman"/>
+        </w:rPr>
+        <w:t>y</w:t>
+      </w:r>
+      <w:r>
+        <w:rPr>
+          <w:rFonts w:eastAsia="Times New Roman"/>
+          <w:spacing w:val="17"/>
+        </w:rPr>
+        <w:t xml:space="preserve"> </w:t>
+      </w:r>
+      <w:r>
+        <w:rPr>
+          <w:rFonts w:eastAsia="Times New Roman"/>
+        </w:rPr>
+        <w:t>in</w:t>
+      </w:r>
+      <w:r>
+        <w:rPr>
+          <w:rFonts w:eastAsia="Times New Roman"/>
+          <w:spacing w:val="24"/>
+        </w:rPr>
+        <w:t xml:space="preserve"> </w:t>
+      </w:r>
+      <w:r>
+        <w:rPr>
+          <w:rFonts w:eastAsia="Times New Roman"/>
+        </w:rPr>
+        <w:t>u</w:t>
+      </w:r>
+      <w:r>
+        <w:rPr>
+          <w:rFonts w:eastAsia="Times New Roman"/>
+          <w:spacing w:val="2"/>
+        </w:rPr>
+        <w:t>s</w:t>
+      </w:r>
+      <w:r>
+        <w:rPr>
+          <w:rFonts w:eastAsia="Times New Roman"/>
+        </w:rPr>
+        <w:t>ing</w:t>
+      </w:r>
+      <w:r>
+        <w:rPr>
+          <w:rFonts w:eastAsia="Times New Roman"/>
+          <w:spacing w:val="22"/>
+        </w:rPr>
+        <w:t xml:space="preserve"> </w:t>
+      </w:r>
+      <w:r>
+        <w:rPr>
+          <w:rFonts w:eastAsia="Times New Roman"/>
+        </w:rPr>
+        <w:t>t</w:t>
+      </w:r>
+      <w:r>
+        <w:rPr>
+          <w:rFonts w:eastAsia="Times New Roman"/>
+          <w:spacing w:val="3"/>
+        </w:rPr>
+        <w:t>h</w:t>
+      </w:r>
+      <w:r>
+        <w:rPr>
+          <w:rFonts w:eastAsia="Times New Roman"/>
+        </w:rPr>
+        <w:t>is</w:t>
+      </w:r>
+      <w:r>
+        <w:rPr>
+          <w:rFonts w:eastAsia="Times New Roman"/>
+          <w:spacing w:val="24"/>
+        </w:rPr>
+        <w:t xml:space="preserve"> </w:t>
+      </w:r>
+      <w:r>
+        <w:rPr>
+          <w:rFonts w:eastAsia="Times New Roman"/>
+        </w:rPr>
+        <w:t>packa</w:t>
+      </w:r>
+      <w:r>
+        <w:rPr>
+          <w:rFonts w:eastAsia="Times New Roman"/>
+          <w:spacing w:val="-2"/>
+        </w:rPr>
+        <w:t>g</w:t>
+      </w:r>
+      <w:r>
+        <w:rPr>
+          <w:rFonts w:eastAsia="Times New Roman"/>
+        </w:rPr>
+        <w:t>e</w:t>
+      </w:r>
+      <w:r>
+        <w:rPr>
+          <w:rFonts w:eastAsia="Times New Roman"/>
+          <w:spacing w:val="25"/>
+        </w:rPr>
+        <w:t xml:space="preserve"> </w:t>
+      </w:r>
+      <w:r>
+        <w:rPr>
+          <w:rFonts w:eastAsia="Times New Roman"/>
+        </w:rPr>
+        <w:t>&amp;</w:t>
+      </w:r>
+      <w:r>
+        <w:rPr>
+          <w:rFonts w:eastAsia="Times New Roman"/>
+          <w:spacing w:val="21"/>
+        </w:rPr>
+        <w:t xml:space="preserve"> </w:t>
+      </w:r>
+      <w:r>
+        <w:rPr>
+          <w:rFonts w:eastAsia="Times New Roman"/>
+        </w:rPr>
+        <w:t>furt</w:t>
+      </w:r>
+      <w:r>
+        <w:rPr>
+          <w:rFonts w:eastAsia="Times New Roman"/>
+          <w:spacing w:val="2"/>
+        </w:rPr>
+        <w:t>h</w:t>
+      </w:r>
+      <w:r>
+        <w:rPr>
+          <w:rFonts w:eastAsia="Times New Roman"/>
+        </w:rPr>
+        <w:t>er</w:t>
+      </w:r>
+      <w:r>
+        <w:rPr>
+          <w:rFonts w:eastAsia="Times New Roman"/>
+          <w:spacing w:val="22"/>
+        </w:rPr>
+        <w:t xml:space="preserve"> </w:t>
+      </w:r>
+      <w:r>
+        <w:rPr>
+          <w:rFonts w:eastAsia="Times New Roman"/>
+        </w:rPr>
+        <w:t>e</w:t>
+      </w:r>
+      <w:r>
+        <w:rPr>
+          <w:rFonts w:eastAsia="Times New Roman"/>
+          <w:spacing w:val="1"/>
+        </w:rPr>
+        <w:t>x</w:t>
+      </w:r>
+      <w:r>
+        <w:rPr>
+          <w:rFonts w:eastAsia="Times New Roman"/>
+        </w:rPr>
+        <w:t>pansion</w:t>
+      </w:r>
+      <w:r>
+        <w:rPr>
+          <w:rFonts w:eastAsia="Times New Roman"/>
+          <w:spacing w:val="23"/>
+        </w:rPr>
+        <w:t xml:space="preserve"> </w:t>
+      </w:r>
+      <w:r>
+        <w:rPr>
+          <w:rFonts w:eastAsia="Times New Roman"/>
+        </w:rPr>
+        <w:t>is</w:t>
+      </w:r>
+      <w:r>
+        <w:rPr>
+          <w:rFonts w:eastAsia="Times New Roman"/>
+          <w:spacing w:val="25"/>
+        </w:rPr>
+        <w:t xml:space="preserve"> </w:t>
+      </w:r>
+      <w:r>
+        <w:rPr>
+          <w:rFonts w:eastAsia="Times New Roman"/>
+        </w:rPr>
+        <w:t>possi</w:t>
+      </w:r>
+      <w:r>
+        <w:rPr>
+          <w:rFonts w:eastAsia="Times New Roman"/>
+          <w:spacing w:val="-1"/>
+        </w:rPr>
+        <w:t>b</w:t>
+      </w:r>
+      <w:r>
+        <w:rPr>
+          <w:rFonts w:eastAsia="Times New Roman"/>
+        </w:rPr>
+        <w:t>le</w:t>
+      </w:r>
+      <w:r>
+        <w:rPr>
+          <w:rFonts w:eastAsia="Times New Roman"/>
+          <w:spacing w:val="20"/>
+        </w:rPr>
+        <w:t xml:space="preserve"> </w:t>
+      </w:r>
+      <w:r>
+        <w:rPr>
+          <w:rFonts w:eastAsia="Times New Roman"/>
+        </w:rPr>
+        <w:t>without</w:t>
+      </w:r>
+      <w:r>
+        <w:rPr>
+          <w:rFonts w:eastAsia="Times New Roman"/>
+          <w:spacing w:val="24"/>
+        </w:rPr>
+        <w:t xml:space="preserve"> </w:t>
+      </w:r>
+      <w:r>
+        <w:rPr>
+          <w:rFonts w:eastAsia="Times New Roman"/>
+        </w:rPr>
+        <w:t>much ef</w:t>
+      </w:r>
+      <w:r>
+        <w:rPr>
+          <w:rFonts w:eastAsia="Times New Roman"/>
+          <w:spacing w:val="-2"/>
+        </w:rPr>
+        <w:t>f</w:t>
+      </w:r>
+      <w:r>
+        <w:rPr>
+          <w:rFonts w:eastAsia="Times New Roman"/>
+        </w:rPr>
+        <w:t>ort.</w:t>
+      </w:r>
+      <w:r>
+        <w:rPr>
+          <w:rFonts w:eastAsia="Times New Roman"/>
+          <w:spacing w:val="42"/>
+        </w:rPr>
+        <w:t xml:space="preserve"> </w:t>
+      </w:r>
+      <w:r>
+        <w:rPr>
+          <w:rFonts w:eastAsia="Times New Roman"/>
+        </w:rPr>
+        <w:t>Even</w:t>
+      </w:r>
+      <w:r>
+        <w:rPr>
+          <w:rFonts w:eastAsia="Times New Roman"/>
+          <w:spacing w:val="42"/>
+        </w:rPr>
+        <w:t xml:space="preserve"> </w:t>
+      </w:r>
+      <w:r>
+        <w:rPr>
+          <w:rFonts w:eastAsia="Times New Roman"/>
+        </w:rPr>
+        <w:t>thou</w:t>
+      </w:r>
+      <w:r>
+        <w:rPr>
+          <w:rFonts w:eastAsia="Times New Roman"/>
+          <w:spacing w:val="-1"/>
+        </w:rPr>
+        <w:t>g</w:t>
+      </w:r>
+      <w:r>
+        <w:rPr>
+          <w:rFonts w:eastAsia="Times New Roman"/>
+        </w:rPr>
+        <w:t xml:space="preserve">h </w:t>
+      </w:r>
+      <w:r>
+        <w:rPr>
+          <w:rFonts w:eastAsia="Times New Roman"/>
+        </w:rPr>
+        <w:t>I</w:t>
+      </w:r>
+      <w:r>
+        <w:rPr>
+          <w:rFonts w:eastAsia="Times New Roman"/>
+          <w:spacing w:val="40"/>
+        </w:rPr>
+        <w:t xml:space="preserve"> </w:t>
+      </w:r>
+      <w:r>
+        <w:rPr>
+          <w:rFonts w:eastAsia="Times New Roman"/>
+          <w:spacing w:val="1"/>
+        </w:rPr>
+        <w:t>ca</w:t>
+      </w:r>
+      <w:r>
+        <w:rPr>
+          <w:rFonts w:eastAsia="Times New Roman"/>
+        </w:rPr>
+        <w:t>nnot</w:t>
+      </w:r>
+      <w:r>
+        <w:rPr>
+          <w:rFonts w:eastAsia="Times New Roman"/>
+          <w:spacing w:val="44"/>
+        </w:rPr>
+        <w:t xml:space="preserve"> </w:t>
+      </w:r>
+      <w:r>
+        <w:rPr>
+          <w:rFonts w:eastAsia="Times New Roman"/>
+        </w:rPr>
+        <w:t>claim</w:t>
+      </w:r>
+      <w:r>
+        <w:rPr>
+          <w:rFonts w:eastAsia="Times New Roman"/>
+          <w:spacing w:val="42"/>
+        </w:rPr>
+        <w:t xml:space="preserve"> </w:t>
+      </w:r>
+      <w:r>
+        <w:rPr>
+          <w:rFonts w:eastAsia="Times New Roman"/>
+        </w:rPr>
+        <w:t>that</w:t>
+      </w:r>
+      <w:r>
+        <w:rPr>
+          <w:rFonts w:eastAsia="Times New Roman"/>
+          <w:spacing w:val="41"/>
+        </w:rPr>
+        <w:t xml:space="preserve"> </w:t>
+      </w:r>
+      <w:r>
+        <w:rPr>
+          <w:rFonts w:eastAsia="Times New Roman"/>
+        </w:rPr>
+        <w:t>this</w:t>
+      </w:r>
+      <w:r>
+        <w:rPr>
+          <w:rFonts w:eastAsia="Times New Roman"/>
+          <w:spacing w:val="44"/>
+        </w:rPr>
+        <w:t xml:space="preserve"> </w:t>
+      </w:r>
+      <w:r>
+        <w:rPr>
+          <w:rFonts w:eastAsia="Times New Roman"/>
+        </w:rPr>
+        <w:t>wo</w:t>
+      </w:r>
+      <w:r>
+        <w:rPr>
+          <w:rFonts w:eastAsia="Times New Roman"/>
+          <w:spacing w:val="-3"/>
+        </w:rPr>
+        <w:t>r</w:t>
+      </w:r>
+      <w:r>
+        <w:rPr>
+          <w:rFonts w:eastAsia="Times New Roman"/>
+        </w:rPr>
+        <w:t>k</w:t>
+      </w:r>
+      <w:r>
+        <w:rPr>
+          <w:rFonts w:eastAsia="Times New Roman"/>
+          <w:spacing w:val="42"/>
+        </w:rPr>
+        <w:t xml:space="preserve"> </w:t>
+      </w:r>
+      <w:r>
+        <w:rPr>
+          <w:rFonts w:eastAsia="Times New Roman"/>
+        </w:rPr>
+        <w:t>to</w:t>
+      </w:r>
+      <w:r>
+        <w:rPr>
+          <w:rFonts w:eastAsia="Times New Roman"/>
+          <w:spacing w:val="43"/>
+        </w:rPr>
+        <w:t xml:space="preserve"> </w:t>
+      </w:r>
+      <w:r>
+        <w:rPr>
+          <w:rFonts w:eastAsia="Times New Roman"/>
+        </w:rPr>
+        <w:t>be</w:t>
+      </w:r>
+      <w:r>
+        <w:rPr>
+          <w:rFonts w:eastAsia="Times New Roman"/>
+          <w:spacing w:val="42"/>
+        </w:rPr>
+        <w:t xml:space="preserve"> </w:t>
+      </w:r>
+      <w:r>
+        <w:rPr>
+          <w:rFonts w:eastAsia="Times New Roman"/>
+        </w:rPr>
+        <w:t>entire</w:t>
+      </w:r>
+      <w:r>
+        <w:rPr>
+          <w:rFonts w:eastAsia="Times New Roman"/>
+          <w:spacing w:val="1"/>
+        </w:rPr>
+        <w:t>l</w:t>
+      </w:r>
+      <w:r>
+        <w:rPr>
+          <w:rFonts w:eastAsia="Times New Roman"/>
+        </w:rPr>
+        <w:t>y</w:t>
+      </w:r>
+      <w:r>
+        <w:rPr>
+          <w:rFonts w:eastAsia="Times New Roman"/>
+          <w:spacing w:val="36"/>
+        </w:rPr>
+        <w:t xml:space="preserve"> </w:t>
+      </w:r>
+      <w:r>
+        <w:rPr>
+          <w:rFonts w:eastAsia="Times New Roman"/>
+        </w:rPr>
+        <w:t>e</w:t>
+      </w:r>
+      <w:r>
+        <w:rPr>
+          <w:rFonts w:eastAsia="Times New Roman"/>
+          <w:spacing w:val="1"/>
+        </w:rPr>
+        <w:t>x</w:t>
+      </w:r>
+      <w:r>
+        <w:rPr>
+          <w:rFonts w:eastAsia="Times New Roman"/>
+        </w:rPr>
+        <w:t>haustive,</w:t>
+      </w:r>
+      <w:r>
+        <w:rPr>
+          <w:rFonts w:eastAsia="Times New Roman"/>
+          <w:spacing w:val="42"/>
+        </w:rPr>
+        <w:t xml:space="preserve"> </w:t>
+      </w:r>
+      <w:r>
+        <w:rPr>
+          <w:rFonts w:eastAsia="Times New Roman"/>
+        </w:rPr>
+        <w:t>the</w:t>
+      </w:r>
+      <w:r>
+        <w:rPr>
+          <w:rFonts w:eastAsia="Times New Roman"/>
+          <w:spacing w:val="43"/>
+        </w:rPr>
+        <w:t xml:space="preserve"> </w:t>
+      </w:r>
+      <w:r>
+        <w:rPr>
+          <w:rFonts w:eastAsia="Times New Roman"/>
+        </w:rPr>
+        <w:t>main purpose</w:t>
+      </w:r>
+      <w:r>
+        <w:rPr>
+          <w:rFonts w:eastAsia="Times New Roman"/>
+          <w:spacing w:val="27"/>
+        </w:rPr>
+        <w:t xml:space="preserve"> </w:t>
+      </w:r>
+      <w:r>
+        <w:rPr>
+          <w:rFonts w:eastAsia="Times New Roman"/>
+        </w:rPr>
+        <w:t>of</w:t>
+      </w:r>
+      <w:r>
+        <w:rPr>
+          <w:rFonts w:eastAsia="Times New Roman"/>
+          <w:spacing w:val="27"/>
+        </w:rPr>
+        <w:t xml:space="preserve"> </w:t>
+      </w:r>
+      <w:r>
+        <w:rPr>
+          <w:rFonts w:eastAsia="Times New Roman"/>
+          <w:spacing w:val="6"/>
+        </w:rPr>
+        <w:t>our</w:t>
+      </w:r>
+      <w:r>
+        <w:rPr>
+          <w:rFonts w:eastAsia="Times New Roman"/>
+          <w:spacing w:val="23"/>
+        </w:rPr>
+        <w:t xml:space="preserve"> </w:t>
+      </w:r>
+      <w:r>
+        <w:rPr>
+          <w:rFonts w:eastAsia="Times New Roman"/>
+        </w:rPr>
+        <w:t>work</w:t>
+      </w:r>
+      <w:r>
+        <w:rPr>
+          <w:rFonts w:eastAsia="Times New Roman"/>
+          <w:spacing w:val="30"/>
+        </w:rPr>
+        <w:t xml:space="preserve"> </w:t>
+      </w:r>
+      <w:r>
+        <w:rPr>
+          <w:rFonts w:eastAsia="Times New Roman"/>
+        </w:rPr>
+        <w:t xml:space="preserve">is </w:t>
+      </w:r>
+      <w:r>
+        <w:rPr>
+          <w:rFonts w:eastAsia="Gabriola"/>
+          <w:color w:val="auto"/>
+        </w:rPr>
+        <w:t>Chat analysis</w:t>
+      </w:r>
+      <w:r>
+        <w:rPr>
+          <w:rFonts w:eastAsia="Gabriola"/>
+          <w:color w:val="auto"/>
+        </w:rPr>
+        <w:t xml:space="preserve"> which</w:t>
+      </w:r>
+      <w:r>
+        <w:rPr>
+          <w:rFonts w:eastAsia="Gabriola"/>
+          <w:color w:val="auto"/>
+        </w:rPr>
+        <w:t xml:space="preserve"> is the investigation and modelling of </w:t>
+      </w:r>
+      <w:r>
+        <w:rPr>
+          <w:rFonts w:eastAsia="Gabriola"/>
+          <w:color w:val="auto"/>
+        </w:rPr>
+        <w:t>a specific WhatsApp chat’s thorough worktime and analytics, so that we can save our time and manage our worktime and activities.</w:t>
       </w:r>
     </w:p>
     <w:p>
@@ -4474,6 +4502,7 @@
           <w:szCs w:val="30"/>
           <w:lang w:eastAsia="en-IN"/>
         </w:rPr>
+        <w:lastRenderedPageBreak/>
         <w:t>TECHNOLOGY LEARNT</w:t>
       </w:r>
     </w:p>
@@ -5876,9 +5905,54 @@
     </w:p>
     <w:p>
       <w:pPr>
+        <w:rPr>
+          <w:rFonts w:ascii="Times New Roman" w:eastAsia="Calibri" w:hAnsi="Times New Roman" w:cs="Times New Roman"/>
+          <w:b/>
+          <w:bCs/>
+          <w:sz w:val="26"/>
+          <w:szCs w:val="26"/>
+          <w:shd w:val="clear" w:color="auto" w:fill="FFFFFF"/>
+          <w:lang w:val="en-US"/>
+        </w:rPr>
+      </w:pPr>
+    </w:p>
+    <w:p>
+      <w:pPr>
+        <w:rPr>
+          <w:rFonts w:ascii="Times New Roman" w:eastAsia="Calibri" w:hAnsi="Times New Roman" w:cs="Times New Roman"/>
+          <w:b/>
+          <w:bCs/>
+          <w:sz w:val="26"/>
+          <w:szCs w:val="26"/>
+          <w:shd w:val="clear" w:color="auto" w:fill="FFFFFF"/>
+          <w:lang w:val="en-US"/>
+        </w:rPr>
+      </w:pPr>
+    </w:p>
+    <w:p>
+      <w:pPr>
+        <w:rPr>
+          <w:rFonts w:ascii="Times New Roman" w:eastAsia="Calibri" w:hAnsi="Times New Roman" w:cs="Times New Roman"/>
+          <w:b/>
+          <w:bCs/>
+          <w:sz w:val="26"/>
+          <w:szCs w:val="26"/>
+          <w:shd w:val="clear" w:color="auto" w:fill="FFFFFF"/>
+          <w:lang w:val="en-US"/>
+        </w:rPr>
+      </w:pPr>
+    </w:p>
+    <w:p>
+      <w:pPr>
         <w:pStyle w:val="Default"/>
         <w:spacing w:afterLines="200" w:after="480"/>
         <w:ind w:right="567"/>
+        <w:rPr>
+          <w:color w:val="auto"/>
+          <w:shd w:val="clear" w:color="auto" w:fill="FFFFFF"/>
+        </w:rPr>
+      </w:pPr>
+      <w:r>
         <w:rPr>
           <w:b/>
           <w:bCs/>
@@ -5887,7 +5961,8 @@
           <w:szCs w:val="26"/>
           <w:shd w:val="clear" w:color="auto" w:fill="FFFFFF"/>
         </w:rPr>
-      </w:pPr>
+        <w:t>SYSTEM IMPLEMENTATION</w:t>
+      </w:r>
     </w:p>
     <w:p>
       <w:pPr>
@@ -5895,12 +5970,258 @@
         <w:spacing w:afterLines="200" w:after="480"/>
         <w:ind w:right="567"/>
         <w:rPr>
+          <w:shd w:val="clear" w:color="auto" w:fill="FFFFFF"/>
+        </w:rPr>
+      </w:pPr>
+      <w:r>
+        <w:rPr>
+          <w:b/>
+          <w:bCs/>
+          <w:shd w:val="clear" w:color="auto" w:fill="FFFFFF"/>
+        </w:rPr>
+        <w:t>Pytho</w:t>
+      </w:r>
+      <w:r>
+        <w:rPr>
+          <w:b/>
+          <w:bCs/>
+          <w:shd w:val="clear" w:color="auto" w:fill="FFFFFF"/>
+        </w:rPr>
+        <w:t>n:</w:t>
+      </w:r>
+      <w:r>
+        <w:rPr>
+          <w:shd w:val="clear" w:color="auto" w:fill="FFFFFF"/>
+        </w:rPr>
+        <w:t xml:space="preserve"> It is an interpreted, high-level general-purpose programming language. Created by Guido Van Rossum and first released in 1991. Its language constructs and objects-oriented approach aim to help programmer with clear, logical code for small and large-scale tools. Python is used for web development (server-side), software development, mathematics, it can be used alongside software to create workflows, it can connect to database systems, it can also read and modify files, it can be used to handle big data and perform complex mathematics and can be used for rapid prototyping, or for production-ready software development.</w:t>
+      </w:r>
+      <w:r>
+        <w:rPr>
+          <w:shd w:val="clear" w:color="auto" w:fill="FFFFFF"/>
+        </w:rPr>
+        <w:t xml:space="preserve"> </w:t>
+      </w:r>
+    </w:p>
+    <w:p>
+      <w:pPr>
+        <w:pStyle w:val="Default"/>
+        <w:spacing w:afterLines="200" w:after="480"/>
+        <w:ind w:right="567"/>
+        <w:rPr>
+          <w:b/>
+          <w:bCs/>
+        </w:rPr>
+      </w:pPr>
+    </w:p>
+    <w:p>
+      <w:pPr>
+        <w:pStyle w:val="Default"/>
+        <w:spacing w:afterLines="200" w:after="480"/>
+        <w:ind w:right="567"/>
+        <w:rPr>
+          <w:b/>
+          <w:bCs/>
+        </w:rPr>
+      </w:pPr>
+    </w:p>
+    <w:p>
+      <w:pPr>
+        <w:pStyle w:val="Default"/>
+        <w:spacing w:afterLines="200" w:after="480"/>
+        <w:ind w:right="567"/>
+        <w:rPr>
+          <w:b/>
+          <w:bCs/>
+        </w:rPr>
+      </w:pPr>
+    </w:p>
+    <w:p>
+      <w:pPr>
+        <w:pStyle w:val="Default"/>
+        <w:spacing w:afterLines="200" w:after="480"/>
+        <w:ind w:right="567"/>
+        <w:rPr>
+          <w:b/>
+          <w:bCs/>
+        </w:rPr>
+      </w:pPr>
+    </w:p>
+    <w:p>
+      <w:pPr>
+        <w:pStyle w:val="Default"/>
+        <w:spacing w:afterLines="200" w:after="480"/>
+        <w:ind w:right="567"/>
+      </w:pPr>
+      <w:r>
+        <w:rPr>
+          <w:b/>
+          <w:bCs/>
+        </w:rPr>
+        <w:t>Pandas</w:t>
+      </w:r>
+      <w:r>
+        <w:rPr>
+          <w:b/>
+          <w:bCs/>
+        </w:rPr>
+        <w:t>:</w:t>
+      </w:r>
+      <w:r>
+        <w:t xml:space="preserve"> This is an open-source Python libraries which is mainly used in Data Science and machine learning subjects. This library provides analysis tool for data manipulation, using its data structures this are used for analyzing data for manipulating time series analysis and numerical data. </w:t>
+      </w:r>
+    </w:p>
+    <w:p>
+      <w:pPr>
+        <w:pStyle w:val="Default"/>
+        <w:spacing w:afterLines="200" w:after="480"/>
+        <w:ind w:right="567"/>
+        <w:rPr>
+          <w:shd w:val="clear" w:color="auto" w:fill="FFFFFF"/>
+        </w:rPr>
+      </w:pPr>
+      <w:r>
+        <w:rPr>
+          <w:b/>
+          <w:bCs/>
+        </w:rPr>
+        <w:t>NumPy</w:t>
+      </w:r>
+      <w:r>
+        <w:rPr>
+          <w:b/>
+          <w:bCs/>
+        </w:rPr>
+        <w:t>:</w:t>
+      </w:r>
+      <w:r>
+        <w:t xml:space="preserve"> NumPy can be name come from Numeric Python, it is a data analysis library for Python that contains various numerical functions and methods for numerical analysis </w:t>
+      </w:r>
+      <w:r>
+        <w:t>and</w:t>
+      </w:r>
+      <w:r>
+        <w:t xml:space="preserve"> having multi-dimensional array objects and to process these arrays contains collection of routines.</w:t>
+      </w:r>
+    </w:p>
+    <w:p>
+      <w:pPr>
+        <w:pStyle w:val="Default"/>
+        <w:spacing w:afterLines="200" w:after="480"/>
+        <w:ind w:right="567"/>
+      </w:pPr>
+      <w:r>
+        <w:rPr>
+          <w:b/>
+          <w:bCs/>
+        </w:rPr>
+        <w:t>Matplotlib</w:t>
+      </w:r>
+      <w:r>
+        <w:t xml:space="preserve">: Matplotlib is easy to use and an amazing visualizing library in Python. It is built on NumPy arrays, and it work with the broader SciPy stack and consists of several plots like pie, line, bar, graph, scatter, histogram, etc. In this project, Matplotlib is used for various visualizations for analysis of </w:t>
+      </w:r>
+      <w:r>
+        <w:t>WhatsApp</w:t>
+      </w:r>
+      <w:r>
+        <w:t xml:space="preserve"> chats. Visualizations like bar charts, line charts, pie charts are used. </w:t>
+      </w:r>
+    </w:p>
+    <w:p>
+      <w:pPr>
+        <w:pStyle w:val="Default"/>
+        <w:spacing w:afterLines="200" w:after="480"/>
+        <w:ind w:right="567"/>
+      </w:pPr>
+      <w:r>
+        <w:rPr>
+          <w:b/>
+          <w:bCs/>
+        </w:rPr>
+        <w:t>Seaborn</w:t>
+      </w:r>
+      <w:r>
+        <w:t xml:space="preserve">: Seaborn is a library mostly used for statistical plotting in Python. To make statistical plots more attractive it provides beautiful color palettes and default styles. In this project, Seaborn is used for heatmap visualization for showing 24 hours with 7 </w:t>
+      </w:r>
+      <w:r>
+        <w:t>days</w:t>
+      </w:r>
+      <w:r>
+        <w:t xml:space="preserve"> with different scale of color for getting hour with max to min messages. </w:t>
+      </w:r>
+    </w:p>
+    <w:p>
+      <w:pPr>
+        <w:pStyle w:val="Default"/>
+        <w:spacing w:afterLines="200" w:after="480"/>
+        <w:ind w:right="567"/>
+      </w:pPr>
+      <w:r>
+        <w:rPr>
+          <w:b/>
+          <w:bCs/>
+        </w:rPr>
+        <w:t xml:space="preserve"> NLP</w:t>
+      </w:r>
+      <w:r>
+        <w:rPr>
+          <w:b/>
+          <w:bCs/>
+        </w:rPr>
+        <w:t>:</w:t>
+      </w:r>
+      <w:r>
+        <w:t xml:space="preserve"> In this project, Features of NLP are used like </w:t>
+      </w:r>
+      <w:r>
+        <w:t>p</w:t>
+      </w:r>
+      <w:r>
+        <w:t xml:space="preserve">arsing </w:t>
+      </w:r>
+      <w:r>
+        <w:t>t</w:t>
+      </w:r>
+      <w:r>
+        <w:t xml:space="preserve">ext, </w:t>
+      </w:r>
+      <w:r>
+        <w:t>eliminating</w:t>
+      </w:r>
+      <w:r>
+        <w:t xml:space="preserve"> stop </w:t>
+      </w:r>
+      <w:proofErr w:type="gramStart"/>
+      <w:r>
+        <w:t>words</w:t>
+      </w:r>
+      <w:proofErr w:type="gramEnd"/>
+      <w:r>
+        <w:t xml:space="preserve"> and </w:t>
+      </w:r>
+      <w:r>
+        <w:t>a</w:t>
+      </w:r>
+      <w:r>
+        <w:t xml:space="preserve">nalyzing </w:t>
+      </w:r>
+      <w:r>
+        <w:t>t</w:t>
+      </w:r>
+      <w:r>
+        <w:t>ext. Parsing text is used for splitting messages into words for analysis like total words and mostly used words. A file is used that contains all stop words which is given to the python program to show meaningful words only by eliminating all stop words. Text analysis is used to identify how many media are shared; how many links are shared.</w:t>
+      </w:r>
+    </w:p>
+    <w:p>
+      <w:pPr>
+        <w:pStyle w:val="Default"/>
+        <w:spacing w:afterLines="200" w:after="480"/>
+        <w:ind w:right="567"/>
+        <w:rPr>
           <w:b/>
           <w:bCs/>
           <w:color w:val="auto"/>
           <w:sz w:val="26"/>
           <w:szCs w:val="26"/>
-          <w:shd w:val="clear" w:color="auto" w:fill="FFFFFF"/>
         </w:rPr>
       </w:pPr>
     </w:p>
@@ -5915,7 +6236,6 @@
           <w:color w:val="auto"/>
           <w:sz w:val="26"/>
           <w:szCs w:val="26"/>
-          <w:shd w:val="clear" w:color="auto" w:fill="FFFFFF"/>
         </w:rPr>
       </w:pPr>
     </w:p>
@@ -5925,607 +6245,171 @@
         <w:spacing w:afterLines="200" w:after="480"/>
         <w:ind w:right="567"/>
         <w:rPr>
+          <w:sz w:val="26"/>
+          <w:szCs w:val="26"/>
+        </w:rPr>
+      </w:pPr>
+      <w:r>
+        <w:rPr>
           <w:b/>
           <w:bCs/>
           <w:color w:val="auto"/>
           <w:sz w:val="26"/>
           <w:szCs w:val="26"/>
-          <w:shd w:val="clear" w:color="auto" w:fill="FFFFFF"/>
-        </w:rPr>
-      </w:pPr>
-    </w:p>
-    <w:p>
-      <w:pPr>
-        <w:rPr>
-          <w:rFonts w:ascii="Times New Roman" w:eastAsia="Calibri" w:hAnsi="Times New Roman" w:cs="Times New Roman"/>
+        </w:rPr>
+        <w:t>A</w:t>
+      </w:r>
+      <w:r>
+        <w:rPr>
+          <w:b/>
+          <w:bCs/>
+          <w:color w:val="auto"/>
+          <w:sz w:val="26"/>
+          <w:szCs w:val="26"/>
+        </w:rPr>
+        <w:t>DVANTAGES OF WHATSAPP CHAT ANALYSIS PROJECT</w:t>
+      </w:r>
+    </w:p>
+    <w:p>
+      <w:pPr>
+        <w:pStyle w:val="Default"/>
+        <w:spacing w:afterLines="200" w:after="480" w:line="240" w:lineRule="auto"/>
+        <w:ind w:left="850" w:right="567"/>
+      </w:pPr>
+      <w:r>
+        <w:t xml:space="preserve">• </w:t>
+      </w:r>
+      <w:r>
+        <w:t>Works</w:t>
+      </w:r>
+      <w:r>
+        <w:t xml:space="preserve"> on all devices. </w:t>
+      </w:r>
+    </w:p>
+    <w:p>
+      <w:pPr>
+        <w:pStyle w:val="Default"/>
+        <w:spacing w:afterLines="200" w:after="480" w:line="240" w:lineRule="auto"/>
+        <w:ind w:left="850" w:right="567"/>
+      </w:pPr>
+      <w:r>
+        <w:t xml:space="preserve">• Shows </w:t>
+      </w:r>
+      <w:r>
+        <w:t xml:space="preserve">data </w:t>
+      </w:r>
+      <w:r>
+        <w:t xml:space="preserve">based on </w:t>
+      </w:r>
+      <w:r>
+        <w:t>WhatsApp</w:t>
+      </w:r>
+      <w:r>
+        <w:t xml:space="preserve"> chat file. </w:t>
+      </w:r>
+    </w:p>
+    <w:p>
+      <w:pPr>
+        <w:pStyle w:val="Default"/>
+        <w:spacing w:afterLines="200" w:after="480" w:line="240" w:lineRule="auto"/>
+        <w:ind w:left="850" w:right="567"/>
+      </w:pPr>
+      <w:r>
+        <w:t xml:space="preserve">• Shows different visualizations. </w:t>
+      </w:r>
+    </w:p>
+    <w:p>
+      <w:pPr>
+        <w:pStyle w:val="Default"/>
+        <w:spacing w:afterLines="200" w:after="480" w:line="240" w:lineRule="auto"/>
+        <w:ind w:left="850" w:right="567"/>
+      </w:pPr>
+      <w:r>
+        <w:t xml:space="preserve">• Total Messages. </w:t>
+      </w:r>
+    </w:p>
+    <w:p>
+      <w:pPr>
+        <w:pStyle w:val="Default"/>
+        <w:spacing w:afterLines="200" w:after="480" w:line="240" w:lineRule="auto"/>
+        <w:ind w:left="850" w:right="567"/>
+      </w:pPr>
+      <w:r>
+        <w:t xml:space="preserve">• Media shared. </w:t>
+      </w:r>
+    </w:p>
+    <w:p>
+      <w:pPr>
+        <w:pStyle w:val="Default"/>
+        <w:spacing w:afterLines="200" w:after="480" w:line="240" w:lineRule="auto"/>
+        <w:ind w:left="850" w:right="567"/>
+      </w:pPr>
+      <w:r>
+        <w:t xml:space="preserve">• Link shared. </w:t>
+      </w:r>
+    </w:p>
+    <w:p>
+      <w:pPr>
+        <w:pStyle w:val="Default"/>
+        <w:spacing w:afterLines="200" w:after="480" w:line="240" w:lineRule="auto"/>
+        <w:ind w:left="850" w:right="567"/>
+      </w:pPr>
+      <w:r>
+        <w:t xml:space="preserve">• Monthly timeline. </w:t>
+      </w:r>
+    </w:p>
+    <w:p>
+      <w:pPr>
+        <w:pStyle w:val="Default"/>
+        <w:spacing w:afterLines="200" w:after="480" w:line="240" w:lineRule="auto"/>
+        <w:ind w:left="850" w:right="567"/>
+      </w:pPr>
+      <w:r>
+        <w:t>• Most busy day.</w:t>
+      </w:r>
+    </w:p>
+    <w:p>
+      <w:pPr>
+        <w:pStyle w:val="Default"/>
+        <w:spacing w:afterLines="200" w:after="480" w:line="240" w:lineRule="auto"/>
+        <w:ind w:left="850" w:right="567"/>
+      </w:pPr>
+      <w:r>
+        <w:t xml:space="preserve">• Most busy month. </w:t>
+      </w:r>
+    </w:p>
+    <w:p>
+      <w:pPr>
+        <w:pStyle w:val="Default"/>
+        <w:spacing w:afterLines="200" w:after="480" w:line="240" w:lineRule="auto"/>
+        <w:ind w:left="850" w:right="567"/>
+      </w:pPr>
+      <w:r>
+        <w:t>• Weekly activity.</w:t>
+      </w:r>
+    </w:p>
+    <w:p>
+      <w:pPr>
+        <w:pStyle w:val="Default"/>
+        <w:spacing w:afterLines="200" w:after="480" w:line="240" w:lineRule="auto"/>
+        <w:ind w:left="850" w:right="567"/>
+      </w:pPr>
+      <w:r>
+        <w:t>• Most busy users.</w:t>
+      </w:r>
+    </w:p>
+    <w:p>
+      <w:pPr>
+        <w:pStyle w:val="Default"/>
+        <w:spacing w:afterLines="200" w:after="480"/>
+        <w:ind w:right="567"/>
+        <w:rPr>
           <w:b/>
           <w:bCs/>
           <w:sz w:val="26"/>
           <w:szCs w:val="26"/>
           <w:shd w:val="clear" w:color="auto" w:fill="FFFFFF"/>
-          <w:lang w:val="en-US"/>
-        </w:rPr>
-      </w:pPr>
-    </w:p>
-    <w:p>
-      <w:pPr>
-        <w:pStyle w:val="Default"/>
-        <w:spacing w:afterLines="200" w:after="480"/>
-        <w:ind w:right="567"/>
-        <w:rPr>
-          <w:b/>
-          <w:bCs/>
-          <w:color w:val="auto"/>
-          <w:sz w:val="26"/>
-          <w:szCs w:val="26"/>
-          <w:shd w:val="clear" w:color="auto" w:fill="FFFFFF"/>
-        </w:rPr>
-      </w:pPr>
-    </w:p>
-    <w:p>
-      <w:pPr>
-        <w:pStyle w:val="Default"/>
-        <w:spacing w:afterLines="200" w:after="480"/>
-        <w:ind w:right="567"/>
-        <w:rPr>
-          <w:b/>
-          <w:bCs/>
-          <w:color w:val="auto"/>
-          <w:sz w:val="26"/>
-          <w:szCs w:val="26"/>
-          <w:shd w:val="clear" w:color="auto" w:fill="FFFFFF"/>
-        </w:rPr>
-      </w:pPr>
-    </w:p>
-    <w:p>
-      <w:pPr>
-        <w:pStyle w:val="Default"/>
-        <w:spacing w:afterLines="200" w:after="480"/>
-        <w:ind w:right="567"/>
-        <w:rPr>
-          <w:b/>
-          <w:bCs/>
-          <w:color w:val="auto"/>
-          <w:sz w:val="26"/>
-          <w:szCs w:val="26"/>
-          <w:shd w:val="clear" w:color="auto" w:fill="FFFFFF"/>
-        </w:rPr>
-      </w:pPr>
-    </w:p>
-    <w:p>
-      <w:pPr>
-        <w:pStyle w:val="Default"/>
-        <w:spacing w:afterLines="200" w:after="480"/>
-        <w:ind w:right="567"/>
-        <w:rPr>
-          <w:b/>
-          <w:bCs/>
-          <w:color w:val="auto"/>
-          <w:sz w:val="26"/>
-          <w:szCs w:val="26"/>
-          <w:shd w:val="clear" w:color="auto" w:fill="FFFFFF"/>
-        </w:rPr>
-      </w:pPr>
-    </w:p>
-    <w:p>
-      <w:pPr>
-        <w:pStyle w:val="Default"/>
-        <w:spacing w:afterLines="200" w:after="480"/>
-        <w:ind w:right="567"/>
-        <w:rPr>
-          <w:b/>
-          <w:bCs/>
-          <w:color w:val="auto"/>
-          <w:sz w:val="26"/>
-          <w:szCs w:val="26"/>
-          <w:shd w:val="clear" w:color="auto" w:fill="FFFFFF"/>
-        </w:rPr>
-      </w:pPr>
-    </w:p>
-    <w:p>
-      <w:pPr>
-        <w:pStyle w:val="Default"/>
-        <w:spacing w:afterLines="200" w:after="480"/>
-        <w:ind w:right="567"/>
-        <w:rPr>
-          <w:color w:val="auto"/>
-          <w:shd w:val="clear" w:color="auto" w:fill="FFFFFF"/>
-        </w:rPr>
-      </w:pPr>
-      <w:r>
-        <w:rPr>
-          <w:b/>
-          <w:bCs/>
-          <w:color w:val="auto"/>
-          <w:sz w:val="26"/>
-          <w:szCs w:val="26"/>
-          <w:shd w:val="clear" w:color="auto" w:fill="FFFFFF"/>
-        </w:rPr>
-        <w:lastRenderedPageBreak/>
-        <w:t>SYSTEM IMPLEMENTATION</w:t>
-      </w:r>
-    </w:p>
-    <w:p>
-      <w:pPr>
-        <w:pStyle w:val="Default"/>
-        <w:spacing w:afterLines="200" w:after="480"/>
-        <w:ind w:right="567"/>
-        <w:rPr>
-          <w:shd w:val="clear" w:color="auto" w:fill="FFFFFF"/>
-        </w:rPr>
-      </w:pPr>
-      <w:r>
-        <w:rPr>
-          <w:b/>
-          <w:bCs/>
-          <w:shd w:val="clear" w:color="auto" w:fill="FFFFFF"/>
-        </w:rPr>
-        <w:t>Pytho</w:t>
-      </w:r>
-      <w:r>
-        <w:rPr>
-          <w:b/>
-          <w:bCs/>
-          <w:shd w:val="clear" w:color="auto" w:fill="FFFFFF"/>
-        </w:rPr>
-        <w:t>n:</w:t>
-      </w:r>
-      <w:r>
-        <w:rPr>
-          <w:shd w:val="clear" w:color="auto" w:fill="FFFFFF"/>
-        </w:rPr>
-        <w:t xml:space="preserve"> It is an interpreted, high-level general-purpose programming language. Created by Guido Van Rossum and first released in 1991. Its language constructs and objects-oriented approach aim to help programmer with clear, logical code for small and large-scale tools. Python is used for web development (server-side), software development, mathematics, it can be used alongside software to create workflows, it can connect to database systems, it can also read and modify files, it can be used to handle big data and perform complex mathematics and can be used for rapid prototyping, or for production-ready software development.</w:t>
-      </w:r>
-      <w:r>
-        <w:rPr>
-          <w:shd w:val="clear" w:color="auto" w:fill="FFFFFF"/>
-        </w:rPr>
-        <w:t xml:space="preserve"> </w:t>
-      </w:r>
-    </w:p>
-    <w:p>
-      <w:pPr>
-        <w:pStyle w:val="Default"/>
-        <w:spacing w:afterLines="200" w:after="480"/>
-        <w:ind w:right="567"/>
-      </w:pPr>
-      <w:r>
-        <w:rPr>
-          <w:b/>
-          <w:bCs/>
-        </w:rPr>
-        <w:t>Pandas</w:t>
-      </w:r>
-      <w:r>
-        <w:rPr>
-          <w:b/>
-          <w:bCs/>
-        </w:rPr>
-        <w:t>:</w:t>
-      </w:r>
-      <w:r>
-        <w:t xml:space="preserve"> This is an open-source Python libraries which is mainly used in Data Science and machine learning subjects. This library provides analysis tool for data manipulation, using its data structures this are used for analyzing data for manipulating time series analysis and numerical data. </w:t>
-      </w:r>
-    </w:p>
-    <w:p>
-      <w:pPr>
-        <w:pStyle w:val="Default"/>
-        <w:spacing w:afterLines="200" w:after="480"/>
-        <w:ind w:right="567"/>
-        <w:rPr>
-          <w:shd w:val="clear" w:color="auto" w:fill="FFFFFF"/>
-        </w:rPr>
-      </w:pPr>
-      <w:r>
-        <w:rPr>
-          <w:b/>
-          <w:bCs/>
-        </w:rPr>
-        <w:t>NumPy</w:t>
-      </w:r>
-      <w:r>
-        <w:rPr>
-          <w:b/>
-          <w:bCs/>
-        </w:rPr>
-        <w:t>:</w:t>
-      </w:r>
-      <w:r>
-        <w:t xml:space="preserve"> NumPy can be name come from Numeric Python, it is a data analysis library for Python that contains various numerical functions and methods for numerical analysis </w:t>
-      </w:r>
-      <w:r>
-        <w:t>and</w:t>
-      </w:r>
-      <w:r>
-        <w:t xml:space="preserve"> having multi-dimensional array objects and to process these arrays contains collection of routines.</w:t>
-      </w:r>
-    </w:p>
-    <w:p>
-      <w:pPr>
-        <w:pStyle w:val="Default"/>
-        <w:spacing w:afterLines="200" w:after="480"/>
-        <w:ind w:right="567"/>
-      </w:pPr>
-      <w:r>
-        <w:rPr>
-          <w:b/>
-          <w:bCs/>
-        </w:rPr>
-        <w:t>Matplotlib</w:t>
-      </w:r>
-      <w:r>
-        <w:t xml:space="preserve">: Matplotlib is easy to use and an amazing visualizing library in Python. It is built on NumPy arrays, and it work with the broader SciPy stack and consists of several plots like pie, line, bar, graph, scatter, histogram, etc. In this project, Matplotlib is used for various visualizations for analysis of </w:t>
-      </w:r>
-      <w:r>
-        <w:t>WhatsApp</w:t>
-      </w:r>
-      <w:r>
-        <w:t xml:space="preserve"> chats. Visualizations like bar charts, line charts, pie charts are used. </w:t>
-      </w:r>
-    </w:p>
-    <w:p>
-      <w:pPr>
-        <w:pStyle w:val="Default"/>
-        <w:spacing w:afterLines="200" w:after="480"/>
-        <w:ind w:right="567"/>
-      </w:pPr>
-      <w:r>
-        <w:rPr>
-          <w:b/>
-          <w:bCs/>
-        </w:rPr>
-        <w:t>Seaborn</w:t>
-      </w:r>
-      <w:r>
-        <w:t xml:space="preserve">: Seaborn is a library mostly used for statistical plotting in Python. To make statistical plots more attractive it provides beautiful color palettes and default styles. In this project, Seaborn is used for heatmap visualization for showing 24 hours with 7 </w:t>
-      </w:r>
-      <w:proofErr w:type="gramStart"/>
-      <w:r>
-        <w:t>day</w:t>
-      </w:r>
-      <w:proofErr w:type="gramEnd"/>
-      <w:r>
-        <w:t xml:space="preserve"> with different scale of color for getting hour with max to min messages. </w:t>
-      </w:r>
-    </w:p>
-    <w:p>
-      <w:pPr>
-        <w:pStyle w:val="Default"/>
-        <w:spacing w:afterLines="200" w:after="480"/>
-        <w:ind w:right="567"/>
-      </w:pPr>
-      <w:r>
-        <w:rPr>
-          <w:b/>
-          <w:bCs/>
-        </w:rPr>
-        <w:lastRenderedPageBreak/>
-        <w:t xml:space="preserve"> NLP</w:t>
-      </w:r>
-      <w:r>
-        <w:rPr>
-          <w:b/>
-          <w:bCs/>
-        </w:rPr>
-        <w:t>:</w:t>
-      </w:r>
-      <w:r>
-        <w:t xml:space="preserve"> In this project, Features of NLP are used like Parsing Text, </w:t>
-      </w:r>
-      <w:proofErr w:type="gramStart"/>
-      <w:r>
-        <w:t>E</w:t>
-      </w:r>
-      <w:r>
-        <w:t>liminating</w:t>
-      </w:r>
-      <w:proofErr w:type="gramEnd"/>
-      <w:r>
-        <w:t xml:space="preserve"> stop words and Analyzing Text. Parsing text is used for splitting messages into words for analysis like total words and mostly used words. A file is used that contains all stop words which is given to the python program to show meaningful words only by eliminating all stop words. Text analysis is used to identify how many media are shared; how many links are shared.</w:t>
-      </w:r>
-    </w:p>
-    <w:p>
-      <w:pPr>
-        <w:pStyle w:val="Default"/>
-        <w:spacing w:afterLines="200" w:after="480"/>
-        <w:ind w:right="567"/>
-      </w:pPr>
-    </w:p>
-    <w:p>
-      <w:pPr>
-        <w:pStyle w:val="Default"/>
-        <w:spacing w:afterLines="200" w:after="480"/>
-        <w:ind w:right="567"/>
-        <w:rPr>
-          <w:color w:val="auto"/>
-          <w:shd w:val="clear" w:color="auto" w:fill="FFFFFF"/>
-        </w:rPr>
-      </w:pPr>
-      <w:r>
-        <w:rPr>
-          <w:b/>
-          <w:bCs/>
-          <w:color w:val="auto"/>
-          <w:shd w:val="clear" w:color="auto" w:fill="FFFFFF"/>
-        </w:rPr>
-        <w:t>SURVEY</w:t>
-      </w:r>
-    </w:p>
-    <w:p>
-      <w:pPr>
-        <w:pStyle w:val="Default"/>
-        <w:spacing w:afterLines="200" w:after="480"/>
-        <w:ind w:right="567"/>
-      </w:pPr>
-      <w:r>
-        <w:t xml:space="preserve">           </w:t>
-      </w:r>
-      <w:r>
-        <w:t>As a demo Survey analysis on the usage and Impact of WhatsApp Messenger</w:t>
-      </w:r>
-      <w:r>
-        <w:t xml:space="preserve">, </w:t>
-      </w:r>
-      <w:r>
-        <w:t xml:space="preserve">Various Studies and analysis has been done on the usage and impact of WhatsApp. Some of these studies are for finding the </w:t>
-      </w:r>
-      <w:r>
-        <w:rPr>
-          <w:b/>
-          <w:bCs/>
-        </w:rPr>
-        <w:t>impact of WhatsApp</w:t>
-      </w:r>
-      <w:r>
-        <w:t xml:space="preserve"> on the students and some are based on for the public in a local region.</w:t>
-      </w:r>
-    </w:p>
-    <w:p>
-      <w:pPr>
-        <w:pStyle w:val="Default"/>
-        <w:spacing w:afterLines="200" w:after="480"/>
-        <w:ind w:right="567"/>
-      </w:pPr>
-      <w:r>
-        <w:t xml:space="preserve">            </w:t>
-      </w:r>
-      <w:r>
-        <w:t>In a study of southern part of India was conducted on the age group of between 18 to 23 years to investigate the importance of WhatsApp among youth. Though this study,</w:t>
-      </w:r>
-      <w:r>
-        <w:t xml:space="preserve"> </w:t>
-      </w:r>
-      <w:r>
-        <w:t xml:space="preserve">it was found that students spent 8 hours per day on using WhatsApp and remain online almost 16 hours a day. All the respondents agreed that they are using WhatsApp for communicating with their friends. They also exchange images, audio and video files with their friends using WhatsApp. It was also proved that the only application that the youth uses when they are spending time on their smart phone is WhatsApp. Methods used in this survey is to analyze the </w:t>
-      </w:r>
-      <w:r>
-        <w:rPr>
-          <w:b/>
-          <w:bCs/>
-        </w:rPr>
-        <w:t>intensity of WhatsApp usage</w:t>
-      </w:r>
-      <w:r>
-        <w:t xml:space="preserve"> and its popular services and to identify the degree of positive or negative impacts of using WhatsApp.</w:t>
-      </w:r>
-    </w:p>
-    <w:p>
-      <w:pPr>
-        <w:pStyle w:val="Default"/>
-        <w:spacing w:afterLines="200" w:after="480"/>
-        <w:ind w:right="567"/>
-      </w:pPr>
-    </w:p>
-    <w:p>
-      <w:pPr>
-        <w:pStyle w:val="Default"/>
-        <w:spacing w:afterLines="200" w:after="480"/>
-        <w:ind w:right="567"/>
-        <w:rPr>
-          <w:b/>
-          <w:bCs/>
-          <w:color w:val="auto"/>
-          <w:sz w:val="26"/>
-          <w:szCs w:val="26"/>
-        </w:rPr>
-      </w:pPr>
-    </w:p>
-    <w:p>
-      <w:pPr>
-        <w:pStyle w:val="Default"/>
-        <w:spacing w:afterLines="200" w:after="480"/>
-        <w:ind w:right="567"/>
-        <w:rPr>
-          <w:b/>
-          <w:bCs/>
-          <w:color w:val="auto"/>
-          <w:sz w:val="26"/>
-          <w:szCs w:val="26"/>
-        </w:rPr>
-      </w:pPr>
-    </w:p>
-    <w:p>
-      <w:pPr>
-        <w:pStyle w:val="Default"/>
-        <w:spacing w:afterLines="200" w:after="480"/>
-        <w:ind w:right="567"/>
-        <w:rPr>
-          <w:b/>
-          <w:bCs/>
-          <w:color w:val="auto"/>
-          <w:sz w:val="26"/>
-          <w:szCs w:val="26"/>
-        </w:rPr>
-      </w:pPr>
-    </w:p>
-    <w:p>
-      <w:pPr>
-        <w:pStyle w:val="Default"/>
-        <w:spacing w:afterLines="200" w:after="480"/>
-        <w:ind w:right="567"/>
-        <w:rPr>
-          <w:sz w:val="26"/>
-          <w:szCs w:val="26"/>
-        </w:rPr>
-      </w:pPr>
-      <w:r>
-        <w:rPr>
-          <w:b/>
-          <w:bCs/>
-          <w:color w:val="auto"/>
-          <w:sz w:val="26"/>
-          <w:szCs w:val="26"/>
-        </w:rPr>
-        <w:t>A</w:t>
-      </w:r>
-      <w:r>
-        <w:rPr>
-          <w:b/>
-          <w:bCs/>
-          <w:color w:val="auto"/>
-          <w:sz w:val="26"/>
-          <w:szCs w:val="26"/>
-        </w:rPr>
-        <w:t>DVANTAGES OF WHATSAPP CHAT ANALYSIS PROJECT</w:t>
-      </w:r>
-    </w:p>
-    <w:p>
-      <w:pPr>
-        <w:pStyle w:val="Default"/>
-        <w:spacing w:afterLines="200" w:after="480" w:line="240" w:lineRule="auto"/>
-        <w:ind w:left="850" w:right="567"/>
-      </w:pPr>
-      <w:r>
-        <w:t xml:space="preserve">• </w:t>
-      </w:r>
-      <w:r>
-        <w:t>Works</w:t>
-      </w:r>
-      <w:r>
-        <w:t xml:space="preserve"> on all devices. </w:t>
-      </w:r>
-    </w:p>
-    <w:p>
-      <w:pPr>
-        <w:pStyle w:val="Default"/>
-        <w:spacing w:afterLines="200" w:after="480" w:line="240" w:lineRule="auto"/>
-        <w:ind w:left="850" w:right="567"/>
-      </w:pPr>
-      <w:r>
-        <w:t xml:space="preserve">• Shows based on </w:t>
-      </w:r>
-      <w:r>
-        <w:t>WhatsApp</w:t>
-      </w:r>
-      <w:r>
-        <w:t xml:space="preserve"> chat file. </w:t>
-      </w:r>
-    </w:p>
-    <w:p>
-      <w:pPr>
-        <w:pStyle w:val="Default"/>
-        <w:spacing w:afterLines="200" w:after="480" w:line="240" w:lineRule="auto"/>
-        <w:ind w:left="850" w:right="567"/>
-      </w:pPr>
-      <w:r>
-        <w:t xml:space="preserve">• Shows different visualizations. </w:t>
-      </w:r>
-    </w:p>
-    <w:p>
-      <w:pPr>
-        <w:pStyle w:val="Default"/>
-        <w:spacing w:afterLines="200" w:after="480" w:line="240" w:lineRule="auto"/>
-        <w:ind w:left="850" w:right="567"/>
-      </w:pPr>
-      <w:r>
-        <w:t xml:space="preserve">• Total Messages. </w:t>
-      </w:r>
-    </w:p>
-    <w:p>
-      <w:pPr>
-        <w:pStyle w:val="Default"/>
-        <w:spacing w:afterLines="200" w:after="480" w:line="240" w:lineRule="auto"/>
-        <w:ind w:left="850" w:right="567"/>
-      </w:pPr>
-      <w:r>
-        <w:t xml:space="preserve">• Total words. </w:t>
-      </w:r>
-    </w:p>
-    <w:p>
-      <w:pPr>
-        <w:pStyle w:val="Default"/>
-        <w:spacing w:afterLines="200" w:after="480" w:line="240" w:lineRule="auto"/>
-        <w:ind w:left="850" w:right="567"/>
-      </w:pPr>
-      <w:r>
-        <w:t xml:space="preserve">• Media shared. </w:t>
-      </w:r>
-    </w:p>
-    <w:p>
-      <w:pPr>
-        <w:pStyle w:val="Default"/>
-        <w:spacing w:afterLines="200" w:after="480" w:line="240" w:lineRule="auto"/>
-        <w:ind w:left="850" w:right="567"/>
-      </w:pPr>
-      <w:r>
-        <w:t xml:space="preserve">• Link shared. </w:t>
-      </w:r>
-    </w:p>
-    <w:p>
-      <w:pPr>
-        <w:pStyle w:val="Default"/>
-        <w:spacing w:afterLines="200" w:after="480" w:line="240" w:lineRule="auto"/>
-        <w:ind w:left="850" w:right="567"/>
-      </w:pPr>
-      <w:r>
-        <w:t xml:space="preserve">• Monthly timeline. </w:t>
-      </w:r>
-    </w:p>
-    <w:p>
-      <w:pPr>
-        <w:pStyle w:val="Default"/>
-        <w:spacing w:afterLines="200" w:after="480" w:line="240" w:lineRule="auto"/>
-        <w:ind w:left="850" w:right="567"/>
-      </w:pPr>
-      <w:r>
-        <w:t>• Most busy day.</w:t>
-      </w:r>
-    </w:p>
-    <w:p>
-      <w:pPr>
-        <w:pStyle w:val="Default"/>
-        <w:spacing w:afterLines="200" w:after="480" w:line="240" w:lineRule="auto"/>
-        <w:ind w:left="850" w:right="567"/>
-      </w:pPr>
-      <w:r>
-        <w:t xml:space="preserve">• Most busy month. </w:t>
-      </w:r>
-    </w:p>
-    <w:p>
-      <w:pPr>
-        <w:pStyle w:val="Default"/>
-        <w:spacing w:afterLines="200" w:after="480" w:line="240" w:lineRule="auto"/>
-        <w:ind w:left="850" w:right="567"/>
-      </w:pPr>
-      <w:r>
-        <w:t>• Weekly activity.</w:t>
-      </w:r>
-    </w:p>
-    <w:p>
-      <w:pPr>
-        <w:pStyle w:val="Default"/>
-        <w:spacing w:afterLines="200" w:after="480" w:line="240" w:lineRule="auto"/>
-        <w:ind w:left="850" w:right="567"/>
-      </w:pPr>
-      <w:r>
-        <w:t>• Most busy users.</w:t>
-      </w:r>
-    </w:p>
-    <w:p>
-      <w:pPr>
-        <w:pStyle w:val="Default"/>
-        <w:spacing w:afterLines="200" w:after="480" w:line="240" w:lineRule="auto"/>
-        <w:ind w:left="850" w:right="567"/>
+        </w:rPr>
       </w:pPr>
     </w:p>
     <w:p>
@@ -9171,63 +9055,6 @@
           <w:rFonts w:ascii="Times New Roman" w:hAnsi="Times New Roman" w:cs="Times New Roman"/>
           <w:b/>
           <w:bCs/>
-          <w:color w:val="FF0000"/>
-          <w:sz w:val="24"/>
-          <w:szCs w:val="24"/>
-        </w:rPr>
-      </w:pPr>
-    </w:p>
-    <w:p>
-      <w:pPr>
-        <w:spacing w:line="240" w:lineRule="auto"/>
-        <w:rPr>
-          <w:rFonts w:ascii="Times New Roman" w:hAnsi="Times New Roman" w:cs="Times New Roman"/>
-          <w:b/>
-          <w:bCs/>
-          <w:sz w:val="24"/>
-          <w:szCs w:val="24"/>
-        </w:rPr>
-      </w:pPr>
-    </w:p>
-    <w:p>
-      <w:pPr>
-        <w:spacing w:line="240" w:lineRule="auto"/>
-        <w:rPr>
-          <w:rFonts w:ascii="Times New Roman" w:hAnsi="Times New Roman" w:cs="Times New Roman"/>
-          <w:b/>
-          <w:bCs/>
-          <w:sz w:val="24"/>
-          <w:szCs w:val="24"/>
-        </w:rPr>
-      </w:pPr>
-      <w:r>
-        <w:rPr>
-          <w:rFonts w:ascii="Times New Roman" w:hAnsi="Times New Roman" w:cs="Times New Roman"/>
-          <w:b/>
-          <w:bCs/>
-          <w:sz w:val="24"/>
-          <w:szCs w:val="24"/>
-        </w:rPr>
-        <w:t xml:space="preserve">REASON FOR CHOOSING THIS </w:t>
-      </w:r>
-      <w:r>
-        <w:rPr>
-          <w:rFonts w:ascii="Times New Roman" w:hAnsi="Times New Roman" w:cs="Times New Roman"/>
-          <w:b/>
-          <w:bCs/>
-          <w:sz w:val="24"/>
-          <w:szCs w:val="24"/>
-        </w:rPr>
-        <w:t>PROJECT</w:t>
-      </w:r>
-    </w:p>
-    <w:p>
-      <w:pPr>
-        <w:spacing w:line="240" w:lineRule="auto"/>
-        <w:rPr>
-          <w:rFonts w:ascii="Times New Roman" w:hAnsi="Times New Roman" w:cs="Times New Roman"/>
-          <w:b/>
-          <w:bCs/>
           <w:sz w:val="24"/>
           <w:szCs w:val="24"/>
         </w:rPr>
@@ -9238,304 +9065,127 @@
         <w:spacing w:line="360" w:lineRule="auto"/>
         <w:rPr>
           <w:rFonts w:ascii="Times New Roman" w:hAnsi="Times New Roman" w:cs="Times New Roman"/>
-          <w:sz w:val="24"/>
-          <w:szCs w:val="24"/>
-        </w:rPr>
-      </w:pPr>
-      <w:r>
-        <w:rPr>
-          <w:rFonts w:ascii="Times New Roman" w:hAnsi="Times New Roman" w:cs="Times New Roman"/>
-          <w:sz w:val="24"/>
-          <w:szCs w:val="24"/>
-        </w:rPr>
-        <w:t xml:space="preserve">                 </w:t>
-      </w:r>
-      <w:r>
-        <w:rPr>
-          <w:rFonts w:ascii="Times New Roman" w:hAnsi="Times New Roman" w:cs="Times New Roman"/>
-          <w:sz w:val="24"/>
-          <w:szCs w:val="24"/>
-        </w:rPr>
-        <w:t>I</w:t>
-      </w:r>
-      <w:r>
-        <w:rPr>
-          <w:rFonts w:ascii="Times New Roman" w:hAnsi="Times New Roman" w:cs="Times New Roman"/>
-          <w:sz w:val="24"/>
-          <w:szCs w:val="24"/>
-        </w:rPr>
-        <w:t xml:space="preserve"> chose ‘WhatsApp Chat Analysis’ as </w:t>
-      </w:r>
-      <w:r>
-        <w:rPr>
-          <w:rFonts w:ascii="Times New Roman" w:hAnsi="Times New Roman" w:cs="Times New Roman"/>
-          <w:sz w:val="24"/>
-          <w:szCs w:val="24"/>
-        </w:rPr>
-        <w:t>my</w:t>
-      </w:r>
-      <w:r>
-        <w:rPr>
-          <w:rFonts w:ascii="Times New Roman" w:hAnsi="Times New Roman" w:cs="Times New Roman"/>
-          <w:sz w:val="24"/>
-          <w:szCs w:val="24"/>
-        </w:rPr>
-        <w:t xml:space="preserve"> project because, in our day-to-day life</w:t>
-      </w:r>
-      <w:r>
-        <w:rPr>
-          <w:rFonts w:ascii="Times New Roman" w:hAnsi="Times New Roman" w:cs="Times New Roman"/>
-          <w:sz w:val="24"/>
-          <w:szCs w:val="24"/>
-        </w:rPr>
-        <w:t xml:space="preserve"> </w:t>
-      </w:r>
-      <w:r>
-        <w:rPr>
-          <w:rFonts w:ascii="Times New Roman" w:hAnsi="Times New Roman" w:cs="Times New Roman"/>
-          <w:sz w:val="24"/>
-          <w:szCs w:val="24"/>
-        </w:rPr>
-        <w:t>we greatly indulge in the usage of social media such as WhatsApp, Instagram, Twitter and so.</w:t>
-      </w:r>
-      <w:r>
-        <w:rPr>
-          <w:rFonts w:ascii="Times New Roman" w:hAnsi="Times New Roman" w:cs="Times New Roman"/>
-          <w:sz w:val="24"/>
-          <w:szCs w:val="24"/>
-        </w:rPr>
-        <w:t xml:space="preserve"> </w:t>
-      </w:r>
-      <w:r>
-        <w:rPr>
-          <w:rFonts w:ascii="Times New Roman" w:hAnsi="Times New Roman" w:cs="Times New Roman"/>
-          <w:sz w:val="24"/>
-          <w:szCs w:val="24"/>
-        </w:rPr>
-        <w:t xml:space="preserve">As such by choosing </w:t>
-      </w:r>
-      <w:r>
-        <w:rPr>
-          <w:rFonts w:ascii="Times New Roman" w:hAnsi="Times New Roman" w:cs="Times New Roman"/>
-          <w:sz w:val="24"/>
-          <w:szCs w:val="24"/>
-        </w:rPr>
-        <w:t xml:space="preserve">this as </w:t>
-      </w:r>
-      <w:r>
-        <w:rPr>
-          <w:rFonts w:ascii="Times New Roman" w:hAnsi="Times New Roman" w:cs="Times New Roman"/>
-          <w:sz w:val="24"/>
-          <w:szCs w:val="24"/>
-        </w:rPr>
-        <w:t>my</w:t>
-      </w:r>
-      <w:r>
-        <w:rPr>
-          <w:rFonts w:ascii="Times New Roman" w:hAnsi="Times New Roman" w:cs="Times New Roman"/>
-          <w:sz w:val="24"/>
-          <w:szCs w:val="24"/>
-        </w:rPr>
-        <w:t xml:space="preserve"> topic while </w:t>
-      </w:r>
-      <w:r>
-        <w:rPr>
-          <w:rFonts w:ascii="Times New Roman" w:hAnsi="Times New Roman" w:cs="Times New Roman"/>
-          <w:sz w:val="24"/>
-          <w:szCs w:val="24"/>
-        </w:rPr>
-        <w:t>I</w:t>
-      </w:r>
-      <w:r>
-        <w:rPr>
-          <w:rFonts w:ascii="Times New Roman" w:hAnsi="Times New Roman" w:cs="Times New Roman"/>
-          <w:sz w:val="24"/>
-          <w:szCs w:val="24"/>
-        </w:rPr>
-        <w:t xml:space="preserve"> complete </w:t>
-      </w:r>
-      <w:r>
-        <w:rPr>
-          <w:rFonts w:ascii="Times New Roman" w:hAnsi="Times New Roman" w:cs="Times New Roman"/>
-          <w:sz w:val="24"/>
-          <w:szCs w:val="24"/>
-        </w:rPr>
-        <w:t>my</w:t>
-      </w:r>
-      <w:r>
-        <w:rPr>
-          <w:rFonts w:ascii="Times New Roman" w:hAnsi="Times New Roman" w:cs="Times New Roman"/>
-          <w:sz w:val="24"/>
-          <w:szCs w:val="24"/>
-        </w:rPr>
-        <w:t xml:space="preserve"> project with regards to the</w:t>
-      </w:r>
-      <w:r>
-        <w:rPr>
-          <w:rFonts w:ascii="Times New Roman" w:hAnsi="Times New Roman" w:cs="Times New Roman"/>
-          <w:sz w:val="24"/>
-          <w:szCs w:val="24"/>
-        </w:rPr>
-        <w:t xml:space="preserve"> </w:t>
-      </w:r>
-      <w:r>
-        <w:rPr>
-          <w:rFonts w:ascii="Times New Roman" w:hAnsi="Times New Roman" w:cs="Times New Roman"/>
-          <w:sz w:val="24"/>
-          <w:szCs w:val="24"/>
-        </w:rPr>
-        <w:t xml:space="preserve">course program, </w:t>
-      </w:r>
-      <w:r>
-        <w:rPr>
-          <w:rFonts w:ascii="Times New Roman" w:hAnsi="Times New Roman" w:cs="Times New Roman"/>
-          <w:sz w:val="24"/>
-          <w:szCs w:val="24"/>
-        </w:rPr>
-        <w:t xml:space="preserve">I </w:t>
-      </w:r>
-      <w:r>
-        <w:rPr>
-          <w:rFonts w:ascii="Times New Roman" w:hAnsi="Times New Roman" w:cs="Times New Roman"/>
-          <w:sz w:val="24"/>
-          <w:szCs w:val="24"/>
-        </w:rPr>
-        <w:t>wanted to learn how WhatsApp affect our daily life. By learning the time</w:t>
-      </w:r>
-      <w:r>
-        <w:rPr>
-          <w:rFonts w:ascii="Times New Roman" w:hAnsi="Times New Roman" w:cs="Times New Roman"/>
-          <w:sz w:val="24"/>
-          <w:szCs w:val="24"/>
-        </w:rPr>
-        <w:t xml:space="preserve"> </w:t>
-      </w:r>
-      <w:r>
-        <w:rPr>
-          <w:rFonts w:ascii="Times New Roman" w:hAnsi="Times New Roman" w:cs="Times New Roman"/>
-          <w:sz w:val="24"/>
-          <w:szCs w:val="24"/>
-        </w:rPr>
-        <w:t>period spent</w:t>
-      </w:r>
-      <w:r>
-        <w:rPr>
-          <w:rFonts w:ascii="Times New Roman" w:hAnsi="Times New Roman" w:cs="Times New Roman"/>
-          <w:sz w:val="24"/>
-          <w:szCs w:val="24"/>
-        </w:rPr>
-        <w:t>(chat analysis)</w:t>
-      </w:r>
-      <w:r>
-        <w:rPr>
-          <w:rFonts w:ascii="Times New Roman" w:hAnsi="Times New Roman" w:cs="Times New Roman"/>
-          <w:sz w:val="24"/>
-          <w:szCs w:val="24"/>
-        </w:rPr>
-        <w:t xml:space="preserve"> in WhatsApp, </w:t>
-      </w:r>
-      <w:r>
-        <w:rPr>
-          <w:rFonts w:ascii="Times New Roman" w:hAnsi="Times New Roman" w:cs="Times New Roman"/>
-          <w:sz w:val="24"/>
-          <w:szCs w:val="24"/>
-        </w:rPr>
-        <w:t xml:space="preserve">we can greatly adjust our time </w:t>
-      </w:r>
-      <w:r>
-        <w:rPr>
-          <w:rFonts w:ascii="Times New Roman" w:hAnsi="Times New Roman" w:cs="Times New Roman"/>
-          <w:sz w:val="24"/>
-          <w:szCs w:val="24"/>
-        </w:rPr>
-        <w:t xml:space="preserve">management </w:t>
-      </w:r>
-      <w:r>
-        <w:rPr>
-          <w:rFonts w:ascii="Times New Roman" w:hAnsi="Times New Roman" w:cs="Times New Roman"/>
-          <w:sz w:val="24"/>
-          <w:szCs w:val="24"/>
-        </w:rPr>
-        <w:t>with other respective work and activities in our daily. Hence, this project</w:t>
-      </w:r>
-      <w:r>
-        <w:rPr>
-          <w:rFonts w:ascii="Times New Roman" w:hAnsi="Times New Roman" w:cs="Times New Roman"/>
-          <w:sz w:val="24"/>
-          <w:szCs w:val="24"/>
-        </w:rPr>
-        <w:t xml:space="preserve"> </w:t>
-      </w:r>
-      <w:r>
-        <w:rPr>
-          <w:rFonts w:ascii="Times New Roman" w:hAnsi="Times New Roman" w:cs="Times New Roman"/>
-          <w:sz w:val="24"/>
-          <w:szCs w:val="24"/>
-        </w:rPr>
-        <w:t xml:space="preserve">helps us both in developing our Python programming language skill but also helps </w:t>
-      </w:r>
-      <w:r>
-        <w:rPr>
-          <w:rFonts w:ascii="Times New Roman" w:hAnsi="Times New Roman" w:cs="Times New Roman"/>
-          <w:sz w:val="24"/>
-          <w:szCs w:val="24"/>
-        </w:rPr>
-        <w:t xml:space="preserve">us in our </w:t>
-      </w:r>
-      <w:r>
-        <w:rPr>
-          <w:rFonts w:ascii="Times New Roman" w:hAnsi="Times New Roman" w:cs="Times New Roman"/>
-          <w:sz w:val="24"/>
-          <w:szCs w:val="24"/>
-        </w:rPr>
-        <w:t>daily l</w:t>
-      </w:r>
-      <w:r>
-        <w:rPr>
-          <w:rFonts w:ascii="Times New Roman" w:hAnsi="Times New Roman" w:cs="Times New Roman"/>
-          <w:sz w:val="24"/>
-          <w:szCs w:val="24"/>
-        </w:rPr>
-        <w:t>ife with regards to</w:t>
-      </w:r>
-      <w:r>
-        <w:rPr>
-          <w:rFonts w:ascii="Times New Roman" w:hAnsi="Times New Roman" w:cs="Times New Roman"/>
-          <w:sz w:val="24"/>
-          <w:szCs w:val="24"/>
-        </w:rPr>
-        <w:t xml:space="preserve"> </w:t>
-      </w:r>
-      <w:r>
-        <w:rPr>
-          <w:rFonts w:ascii="Times New Roman" w:hAnsi="Times New Roman" w:cs="Times New Roman"/>
-          <w:sz w:val="24"/>
-          <w:szCs w:val="24"/>
-        </w:rPr>
-        <w:t xml:space="preserve"> time management.</w:t>
-      </w:r>
-    </w:p>
-    <w:p>
-      <w:pPr>
-        <w:spacing w:line="240" w:lineRule="auto"/>
-        <w:rPr>
-          <w:rFonts w:ascii="Times New Roman" w:hAnsi="Times New Roman" w:cs="Times New Roman"/>
-          <w:sz w:val="24"/>
-          <w:szCs w:val="24"/>
-        </w:rPr>
-      </w:pPr>
-    </w:p>
-    <w:p>
-      <w:pPr>
-        <w:spacing w:line="240" w:lineRule="auto"/>
-        <w:rPr>
-          <w:rFonts w:ascii="Times New Roman" w:hAnsi="Times New Roman" w:cs="Times New Roman"/>
-          <w:b/>
-          <w:bCs/>
-          <w:sz w:val="24"/>
-          <w:szCs w:val="24"/>
-        </w:rPr>
-      </w:pPr>
+          <w:b/>
+          <w:bCs/>
+          <w:sz w:val="24"/>
+          <w:szCs w:val="24"/>
+        </w:rPr>
+      </w:pPr>
+    </w:p>
+    <w:p>
+      <w:pPr>
+        <w:spacing w:line="360" w:lineRule="auto"/>
+        <w:jc w:val="center"/>
+        <w:rPr>
+          <w:rFonts w:ascii="Times New Roman" w:hAnsi="Times New Roman" w:cs="Times New Roman"/>
+          <w:b/>
+          <w:bCs/>
+          <w:sz w:val="24"/>
+          <w:szCs w:val="24"/>
+        </w:rPr>
+      </w:pPr>
+      <w:r>
+        <w:rPr>
+          <w:rFonts w:ascii="Times New Roman" w:hAnsi="Times New Roman" w:cs="Times New Roman"/>
+          <w:b/>
+          <w:bCs/>
+          <w:sz w:val="24"/>
+          <w:szCs w:val="24"/>
+        </w:rPr>
+        <w:t>REASON FOR CHOOSING THIS PROJECT</w:t>
+      </w:r>
+    </w:p>
+    <w:p>
+      <w:pPr>
+        <w:pStyle w:val="ListParagraph"/>
+        <w:numPr>
+          <w:ilvl w:val="0"/>
+          <w:numId w:val="28"/>
+        </w:numPr>
+        <w:spacing w:line="360" w:lineRule="auto"/>
+        <w:rPr>
+          <w:rFonts w:ascii="Times New Roman" w:hAnsi="Times New Roman" w:cs="Times New Roman"/>
+          <w:sz w:val="24"/>
+          <w:szCs w:val="24"/>
+        </w:rPr>
+      </w:pPr>
+      <w:r>
+        <w:rPr>
+          <w:rFonts w:ascii="Times New Roman" w:hAnsi="Times New Roman" w:cs="Times New Roman"/>
+          <w:sz w:val="24"/>
+          <w:szCs w:val="24"/>
+        </w:rPr>
+        <w:t xml:space="preserve">I chose ‘WhatsApp Chat Analysis’ as my project because, in our day-to-day life we greatly indulge in the usage of social media such as WhatsApp, Instagram, Twitter and so. </w:t>
+      </w:r>
+    </w:p>
+    <w:p>
+      <w:pPr>
+        <w:pStyle w:val="ListParagraph"/>
+        <w:numPr>
+          <w:ilvl w:val="0"/>
+          <w:numId w:val="28"/>
+        </w:numPr>
+        <w:spacing w:line="360" w:lineRule="auto"/>
+        <w:rPr>
+          <w:rFonts w:ascii="Times New Roman" w:hAnsi="Times New Roman" w:cs="Times New Roman"/>
+          <w:sz w:val="24"/>
+          <w:szCs w:val="24"/>
+        </w:rPr>
+      </w:pPr>
+      <w:r>
+        <w:rPr>
+          <w:rFonts w:ascii="Times New Roman" w:hAnsi="Times New Roman" w:cs="Times New Roman"/>
+          <w:sz w:val="24"/>
+          <w:szCs w:val="24"/>
+        </w:rPr>
+        <w:t xml:space="preserve">As such by choosing this as my topic while I complete my project with regards to the course program, I wanted to learn how WhatsApp affect our daily life. </w:t>
+      </w:r>
+    </w:p>
+    <w:p>
+      <w:pPr>
+        <w:pStyle w:val="ListParagraph"/>
+        <w:numPr>
+          <w:ilvl w:val="0"/>
+          <w:numId w:val="28"/>
+        </w:numPr>
+        <w:spacing w:line="360" w:lineRule="auto"/>
+        <w:rPr>
+          <w:rFonts w:ascii="Times New Roman" w:hAnsi="Times New Roman" w:cs="Times New Roman"/>
+          <w:sz w:val="24"/>
+          <w:szCs w:val="24"/>
+        </w:rPr>
+      </w:pPr>
+      <w:r>
+        <w:rPr>
+          <w:rFonts w:ascii="Times New Roman" w:hAnsi="Times New Roman" w:cs="Times New Roman"/>
+          <w:sz w:val="24"/>
+          <w:szCs w:val="24"/>
+        </w:rPr>
+        <w:t xml:space="preserve">By learning the time period spent(chat analysis) in WhatsApp using the extracted data, we can greatly adjust our time management with other respective work and activities in our daily. </w:t>
+      </w:r>
+    </w:p>
+    <w:p>
+      <w:pPr>
+        <w:pStyle w:val="ListParagraph"/>
+        <w:numPr>
+          <w:ilvl w:val="0"/>
+          <w:numId w:val="28"/>
+        </w:numPr>
+        <w:spacing w:line="360" w:lineRule="auto"/>
+        <w:rPr>
+          <w:rFonts w:ascii="Times New Roman" w:hAnsi="Times New Roman" w:cs="Times New Roman"/>
+          <w:sz w:val="24"/>
+          <w:szCs w:val="24"/>
+        </w:rPr>
+      </w:pPr>
+      <w:r>
+        <w:rPr>
+          <w:rFonts w:ascii="Times New Roman" w:hAnsi="Times New Roman" w:cs="Times New Roman"/>
+          <w:sz w:val="24"/>
+          <w:szCs w:val="24"/>
+        </w:rPr>
+        <w:t>Hence, this project helps us both in developing our knowledge in Data Science and Python but also helps us in our daily life with regards to time management.</w:t>
+      </w:r>
     </w:p>
     <w:p>
       <w:pPr>
@@ -9561,167 +9211,6 @@
           <w:szCs w:val="24"/>
         </w:rPr>
       </w:pPr>
-      <w:r>
-        <w:rPr>
-          <w:rFonts w:ascii="Times New Roman" w:hAnsi="Times New Roman" w:cs="Times New Roman"/>
-          <w:b/>
-          <w:bCs/>
-          <w:sz w:val="24"/>
-          <w:szCs w:val="24"/>
-        </w:rPr>
-        <w:t>CONCLUSION</w:t>
-      </w:r>
-      <w:r>
-        <w:rPr>
-          <w:rFonts w:ascii="Times New Roman" w:hAnsi="Times New Roman" w:cs="Times New Roman"/>
-          <w:b/>
-          <w:bCs/>
-          <w:sz w:val="24"/>
-          <w:szCs w:val="24"/>
-        </w:rPr>
-        <w:t xml:space="preserve"> OF THE PROJECT</w:t>
-      </w:r>
-    </w:p>
-    <w:p>
-      <w:pPr>
-        <w:spacing w:line="240" w:lineRule="auto"/>
-        <w:rPr>
-          <w:rFonts w:ascii="Times New Roman" w:hAnsi="Times New Roman" w:cs="Times New Roman"/>
-          <w:b/>
-          <w:bCs/>
-          <w:sz w:val="24"/>
-          <w:szCs w:val="24"/>
-        </w:rPr>
-      </w:pPr>
-    </w:p>
-    <w:p>
-      <w:pPr>
-        <w:spacing w:line="360" w:lineRule="auto"/>
-        <w:rPr>
-          <w:rFonts w:ascii="Times New Roman" w:hAnsi="Times New Roman" w:cs="Times New Roman"/>
-          <w:sz w:val="24"/>
-          <w:szCs w:val="24"/>
-        </w:rPr>
-      </w:pPr>
-      <w:r>
-        <w:rPr>
-          <w:rFonts w:ascii="Times New Roman" w:hAnsi="Times New Roman" w:cs="Times New Roman"/>
-          <w:sz w:val="24"/>
-          <w:szCs w:val="24"/>
-        </w:rPr>
-        <w:t xml:space="preserve">                 </w:t>
-      </w:r>
-      <w:r>
-        <w:rPr>
-          <w:rFonts w:ascii="Times New Roman" w:hAnsi="Times New Roman" w:cs="Times New Roman"/>
-          <w:sz w:val="24"/>
-          <w:szCs w:val="24"/>
-        </w:rPr>
-        <w:t>It is concluded that WhatsApp  plays  a  vital  role  in  lives  of  students  and  professionals. We  can  argue  for  days stating  this  is  a  breach  of  privacy  to analyse  a  person  chat  and  process  the emotions but when we see the brighter side of the project ,we can help people develop their character by helping them suggesting proper  vocabulary  to  guide  them  in  a proper path to reach a sustainable position with  the  other  end  person  in  terms  of relations,  business  agreements  and  many more .</w:t>
-      </w:r>
-      <w:r>
-        <w:rPr>
-          <w:rFonts w:ascii="Times New Roman" w:hAnsi="Times New Roman" w:cs="Times New Roman"/>
-          <w:sz w:val="24"/>
-          <w:szCs w:val="24"/>
-        </w:rPr>
-        <w:t xml:space="preserve"> </w:t>
-      </w:r>
-      <w:r>
-        <w:rPr>
-          <w:rFonts w:ascii="Times New Roman" w:hAnsi="Times New Roman" w:cs="Times New Roman"/>
-          <w:sz w:val="24"/>
-          <w:szCs w:val="24"/>
-        </w:rPr>
-        <w:t>I</w:t>
-      </w:r>
-      <w:r>
-        <w:rPr>
-          <w:rFonts w:ascii="Times New Roman" w:hAnsi="Times New Roman" w:cs="Times New Roman"/>
-          <w:sz w:val="24"/>
-          <w:szCs w:val="24"/>
-        </w:rPr>
-        <w:t>t can be said that the capabilities of the WhatsApp application and the power of the python programming language in implementing whatever network data analysis intended, cannot be</w:t>
-      </w:r>
-      <w:r>
-        <w:rPr>
-          <w:rFonts w:ascii="Times New Roman" w:hAnsi="Times New Roman" w:cs="Times New Roman"/>
-          <w:sz w:val="24"/>
-          <w:szCs w:val="24"/>
-        </w:rPr>
-        <w:t xml:space="preserve"> </w:t>
-      </w:r>
-      <w:r>
-        <w:rPr>
-          <w:rFonts w:ascii="Times New Roman" w:hAnsi="Times New Roman" w:cs="Times New Roman"/>
-          <w:sz w:val="24"/>
-          <w:szCs w:val="24"/>
-        </w:rPr>
-        <w:t xml:space="preserve">overemphasized. This work was able to discuss the WhatsApp application and its libraries, to create an analysis of a WhatsApp group chat and chat sentiment </w:t>
-      </w:r>
-      <w:r>
-        <w:rPr>
-          <w:rFonts w:ascii="Times New Roman" w:hAnsi="Times New Roman" w:cs="Times New Roman"/>
-          <w:sz w:val="24"/>
-          <w:szCs w:val="24"/>
-        </w:rPr>
-        <w:t xml:space="preserve">while </w:t>
-      </w:r>
-      <w:r>
-        <w:rPr>
-          <w:rFonts w:ascii="Times New Roman" w:hAnsi="Times New Roman" w:cs="Times New Roman"/>
-          <w:sz w:val="24"/>
-          <w:szCs w:val="24"/>
-        </w:rPr>
-        <w:t>visually represent</w:t>
-      </w:r>
-      <w:r>
-        <w:rPr>
-          <w:rFonts w:ascii="Times New Roman" w:hAnsi="Times New Roman" w:cs="Times New Roman"/>
-          <w:sz w:val="24"/>
-          <w:szCs w:val="24"/>
-        </w:rPr>
-        <w:t>ing</w:t>
-      </w:r>
-      <w:r>
-        <w:rPr>
-          <w:rFonts w:ascii="Times New Roman" w:hAnsi="Times New Roman" w:cs="Times New Roman"/>
-          <w:sz w:val="24"/>
-          <w:szCs w:val="24"/>
-        </w:rPr>
-        <w:t xml:space="preserve"> the top users in the chat groups.</w:t>
-      </w:r>
-      <w:r>
-        <w:t xml:space="preserve"> </w:t>
-      </w:r>
-      <w:r>
-        <w:rPr>
-          <w:rFonts w:ascii="Times New Roman" w:hAnsi="Times New Roman" w:cs="Times New Roman"/>
-          <w:sz w:val="24"/>
-          <w:szCs w:val="24"/>
-        </w:rPr>
-        <w:t xml:space="preserve">The project was done with Python and the Python libraries that were implemented includes, NumPy, Pandas, Matplotlib and Seaborn. At the end of the work the expected results were obtained, and the analysis was able to show the level of participation of the various individuals on the given WhatsApp group. </w:t>
-      </w:r>
-    </w:p>
-    <w:p>
-      <w:pPr>
-        <w:spacing w:line="360" w:lineRule="auto"/>
-        <w:rPr>
-          <w:rFonts w:ascii="Times New Roman" w:hAnsi="Times New Roman" w:cs="Times New Roman"/>
-          <w:sz w:val="24"/>
-          <w:szCs w:val="24"/>
-        </w:rPr>
-      </w:pPr>
-    </w:p>
-    <w:p>
-      <w:pPr>
-        <w:spacing w:line="360" w:lineRule="auto"/>
-        <w:rPr>
-          <w:rFonts w:ascii="Times New Roman" w:hAnsi="Times New Roman" w:cs="Times New Roman"/>
-          <w:sz w:val="24"/>
-          <w:szCs w:val="24"/>
-        </w:rPr>
-      </w:pPr>
     </w:p>
     <w:p>
       <w:pPr>
@@ -9743,7 +9232,212 @@
           <w:sz w:val="24"/>
           <w:szCs w:val="24"/>
         </w:rPr>
-        <w:lastRenderedPageBreak/>
+        <w:t xml:space="preserve">REASON FOR CHOOSING THIS </w:t>
+      </w:r>
+      <w:r>
+        <w:rPr>
+          <w:rFonts w:ascii="Times New Roman" w:hAnsi="Times New Roman" w:cs="Times New Roman"/>
+          <w:b/>
+          <w:bCs/>
+          <w:sz w:val="24"/>
+          <w:szCs w:val="24"/>
+        </w:rPr>
+        <w:t>COURSE</w:t>
+      </w:r>
+    </w:p>
+    <w:p>
+      <w:pPr>
+        <w:spacing w:line="240" w:lineRule="auto"/>
+        <w:rPr>
+          <w:rFonts w:ascii="Times New Roman" w:hAnsi="Times New Roman" w:cs="Times New Roman"/>
+          <w:b/>
+          <w:bCs/>
+          <w:sz w:val="24"/>
+          <w:szCs w:val="24"/>
+        </w:rPr>
+      </w:pPr>
+    </w:p>
+    <w:p>
+      <w:pPr>
+        <w:pStyle w:val="ListParagraph"/>
+        <w:numPr>
+          <w:ilvl w:val="0"/>
+          <w:numId w:val="27"/>
+        </w:numPr>
+        <w:spacing w:line="360" w:lineRule="auto"/>
+        <w:rPr>
+          <w:rFonts w:ascii="Times New Roman" w:hAnsi="Times New Roman" w:cs="Times New Roman"/>
+          <w:sz w:val="24"/>
+          <w:szCs w:val="24"/>
+        </w:rPr>
+      </w:pPr>
+      <w:r>
+        <w:rPr>
+          <w:rFonts w:ascii="Times New Roman" w:hAnsi="Times New Roman" w:cs="Times New Roman"/>
+          <w:sz w:val="24"/>
+          <w:szCs w:val="24"/>
+        </w:rPr>
+        <w:t xml:space="preserve">According to </w:t>
+      </w:r>
+      <w:r>
+        <w:rPr>
+          <w:rFonts w:ascii="Times New Roman" w:hAnsi="Times New Roman" w:cs="Times New Roman"/>
+          <w:i/>
+          <w:iCs/>
+          <w:sz w:val="24"/>
+          <w:szCs w:val="24"/>
+        </w:rPr>
+        <w:t>The Economist</w:t>
+      </w:r>
+      <w:r>
+        <w:rPr>
+          <w:rFonts w:ascii="Times New Roman" w:hAnsi="Times New Roman" w:cs="Times New Roman"/>
+          <w:sz w:val="24"/>
+          <w:szCs w:val="24"/>
+        </w:rPr>
+        <w:t xml:space="preserve">, data has supplanted oil as the most valuable resource in the world. This could easily rank as the number one reason to pursue a career or education in data science. </w:t>
+      </w:r>
+    </w:p>
+    <w:p>
+      <w:pPr>
+        <w:pStyle w:val="ListParagraph"/>
+        <w:numPr>
+          <w:ilvl w:val="0"/>
+          <w:numId w:val="27"/>
+        </w:numPr>
+        <w:spacing w:line="360" w:lineRule="auto"/>
+        <w:rPr>
+          <w:rFonts w:ascii="Times New Roman" w:hAnsi="Times New Roman" w:cs="Times New Roman"/>
+          <w:sz w:val="24"/>
+          <w:szCs w:val="24"/>
+        </w:rPr>
+      </w:pPr>
+      <w:r>
+        <w:rPr>
+          <w:rFonts w:ascii="Times New Roman" w:hAnsi="Times New Roman" w:cs="Times New Roman"/>
+          <w:sz w:val="24"/>
+          <w:szCs w:val="24"/>
+        </w:rPr>
+        <w:t xml:space="preserve">The core of the data science field, centres around precise and often minutia-driven analysis, building strong decision capabilities, and can at times be a quiet and solitary field.                </w:t>
+      </w:r>
+    </w:p>
+    <w:p>
+      <w:pPr>
+        <w:pStyle w:val="ListParagraph"/>
+        <w:numPr>
+          <w:ilvl w:val="0"/>
+          <w:numId w:val="27"/>
+        </w:numPr>
+        <w:spacing w:line="360" w:lineRule="auto"/>
+        <w:rPr>
+          <w:rFonts w:ascii="Times New Roman" w:hAnsi="Times New Roman" w:cs="Times New Roman"/>
+          <w:sz w:val="24"/>
+          <w:szCs w:val="24"/>
+        </w:rPr>
+      </w:pPr>
+      <w:r>
+        <w:rPr>
+          <w:rFonts w:ascii="Times New Roman" w:hAnsi="Times New Roman" w:cs="Times New Roman"/>
+          <w:sz w:val="24"/>
+          <w:szCs w:val="24"/>
+        </w:rPr>
+        <w:t>There is data science in business, accounting, education, science, engineering, healthcare, technology, energy sector, government, and so on. So having the ability to work with data is an essential skill.</w:t>
+      </w:r>
+    </w:p>
+    <w:p>
+      <w:pPr>
+        <w:pStyle w:val="ListParagraph"/>
+        <w:numPr>
+          <w:ilvl w:val="0"/>
+          <w:numId w:val="27"/>
+        </w:numPr>
+        <w:spacing w:line="360" w:lineRule="auto"/>
+        <w:rPr>
+          <w:rFonts w:ascii="Times New Roman" w:hAnsi="Times New Roman" w:cs="Times New Roman"/>
+          <w:sz w:val="24"/>
+          <w:szCs w:val="24"/>
+        </w:rPr>
+      </w:pPr>
+      <w:r>
+        <w:rPr>
+          <w:rFonts w:ascii="Times New Roman" w:hAnsi="Times New Roman" w:cs="Times New Roman"/>
+          <w:sz w:val="24"/>
+          <w:szCs w:val="24"/>
+        </w:rPr>
+        <w:t>Whether it is the ubiquity of this technology, its fast-evolving nature, its applications in solving real-world problems, its scope to integrate previous knowledge with new ideas, its capacity to tame unstructured data, or build predictive capabilities</w:t>
+      </w:r>
+      <w:r>
+        <w:rPr>
+          <w:rFonts w:ascii="Times New Roman" w:hAnsi="Times New Roman" w:cs="Times New Roman"/>
+          <w:sz w:val="24"/>
+          <w:szCs w:val="24"/>
+        </w:rPr>
+        <w:t>.</w:t>
+      </w:r>
+    </w:p>
+    <w:p>
+      <w:pPr>
+        <w:pStyle w:val="ListParagraph"/>
+        <w:numPr>
+          <w:ilvl w:val="0"/>
+          <w:numId w:val="27"/>
+        </w:numPr>
+        <w:spacing w:line="360" w:lineRule="auto"/>
+        <w:rPr>
+          <w:rFonts w:ascii="Times New Roman" w:hAnsi="Times New Roman" w:cs="Times New Roman"/>
+          <w:sz w:val="24"/>
+          <w:szCs w:val="24"/>
+        </w:rPr>
+      </w:pPr>
+      <w:r>
+        <w:rPr>
+          <w:rFonts w:ascii="Times New Roman" w:hAnsi="Times New Roman" w:cs="Times New Roman"/>
+          <w:sz w:val="24"/>
+          <w:szCs w:val="24"/>
+        </w:rPr>
+        <w:t>This course has given me an opportunity to expand my knowledge about data science and it was worth spending my summer holidays by acquiring more knowledge through this course.</w:t>
+      </w:r>
+    </w:p>
+    <w:p>
+      <w:pPr>
+        <w:spacing w:line="360" w:lineRule="auto"/>
+        <w:rPr>
+          <w:rFonts w:ascii="Times New Roman" w:hAnsi="Times New Roman" w:cs="Times New Roman"/>
+          <w:sz w:val="24"/>
+          <w:szCs w:val="24"/>
+        </w:rPr>
+      </w:pPr>
+    </w:p>
+    <w:p>
+      <w:pPr>
+        <w:spacing w:line="360" w:lineRule="auto"/>
+        <w:rPr>
+          <w:rFonts w:ascii="Times New Roman" w:hAnsi="Times New Roman" w:cs="Times New Roman"/>
+          <w:sz w:val="24"/>
+          <w:szCs w:val="24"/>
+        </w:rPr>
+      </w:pPr>
+    </w:p>
+    <w:p>
+      <w:pPr>
+        <w:spacing w:line="240" w:lineRule="auto"/>
+        <w:jc w:val="center"/>
+        <w:rPr>
+          <w:rFonts w:ascii="Times New Roman" w:hAnsi="Times New Roman" w:cs="Times New Roman"/>
+          <w:b/>
+          <w:bCs/>
+          <w:sz w:val="24"/>
+          <w:szCs w:val="24"/>
+        </w:rPr>
+      </w:pPr>
+      <w:r>
+        <w:rPr>
+          <w:rFonts w:ascii="Times New Roman" w:hAnsi="Times New Roman" w:cs="Times New Roman"/>
+          <w:b/>
+          <w:bCs/>
+          <w:sz w:val="24"/>
+          <w:szCs w:val="24"/>
+        </w:rPr>
         <w:t>LEARNING OUTCOME FROM THE TRAINING</w:t>
       </w:r>
     </w:p>
@@ -11030,6 +10724,119 @@
     </w:lvl>
   </w:abstractNum>
   <w:abstractNum w:abstractNumId="6" w15:restartNumberingAfterBreak="0">
+    <w:nsid w:val="1417635D"/>
+    <w:multiLevelType w:val="hybridMultilevel"/>
+    <w:tmpl w:val="662898B2"/>
+    <w:lvl w:ilvl="0" w:tplc="4009000B">
+      <w:start w:val="1"/>
+      <w:numFmt w:val="bullet"/>
+      <w:lvlText w:val=""/>
+      <w:lvlJc w:val="left"/>
+      <w:pPr>
+        <w:ind w:left="720" w:hanging="360"/>
+      </w:pPr>
+      <w:rPr>
+        <w:rFonts w:ascii="Wingdings" w:hAnsi="Wingdings" w:hint="default"/>
+      </w:rPr>
+    </w:lvl>
+    <w:lvl w:ilvl="1" w:tplc="40090003" w:tentative="1">
+      <w:start w:val="1"/>
+      <w:numFmt w:val="bullet"/>
+      <w:lvlText w:val="o"/>
+      <w:lvlJc w:val="left"/>
+      <w:pPr>
+        <w:ind w:left="1440" w:hanging="360"/>
+      </w:pPr>
+      <w:rPr>
+        <w:rFonts w:ascii="Courier New" w:hAnsi="Courier New" w:cs="Courier New" w:hint="default"/>
+      </w:rPr>
+    </w:lvl>
+    <w:lvl w:ilvl="2" w:tplc="40090005" w:tentative="1">
+      <w:start w:val="1"/>
+      <w:numFmt w:val="bullet"/>
+      <w:lvlText w:val=""/>
+      <w:lvlJc w:val="left"/>
+      <w:pPr>
+        <w:ind w:left="2160" w:hanging="360"/>
+      </w:pPr>
+      <w:rPr>
+        <w:rFonts w:ascii="Wingdings" w:hAnsi="Wingdings" w:hint="default"/>
+      </w:rPr>
+    </w:lvl>
+    <w:lvl w:ilvl="3" w:tplc="40090001" w:tentative="1">
+      <w:start w:val="1"/>
+      <w:numFmt w:val="bullet"/>
+      <w:lvlText w:val=""/>
+      <w:lvlJc w:val="left"/>
+      <w:pPr>
+        <w:ind w:left="2880" w:hanging="360"/>
+      </w:pPr>
+      <w:rPr>
+        <w:rFonts w:ascii="Symbol" w:hAnsi="Symbol" w:hint="default"/>
+      </w:rPr>
+    </w:lvl>
+    <w:lvl w:ilvl="4" w:tplc="40090003" w:tentative="1">
+      <w:start w:val="1"/>
+      <w:numFmt w:val="bullet"/>
+      <w:lvlText w:val="o"/>
+      <w:lvlJc w:val="left"/>
+      <w:pPr>
+        <w:ind w:left="3600" w:hanging="360"/>
+      </w:pPr>
+      <w:rPr>
+        <w:rFonts w:ascii="Courier New" w:hAnsi="Courier New" w:cs="Courier New" w:hint="default"/>
+      </w:rPr>
+    </w:lvl>
+    <w:lvl w:ilvl="5" w:tplc="40090005" w:tentative="1">
+      <w:start w:val="1"/>
+      <w:numFmt w:val="bullet"/>
+      <w:lvlText w:val=""/>
+      <w:lvlJc w:val="left"/>
+      <w:pPr>
+        <w:ind w:left="4320" w:hanging="360"/>
+      </w:pPr>
+      <w:rPr>
+        <w:rFonts w:ascii="Wingdings" w:hAnsi="Wingdings" w:hint="default"/>
+      </w:rPr>
+    </w:lvl>
+    <w:lvl w:ilvl="6" w:tplc="40090001" w:tentative="1">
+      <w:start w:val="1"/>
+      <w:numFmt w:val="bullet"/>
+      <w:lvlText w:val=""/>
+      <w:lvlJc w:val="left"/>
+      <w:pPr>
+        <w:ind w:left="5040" w:hanging="360"/>
+      </w:pPr>
+      <w:rPr>
+        <w:rFonts w:ascii="Symbol" w:hAnsi="Symbol" w:hint="default"/>
+      </w:rPr>
+    </w:lvl>
+    <w:lvl w:ilvl="7" w:tplc="40090003" w:tentative="1">
+      <w:start w:val="1"/>
+      <w:numFmt w:val="bullet"/>
+      <w:lvlText w:val="o"/>
+      <w:lvlJc w:val="left"/>
+      <w:pPr>
+        <w:ind w:left="5760" w:hanging="360"/>
+      </w:pPr>
+      <w:rPr>
+        <w:rFonts w:ascii="Courier New" w:hAnsi="Courier New" w:cs="Courier New" w:hint="default"/>
+      </w:rPr>
+    </w:lvl>
+    <w:lvl w:ilvl="8" w:tplc="40090005" w:tentative="1">
+      <w:start w:val="1"/>
+      <w:numFmt w:val="bullet"/>
+      <w:lvlText w:val=""/>
+      <w:lvlJc w:val="left"/>
+      <w:pPr>
+        <w:ind w:left="6480" w:hanging="360"/>
+      </w:pPr>
+      <w:rPr>
+        <w:rFonts w:ascii="Wingdings" w:hAnsi="Wingdings" w:hint="default"/>
+      </w:rPr>
+    </w:lvl>
+  </w:abstractNum>
+  <w:abstractNum w:abstractNumId="7" w15:restartNumberingAfterBreak="0">
     <w:nsid w:val="19185784"/>
     <w:multiLevelType w:val="hybridMultilevel"/>
     <w:tmpl w:val="398410CA"/>
@@ -11142,7 +10949,7 @@
       </w:rPr>
     </w:lvl>
   </w:abstractNum>
-  <w:abstractNum w:abstractNumId="7" w15:restartNumberingAfterBreak="0">
+  <w:abstractNum w:abstractNumId="8" w15:restartNumberingAfterBreak="0">
     <w:nsid w:val="365639AD"/>
     <w:multiLevelType w:val="multilevel"/>
     <w:tmpl w:val="D1DC804A"/>
@@ -11291,7 +11098,7 @@
       </w:rPr>
     </w:lvl>
   </w:abstractNum>
-  <w:abstractNum w:abstractNumId="8" w15:restartNumberingAfterBreak="0">
+  <w:abstractNum w:abstractNumId="9" w15:restartNumberingAfterBreak="0">
     <w:nsid w:val="380E2EF6"/>
     <w:multiLevelType w:val="multilevel"/>
     <w:tmpl w:val="80E8CB2C"/>
@@ -11440,7 +11247,7 @@
       </w:rPr>
     </w:lvl>
   </w:abstractNum>
-  <w:abstractNum w:abstractNumId="9" w15:restartNumberingAfterBreak="0">
+  <w:abstractNum w:abstractNumId="10" w15:restartNumberingAfterBreak="0">
     <w:nsid w:val="3A0871DC"/>
     <w:multiLevelType w:val="multilevel"/>
     <w:tmpl w:val="9154C03C"/>
@@ -11589,7 +11396,7 @@
       </w:rPr>
     </w:lvl>
   </w:abstractNum>
-  <w:abstractNum w:abstractNumId="10" w15:restartNumberingAfterBreak="0">
+  <w:abstractNum w:abstractNumId="11" w15:restartNumberingAfterBreak="0">
     <w:nsid w:val="40333543"/>
     <w:multiLevelType w:val="multilevel"/>
     <w:tmpl w:val="9FF4FFF8"/>
@@ -11738,7 +11545,7 @@
       </w:rPr>
     </w:lvl>
   </w:abstractNum>
-  <w:abstractNum w:abstractNumId="11" w15:restartNumberingAfterBreak="0">
+  <w:abstractNum w:abstractNumId="12" w15:restartNumberingAfterBreak="0">
     <w:nsid w:val="40DF6323"/>
     <w:multiLevelType w:val="multilevel"/>
     <w:tmpl w:val="FA460E58"/>
@@ -11887,7 +11694,7 @@
       </w:rPr>
     </w:lvl>
   </w:abstractNum>
-  <w:abstractNum w:abstractNumId="12" w15:restartNumberingAfterBreak="0">
+  <w:abstractNum w:abstractNumId="13" w15:restartNumberingAfterBreak="0">
     <w:nsid w:val="4A0F78DC"/>
     <w:multiLevelType w:val="multilevel"/>
     <w:tmpl w:val="C69AB4A0"/>
@@ -12036,7 +11843,7 @@
       </w:rPr>
     </w:lvl>
   </w:abstractNum>
-  <w:abstractNum w:abstractNumId="13" w15:restartNumberingAfterBreak="0">
+  <w:abstractNum w:abstractNumId="14" w15:restartNumberingAfterBreak="0">
     <w:nsid w:val="4C4F3C1E"/>
     <w:multiLevelType w:val="multilevel"/>
     <w:tmpl w:val="0A524752"/>
@@ -12185,7 +11992,120 @@
       </w:rPr>
     </w:lvl>
   </w:abstractNum>
-  <w:abstractNum w:abstractNumId="14" w15:restartNumberingAfterBreak="0">
+  <w:abstractNum w:abstractNumId="15" w15:restartNumberingAfterBreak="0">
+    <w:nsid w:val="59AC600D"/>
+    <w:multiLevelType w:val="hybridMultilevel"/>
+    <w:tmpl w:val="5874B0D4"/>
+    <w:lvl w:ilvl="0" w:tplc="4009000B">
+      <w:start w:val="1"/>
+      <w:numFmt w:val="bullet"/>
+      <w:lvlText w:val=""/>
+      <w:lvlJc w:val="left"/>
+      <w:pPr>
+        <w:ind w:left="720" w:hanging="360"/>
+      </w:pPr>
+      <w:rPr>
+        <w:rFonts w:ascii="Wingdings" w:hAnsi="Wingdings" w:hint="default"/>
+      </w:rPr>
+    </w:lvl>
+    <w:lvl w:ilvl="1" w:tplc="40090003" w:tentative="1">
+      <w:start w:val="1"/>
+      <w:numFmt w:val="bullet"/>
+      <w:lvlText w:val="o"/>
+      <w:lvlJc w:val="left"/>
+      <w:pPr>
+        <w:ind w:left="1440" w:hanging="360"/>
+      </w:pPr>
+      <w:rPr>
+        <w:rFonts w:ascii="Courier New" w:hAnsi="Courier New" w:cs="Courier New" w:hint="default"/>
+      </w:rPr>
+    </w:lvl>
+    <w:lvl w:ilvl="2" w:tplc="40090005" w:tentative="1">
+      <w:start w:val="1"/>
+      <w:numFmt w:val="bullet"/>
+      <w:lvlText w:val=""/>
+      <w:lvlJc w:val="left"/>
+      <w:pPr>
+        <w:ind w:left="2160" w:hanging="360"/>
+      </w:pPr>
+      <w:rPr>
+        <w:rFonts w:ascii="Wingdings" w:hAnsi="Wingdings" w:hint="default"/>
+      </w:rPr>
+    </w:lvl>
+    <w:lvl w:ilvl="3" w:tplc="40090001" w:tentative="1">
+      <w:start w:val="1"/>
+      <w:numFmt w:val="bullet"/>
+      <w:lvlText w:val=""/>
+      <w:lvlJc w:val="left"/>
+      <w:pPr>
+        <w:ind w:left="2880" w:hanging="360"/>
+      </w:pPr>
+      <w:rPr>
+        <w:rFonts w:ascii="Symbol" w:hAnsi="Symbol" w:hint="default"/>
+      </w:rPr>
+    </w:lvl>
+    <w:lvl w:ilvl="4" w:tplc="40090003" w:tentative="1">
+      <w:start w:val="1"/>
+      <w:numFmt w:val="bullet"/>
+      <w:lvlText w:val="o"/>
+      <w:lvlJc w:val="left"/>
+      <w:pPr>
+        <w:ind w:left="3600" w:hanging="360"/>
+      </w:pPr>
+      <w:rPr>
+        <w:rFonts w:ascii="Courier New" w:hAnsi="Courier New" w:cs="Courier New" w:hint="default"/>
+      </w:rPr>
+    </w:lvl>
+    <w:lvl w:ilvl="5" w:tplc="40090005" w:tentative="1">
+      <w:start w:val="1"/>
+      <w:numFmt w:val="bullet"/>
+      <w:lvlText w:val=""/>
+      <w:lvlJc w:val="left"/>
+      <w:pPr>
+        <w:ind w:left="4320" w:hanging="360"/>
+      </w:pPr>
+      <w:rPr>
+        <w:rFonts w:ascii="Wingdings" w:hAnsi="Wingdings" w:hint="default"/>
+      </w:rPr>
+    </w:lvl>
+    <w:lvl w:ilvl="6" w:tplc="40090001" w:tentative="1">
+      <w:start w:val="1"/>
+      <w:numFmt w:val="bullet"/>
+      <w:lvlText w:val=""/>
+      <w:lvlJc w:val="left"/>
+      <w:pPr>
+        <w:ind w:left="5040" w:hanging="360"/>
+      </w:pPr>
+      <w:rPr>
+        <w:rFonts w:ascii="Symbol" w:hAnsi="Symbol" w:hint="default"/>
+      </w:rPr>
+    </w:lvl>
+    <w:lvl w:ilvl="7" w:tplc="40090003" w:tentative="1">
+      <w:start w:val="1"/>
+      <w:numFmt w:val="bullet"/>
+      <w:lvlText w:val="o"/>
+      <w:lvlJc w:val="left"/>
+      <w:pPr>
+        <w:ind w:left="5760" w:hanging="360"/>
+      </w:pPr>
+      <w:rPr>
+        <w:rFonts w:ascii="Courier New" w:hAnsi="Courier New" w:cs="Courier New" w:hint="default"/>
+      </w:rPr>
+    </w:lvl>
+    <w:lvl w:ilvl="8" w:tplc="40090005" w:tentative="1">
+      <w:start w:val="1"/>
+      <w:numFmt w:val="bullet"/>
+      <w:lvlText w:val=""/>
+      <w:lvlJc w:val="left"/>
+      <w:pPr>
+        <w:ind w:left="6480" w:hanging="360"/>
+      </w:pPr>
+      <w:rPr>
+        <w:rFonts w:ascii="Wingdings" w:hAnsi="Wingdings" w:hint="default"/>
+      </w:rPr>
+    </w:lvl>
+  </w:abstractNum>
+  <w:abstractNum w:abstractNumId="16" w15:restartNumberingAfterBreak="0">
     <w:nsid w:val="615E240C"/>
     <w:multiLevelType w:val="hybridMultilevel"/>
     <w:tmpl w:val="FA5C27DC"/>
@@ -12298,7 +12218,7 @@
       </w:rPr>
     </w:lvl>
   </w:abstractNum>
-  <w:abstractNum w:abstractNumId="15" w15:restartNumberingAfterBreak="0">
+  <w:abstractNum w:abstractNumId="17" w15:restartNumberingAfterBreak="0">
     <w:nsid w:val="69F82FEA"/>
     <w:multiLevelType w:val="multilevel"/>
     <w:tmpl w:val="9D6EEA5A"/>
@@ -12447,7 +12367,7 @@
       </w:rPr>
     </w:lvl>
   </w:abstractNum>
-  <w:abstractNum w:abstractNumId="16" w15:restartNumberingAfterBreak="0">
+  <w:abstractNum w:abstractNumId="18" w15:restartNumberingAfterBreak="0">
     <w:nsid w:val="6B7D5F72"/>
     <w:multiLevelType w:val="multilevel"/>
     <w:tmpl w:val="66D44F94"/>
@@ -12596,7 +12516,7 @@
       </w:rPr>
     </w:lvl>
   </w:abstractNum>
-  <w:abstractNum w:abstractNumId="17" w15:restartNumberingAfterBreak="0">
+  <w:abstractNum w:abstractNumId="19" w15:restartNumberingAfterBreak="0">
     <w:nsid w:val="6BBA0CE6"/>
     <w:multiLevelType w:val="multilevel"/>
     <w:tmpl w:val="02E8010C"/>
@@ -12745,7 +12665,7 @@
       </w:rPr>
     </w:lvl>
   </w:abstractNum>
-  <w:abstractNum w:abstractNumId="18" w15:restartNumberingAfterBreak="0">
+  <w:abstractNum w:abstractNumId="20" w15:restartNumberingAfterBreak="0">
     <w:nsid w:val="6ED53DED"/>
     <w:multiLevelType w:val="hybridMultilevel"/>
     <w:tmpl w:val="00D69034"/>
@@ -12858,7 +12778,7 @@
       </w:rPr>
     </w:lvl>
   </w:abstractNum>
-  <w:abstractNum w:abstractNumId="19" w15:restartNumberingAfterBreak="0">
+  <w:abstractNum w:abstractNumId="21" w15:restartNumberingAfterBreak="0">
     <w:nsid w:val="6F600E9C"/>
     <w:multiLevelType w:val="multilevel"/>
     <w:tmpl w:val="62665CA2"/>
@@ -13007,7 +12927,7 @@
       </w:rPr>
     </w:lvl>
   </w:abstractNum>
-  <w:abstractNum w:abstractNumId="20" w15:restartNumberingAfterBreak="0">
+  <w:abstractNum w:abstractNumId="22" w15:restartNumberingAfterBreak="0">
     <w:nsid w:val="75FF0C3C"/>
     <w:multiLevelType w:val="multilevel"/>
     <w:tmpl w:val="0044A95E"/>
@@ -13156,7 +13076,7 @@
       </w:rPr>
     </w:lvl>
   </w:abstractNum>
-  <w:abstractNum w:abstractNumId="21" w15:restartNumberingAfterBreak="0">
+  <w:abstractNum w:abstractNumId="23" w15:restartNumberingAfterBreak="0">
     <w:nsid w:val="7B8458CE"/>
     <w:multiLevelType w:val="multilevel"/>
     <w:tmpl w:val="6F62A486"/>
@@ -13305,7 +13225,7 @@
       </w:rPr>
     </w:lvl>
   </w:abstractNum>
-  <w:abstractNum w:abstractNumId="22" w15:restartNumberingAfterBreak="0">
+  <w:abstractNum w:abstractNumId="24" w15:restartNumberingAfterBreak="0">
     <w:nsid w:val="7C466F2A"/>
     <w:multiLevelType w:val="multilevel"/>
     <w:tmpl w:val="EF8C8082"/>
@@ -13454,7 +13374,7 @@
       </w:rPr>
     </w:lvl>
   </w:abstractNum>
-  <w:abstractNum w:abstractNumId="23" w15:restartNumberingAfterBreak="0">
+  <w:abstractNum w:abstractNumId="25" w15:restartNumberingAfterBreak="0">
     <w:nsid w:val="7D417351"/>
     <w:multiLevelType w:val="multilevel"/>
     <w:tmpl w:val="76483084"/>
@@ -13603,7 +13523,7 @@
       </w:rPr>
     </w:lvl>
   </w:abstractNum>
-  <w:abstractNum w:abstractNumId="24" w15:restartNumberingAfterBreak="0">
+  <w:abstractNum w:abstractNumId="26" w15:restartNumberingAfterBreak="0">
     <w:nsid w:val="7D9B79EE"/>
     <w:multiLevelType w:val="multilevel"/>
     <w:tmpl w:val="024EC748"/>
@@ -13752,7 +13672,7 @@
       </w:rPr>
     </w:lvl>
   </w:abstractNum>
-  <w:abstractNum w:abstractNumId="25" w15:restartNumberingAfterBreak="0">
+  <w:abstractNum w:abstractNumId="27" w15:restartNumberingAfterBreak="0">
     <w:nsid w:val="7F4C55A2"/>
     <w:multiLevelType w:val="hybridMultilevel"/>
     <w:tmpl w:val="9B104682"/>
@@ -13872,76 +13792,82 @@
     <w:abstractNumId w:val="3"/>
   </w:num>
   <w:num w:numId="3" w16cid:durableId="1989822474">
-    <w:abstractNumId w:val="18"/>
+    <w:abstractNumId w:val="20"/>
   </w:num>
   <w:num w:numId="4" w16cid:durableId="23212080">
-    <w:abstractNumId w:val="14"/>
+    <w:abstractNumId w:val="16"/>
   </w:num>
   <w:num w:numId="5" w16cid:durableId="2030452223">
-    <w:abstractNumId w:val="6"/>
+    <w:abstractNumId w:val="7"/>
   </w:num>
   <w:num w:numId="6" w16cid:durableId="1468353654">
-    <w:abstractNumId w:val="25"/>
+    <w:abstractNumId w:val="27"/>
   </w:num>
   <w:num w:numId="7" w16cid:durableId="1454983612">
     <w:abstractNumId w:val="4"/>
   </w:num>
   <w:num w:numId="8" w16cid:durableId="1733842225">
+    <w:abstractNumId w:val="26"/>
+  </w:num>
+  <w:num w:numId="9" w16cid:durableId="212886762">
+    <w:abstractNumId w:val="21"/>
+  </w:num>
+  <w:num w:numId="10" w16cid:durableId="727804231">
+    <w:abstractNumId w:val="22"/>
+  </w:num>
+  <w:num w:numId="11" w16cid:durableId="647782142">
     <w:abstractNumId w:val="24"/>
   </w:num>
-  <w:num w:numId="9" w16cid:durableId="212886762">
-    <w:abstractNumId w:val="19"/>
-  </w:num>
-  <w:num w:numId="10" w16cid:durableId="727804231">
-    <w:abstractNumId w:val="20"/>
-  </w:num>
-  <w:num w:numId="11" w16cid:durableId="647782142">
-    <w:abstractNumId w:val="22"/>
-  </w:num>
   <w:num w:numId="12" w16cid:durableId="816386131">
-    <w:abstractNumId w:val="9"/>
+    <w:abstractNumId w:val="10"/>
   </w:num>
   <w:num w:numId="13" w16cid:durableId="2115322494">
-    <w:abstractNumId w:val="8"/>
+    <w:abstractNumId w:val="9"/>
   </w:num>
   <w:num w:numId="14" w16cid:durableId="415329057">
     <w:abstractNumId w:val="0"/>
   </w:num>
   <w:num w:numId="15" w16cid:durableId="720137690">
-    <w:abstractNumId w:val="7"/>
+    <w:abstractNumId w:val="8"/>
   </w:num>
   <w:num w:numId="16" w16cid:durableId="89544560">
+    <w:abstractNumId w:val="14"/>
+  </w:num>
+  <w:num w:numId="17" w16cid:durableId="1596399768">
     <w:abstractNumId w:val="13"/>
   </w:num>
-  <w:num w:numId="17" w16cid:durableId="1596399768">
+  <w:num w:numId="18" w16cid:durableId="482308833">
     <w:abstractNumId w:val="12"/>
   </w:num>
-  <w:num w:numId="18" w16cid:durableId="482308833">
-    <w:abstractNumId w:val="11"/>
-  </w:num>
   <w:num w:numId="19" w16cid:durableId="1909070545">
-    <w:abstractNumId w:val="17"/>
+    <w:abstractNumId w:val="19"/>
   </w:num>
   <w:num w:numId="20" w16cid:durableId="180559202">
     <w:abstractNumId w:val="1"/>
   </w:num>
   <w:num w:numId="21" w16cid:durableId="1824589836">
+    <w:abstractNumId w:val="25"/>
+  </w:num>
+  <w:num w:numId="22" w16cid:durableId="1641618675">
+    <w:abstractNumId w:val="17"/>
+  </w:num>
+  <w:num w:numId="23" w16cid:durableId="469901158">
     <w:abstractNumId w:val="23"/>
   </w:num>
-  <w:num w:numId="22" w16cid:durableId="1641618675">
-    <w:abstractNumId w:val="15"/>
-  </w:num>
-  <w:num w:numId="23" w16cid:durableId="469901158">
-    <w:abstractNumId w:val="21"/>
-  </w:num>
   <w:num w:numId="24" w16cid:durableId="480199636">
-    <w:abstractNumId w:val="10"/>
+    <w:abstractNumId w:val="11"/>
   </w:num>
   <w:num w:numId="25" w16cid:durableId="1803229069">
-    <w:abstractNumId w:val="16"/>
+    <w:abstractNumId w:val="18"/>
   </w:num>
   <w:num w:numId="26" w16cid:durableId="1879318206">
     <w:abstractNumId w:val="2"/>
+  </w:num>
+  <w:num w:numId="27" w16cid:durableId="2088844218">
+    <w:abstractNumId w:val="6"/>
+  </w:num>
+  <w:num w:numId="28" w16cid:durableId="488600445">
+    <w:abstractNumId w:val="15"/>
   </w:num>
 </w:numbering>
 </file>
@@ -14348,7 +14274,6 @@
   <w:style w:type="character" w:default="1" w:styleId="DefaultParagraphFont">
     <w:name w:val="Default Paragraph Font"/>
     <w:uiPriority w:val="1"/>
-    <w:semiHidden/>
     <w:unhideWhenUsed/>
   </w:style>
   <w:style w:type="table" w:default="1" w:styleId="TableNormal">
@@ -14489,6 +14414,29 @@
     <w:rPr>
       <w:b/>
       <w:bCs/>
+    </w:rPr>
+  </w:style>
+  <w:style w:type="character" w:styleId="Hyperlink">
+    <w:name w:val="Hyperlink"/>
+    <w:basedOn w:val="DefaultParagraphFont"/>
+    <w:uiPriority w:val="99"/>
+    <w:unhideWhenUsed/>
+    <w:rsid w:val="003C2E01"/>
+    <w:rPr>
+      <w:color w:val="0563C1" w:themeColor="hyperlink"/>
+      <w:u w:val="single"/>
+    </w:rPr>
+  </w:style>
+  <w:style w:type="character" w:styleId="UnresolvedMention">
+    <w:name w:val="Unresolved Mention"/>
+    <w:basedOn w:val="DefaultParagraphFont"/>
+    <w:uiPriority w:val="99"/>
+    <w:semiHidden/>
+    <w:unhideWhenUsed/>
+    <w:rsid w:val="003C2E01"/>
+    <w:rPr>
+      <w:color w:val="605E5C"/>
+      <w:shd w:val="clear" w:color="auto" w:fill="E1DFDD"/>
     </w:rPr>
   </w:style>
 </w:styles>
